--- a/PBD/Z6/Задание6_Донец_ИТб-22-6-о.docx
+++ b/PBD/Z6/Задание6_Донец_ИТб-22-6-о.docx
@@ -1533,7 +1533,6 @@
                 <w:lang w:eastAsia="ru-RU"/>
               </w:rPr>
             </w:pPr>
-            <w:proofErr w:type="spellStart"/>
             <w:r>
               <w:rPr>
                 <w:rFonts w:ascii="Calibri" w:eastAsia="Times New Roman" w:hAnsi="Calibri" w:cs="Calibri"/>
@@ -1542,7 +1541,6 @@
               </w:rPr>
               <w:t>number</w:t>
             </w:r>
-            <w:proofErr w:type="spellEnd"/>
           </w:p>
         </w:tc>
         <w:tc>
@@ -1616,7 +1614,6 @@
                 <w:lang w:eastAsia="ru-RU"/>
               </w:rPr>
             </w:pPr>
-            <w:proofErr w:type="spellStart"/>
             <w:r>
               <w:rPr>
                 <w:rFonts w:ascii="Calibri" w:eastAsia="Times New Roman" w:hAnsi="Calibri" w:cs="Calibri"/>
@@ -1625,7 +1622,6 @@
               </w:rPr>
               <w:t>integer</w:t>
             </w:r>
-            <w:proofErr w:type="spellEnd"/>
           </w:p>
         </w:tc>
         <w:tc>
@@ -1704,7 +1700,6 @@
                 <w:lang w:eastAsia="ru-RU"/>
               </w:rPr>
             </w:pPr>
-            <w:proofErr w:type="spellStart"/>
             <w:r>
               <w:rPr>
                 <w:rFonts w:ascii="Calibri" w:eastAsia="Times New Roman" w:hAnsi="Calibri" w:cs="Calibri"/>
@@ -1713,7 +1708,6 @@
               </w:rPr>
               <w:t>account</w:t>
             </w:r>
-            <w:proofErr w:type="spellEnd"/>
           </w:p>
         </w:tc>
         <w:tc>
@@ -1787,7 +1781,6 @@
                 <w:lang w:eastAsia="ru-RU"/>
               </w:rPr>
             </w:pPr>
-            <w:proofErr w:type="spellStart"/>
             <w:r>
               <w:rPr>
                 <w:rFonts w:ascii="Calibri" w:eastAsia="Times New Roman" w:hAnsi="Calibri" w:cs="Calibri"/>
@@ -1796,7 +1789,6 @@
               </w:rPr>
               <w:t>char</w:t>
             </w:r>
-            <w:proofErr w:type="spellEnd"/>
           </w:p>
         </w:tc>
         <w:tc>
@@ -1875,7 +1867,6 @@
                 <w:lang w:eastAsia="ru-RU"/>
               </w:rPr>
             </w:pPr>
-            <w:proofErr w:type="spellStart"/>
             <w:r>
               <w:rPr>
                 <w:rFonts w:ascii="Calibri" w:eastAsia="Times New Roman" w:hAnsi="Calibri" w:cs="Calibri"/>
@@ -1884,7 +1875,6 @@
               </w:rPr>
               <w:t>name</w:t>
             </w:r>
-            <w:proofErr w:type="spellEnd"/>
           </w:p>
         </w:tc>
         <w:tc>
@@ -1958,7 +1948,6 @@
                 <w:lang w:eastAsia="ru-RU"/>
               </w:rPr>
             </w:pPr>
-            <w:proofErr w:type="spellStart"/>
             <w:r>
               <w:rPr>
                 <w:rFonts w:ascii="Calibri" w:eastAsia="Times New Roman" w:hAnsi="Calibri" w:cs="Calibri"/>
@@ -1967,7 +1956,6 @@
               </w:rPr>
               <w:t>varchar</w:t>
             </w:r>
-            <w:proofErr w:type="spellEnd"/>
           </w:p>
         </w:tc>
         <w:tc>
@@ -2046,7 +2034,6 @@
                 <w:lang w:eastAsia="ru-RU"/>
               </w:rPr>
             </w:pPr>
-            <w:proofErr w:type="spellStart"/>
             <w:r>
               <w:rPr>
                 <w:rFonts w:ascii="Calibri" w:eastAsia="Times New Roman" w:hAnsi="Calibri" w:cs="Calibri"/>
@@ -2055,7 +2042,6 @@
               </w:rPr>
               <w:t>telephone</w:t>
             </w:r>
-            <w:proofErr w:type="spellEnd"/>
           </w:p>
         </w:tc>
         <w:tc>
@@ -2126,19 +2112,17 @@
               <w:rPr>
                 <w:rFonts w:ascii="Calibri" w:eastAsia="Times New Roman" w:hAnsi="Calibri" w:cs="Calibri"/>
                 <w:color w:val="000000"/>
-                <w:lang w:eastAsia="ru-RU"/>
-              </w:rPr>
-            </w:pPr>
-            <w:proofErr w:type="spellStart"/>
-            <w:r>
-              <w:rPr>
-                <w:rFonts w:ascii="Calibri" w:eastAsia="Times New Roman" w:hAnsi="Calibri" w:cs="Calibri"/>
-                <w:color w:val="000000"/>
-                <w:lang w:eastAsia="ru-RU"/>
-              </w:rPr>
-              <w:t>integer</w:t>
-            </w:r>
-            <w:proofErr w:type="spellEnd"/>
+                <w:lang w:val="en-US" w:eastAsia="ru-RU"/>
+              </w:rPr>
+            </w:pPr>
+            <w:r>
+              <w:rPr>
+                <w:rFonts w:ascii="Calibri" w:eastAsia="Times New Roman" w:hAnsi="Calibri" w:cs="Calibri"/>
+                <w:color w:val="000000"/>
+                <w:lang w:val="en-US" w:eastAsia="ru-RU"/>
+              </w:rPr>
+              <w:t>varchar</w:t>
+            </w:r>
           </w:p>
         </w:tc>
         <w:tc>
@@ -2217,7 +2201,6 @@
                 <w:lang w:eastAsia="ru-RU"/>
               </w:rPr>
             </w:pPr>
-            <w:proofErr w:type="spellStart"/>
             <w:r>
               <w:rPr>
                 <w:rFonts w:ascii="Calibri" w:eastAsia="Times New Roman" w:hAnsi="Calibri" w:cs="Calibri"/>
@@ -2226,7 +2209,6 @@
               </w:rPr>
               <w:t>area</w:t>
             </w:r>
-            <w:proofErr w:type="spellEnd"/>
           </w:p>
         </w:tc>
         <w:tc>
@@ -2300,7 +2282,6 @@
                 <w:lang w:eastAsia="ru-RU"/>
               </w:rPr>
             </w:pPr>
-            <w:proofErr w:type="spellStart"/>
             <w:r>
               <w:rPr>
                 <w:rFonts w:ascii="Calibri" w:eastAsia="Times New Roman" w:hAnsi="Calibri" w:cs="Calibri"/>
@@ -2309,7 +2290,6 @@
               </w:rPr>
               <w:t>integer</w:t>
             </w:r>
-            <w:proofErr w:type="spellEnd"/>
           </w:p>
         </w:tc>
         <w:tc>
@@ -2388,7 +2368,6 @@
                 <w:lang w:eastAsia="ru-RU"/>
               </w:rPr>
             </w:pPr>
-            <w:proofErr w:type="spellStart"/>
             <w:r>
               <w:rPr>
                 <w:rFonts w:ascii="Calibri" w:eastAsia="Times New Roman" w:hAnsi="Calibri" w:cs="Calibri"/>
@@ -2397,7 +2376,6 @@
               </w:rPr>
               <w:t>type</w:t>
             </w:r>
-            <w:proofErr w:type="spellEnd"/>
           </w:p>
         </w:tc>
         <w:tc>
@@ -2471,7 +2449,6 @@
                 <w:lang w:eastAsia="ru-RU"/>
               </w:rPr>
             </w:pPr>
-            <w:proofErr w:type="spellStart"/>
             <w:r>
               <w:rPr>
                 <w:rFonts w:ascii="Calibri" w:eastAsia="Times New Roman" w:hAnsi="Calibri" w:cs="Calibri"/>
@@ -2480,7 +2457,6 @@
               </w:rPr>
               <w:t>enum</w:t>
             </w:r>
-            <w:proofErr w:type="spellEnd"/>
           </w:p>
         </w:tc>
         <w:tc>
@@ -2533,25 +2509,7 @@
                 <w:color w:val="000000"/>
                 <w:lang w:eastAsia="ru-RU"/>
               </w:rPr>
-              <w:t xml:space="preserve">множество значений </w:t>
-            </w:r>
-            <w:proofErr w:type="gramStart"/>
-            <w:r>
-              <w:rPr>
-                <w:rFonts w:ascii="Calibri" w:eastAsia="Times New Roman" w:hAnsi="Calibri" w:cs="Calibri"/>
-                <w:color w:val="000000"/>
-                <w:lang w:eastAsia="ru-RU"/>
-              </w:rPr>
-              <w:t>ENUM(</w:t>
-            </w:r>
-            <w:proofErr w:type="gramEnd"/>
-            <w:r>
-              <w:rPr>
-                <w:rFonts w:ascii="Calibri" w:eastAsia="Times New Roman" w:hAnsi="Calibri" w:cs="Calibri"/>
-                <w:color w:val="000000"/>
-                <w:lang w:eastAsia="ru-RU"/>
-              </w:rPr>
-              <w:t>'Физ. лицо', 'Юр. лицо')</w:t>
+              <w:t>множество значений ENUM('Физ. лицо', 'Юр. лицо')</w:t>
             </w:r>
           </w:p>
         </w:tc>
@@ -2577,7 +2535,6 @@
                 <w:lang w:eastAsia="ru-RU"/>
               </w:rPr>
             </w:pPr>
-            <w:proofErr w:type="spellStart"/>
             <w:r>
               <w:rPr>
                 <w:rFonts w:ascii="Calibri" w:eastAsia="Times New Roman" w:hAnsi="Calibri" w:cs="Calibri"/>
@@ -2586,7 +2543,6 @@
               </w:rPr>
               <w:t>mail</w:t>
             </w:r>
-            <w:proofErr w:type="spellEnd"/>
           </w:p>
         </w:tc>
         <w:tc>
@@ -2660,7 +2616,6 @@
                 <w:lang w:eastAsia="ru-RU"/>
               </w:rPr>
             </w:pPr>
-            <w:proofErr w:type="spellStart"/>
             <w:r>
               <w:rPr>
                 <w:rFonts w:ascii="Calibri" w:eastAsia="Times New Roman" w:hAnsi="Calibri" w:cs="Calibri"/>
@@ -2669,7 +2624,6 @@
               </w:rPr>
               <w:t>varchar</w:t>
             </w:r>
-            <w:proofErr w:type="spellEnd"/>
           </w:p>
         </w:tc>
         <w:tc>
@@ -3134,7 +3088,6 @@
                 <w:lang w:eastAsia="ru-RU"/>
               </w:rPr>
             </w:pPr>
-            <w:proofErr w:type="spellStart"/>
             <w:r>
               <w:rPr>
                 <w:rFonts w:ascii="Calibri" w:eastAsia="Times New Roman" w:hAnsi="Calibri" w:cs="Calibri"/>
@@ -3143,7 +3096,6 @@
               </w:rPr>
               <w:t>number</w:t>
             </w:r>
-            <w:proofErr w:type="spellEnd"/>
           </w:p>
         </w:tc>
         <w:tc>
@@ -3217,7 +3169,6 @@
                 <w:lang w:eastAsia="ru-RU"/>
               </w:rPr>
             </w:pPr>
-            <w:proofErr w:type="spellStart"/>
             <w:r>
               <w:rPr>
                 <w:rFonts w:ascii="Calibri" w:eastAsia="Times New Roman" w:hAnsi="Calibri" w:cs="Calibri"/>
@@ -3226,7 +3177,6 @@
               </w:rPr>
               <w:t>integer</w:t>
             </w:r>
-            <w:proofErr w:type="spellEnd"/>
           </w:p>
         </w:tc>
         <w:tc>
@@ -3279,25 +3229,7 @@
                 <w:color w:val="000000"/>
                 <w:lang w:val="en-US" w:eastAsia="ru-RU"/>
               </w:rPr>
-              <w:t xml:space="preserve">NOT NULL REFERENCES </w:t>
-            </w:r>
-            <w:proofErr w:type="gramStart"/>
-            <w:r>
-              <w:rPr>
-                <w:rFonts w:ascii="Calibri" w:eastAsia="Times New Roman" w:hAnsi="Calibri" w:cs="Calibri"/>
-                <w:color w:val="000000"/>
-                <w:lang w:val="en-US" w:eastAsia="ru-RU"/>
-              </w:rPr>
-              <w:t>CONSUMERS(</w:t>
-            </w:r>
-            <w:proofErr w:type="gramEnd"/>
-            <w:r>
-              <w:rPr>
-                <w:rFonts w:ascii="Calibri" w:eastAsia="Times New Roman" w:hAnsi="Calibri" w:cs="Calibri"/>
-                <w:color w:val="000000"/>
-                <w:lang w:val="en-US" w:eastAsia="ru-RU"/>
-              </w:rPr>
-              <w:t>number) ON DELETE CASCADE ON UPDATE CASCADE</w:t>
+              <w:t>NOT NULL REFERENCES CONSUMERS(number) ON DELETE CASCADE ON UPDATE CASCADE</w:t>
             </w:r>
           </w:p>
         </w:tc>
@@ -3323,7 +3255,6 @@
                 <w:lang w:eastAsia="ru-RU"/>
               </w:rPr>
             </w:pPr>
-            <w:proofErr w:type="spellStart"/>
             <w:r>
               <w:rPr>
                 <w:rFonts w:ascii="Calibri" w:eastAsia="Times New Roman" w:hAnsi="Calibri" w:cs="Calibri"/>
@@ -3332,7 +3263,6 @@
               </w:rPr>
               <w:t>snils</w:t>
             </w:r>
-            <w:proofErr w:type="spellEnd"/>
           </w:p>
         </w:tc>
         <w:tc>
@@ -3403,19 +3333,17 @@
               <w:rPr>
                 <w:rFonts w:ascii="Calibri" w:eastAsia="Times New Roman" w:hAnsi="Calibri" w:cs="Calibri"/>
                 <w:color w:val="000000"/>
-                <w:lang w:eastAsia="ru-RU"/>
-              </w:rPr>
-            </w:pPr>
-            <w:proofErr w:type="spellStart"/>
-            <w:r>
-              <w:rPr>
-                <w:rFonts w:ascii="Calibri" w:eastAsia="Times New Roman" w:hAnsi="Calibri" w:cs="Calibri"/>
-                <w:color w:val="000000"/>
-                <w:lang w:eastAsia="ru-RU"/>
-              </w:rPr>
-              <w:t>integer</w:t>
-            </w:r>
-            <w:proofErr w:type="spellEnd"/>
+                <w:lang w:val="en-US" w:eastAsia="ru-RU"/>
+              </w:rPr>
+            </w:pPr>
+            <w:r>
+              <w:rPr>
+                <w:rFonts w:ascii="Calibri" w:eastAsia="Times New Roman" w:hAnsi="Calibri" w:cs="Calibri"/>
+                <w:color w:val="000000"/>
+                <w:lang w:val="en-US" w:eastAsia="ru-RU"/>
+              </w:rPr>
+              <w:t>varchar</w:t>
+            </w:r>
           </w:p>
         </w:tc>
         <w:tc>
@@ -3494,7 +3422,6 @@
                 <w:lang w:eastAsia="ru-RU"/>
               </w:rPr>
             </w:pPr>
-            <w:proofErr w:type="spellStart"/>
             <w:r>
               <w:rPr>
                 <w:rFonts w:ascii="Calibri" w:eastAsia="Times New Roman" w:hAnsi="Calibri" w:cs="Calibri"/>
@@ -3503,7 +3430,6 @@
               </w:rPr>
               <w:t>series_and_number</w:t>
             </w:r>
-            <w:proofErr w:type="spellEnd"/>
           </w:p>
         </w:tc>
         <w:tc>
@@ -3574,19 +3500,17 @@
               <w:rPr>
                 <w:rFonts w:ascii="Calibri" w:eastAsia="Times New Roman" w:hAnsi="Calibri" w:cs="Calibri"/>
                 <w:color w:val="000000"/>
-                <w:lang w:eastAsia="ru-RU"/>
-              </w:rPr>
-            </w:pPr>
-            <w:proofErr w:type="spellStart"/>
-            <w:r>
-              <w:rPr>
-                <w:rFonts w:ascii="Calibri" w:eastAsia="Times New Roman" w:hAnsi="Calibri" w:cs="Calibri"/>
-                <w:color w:val="000000"/>
-                <w:lang w:eastAsia="ru-RU"/>
-              </w:rPr>
-              <w:t>integer</w:t>
-            </w:r>
-            <w:proofErr w:type="spellEnd"/>
+                <w:lang w:val="en-US" w:eastAsia="ru-RU"/>
+              </w:rPr>
+            </w:pPr>
+            <w:r>
+              <w:rPr>
+                <w:rFonts w:ascii="Calibri" w:eastAsia="Times New Roman" w:hAnsi="Calibri" w:cs="Calibri"/>
+                <w:color w:val="000000"/>
+                <w:lang w:val="en-US" w:eastAsia="ru-RU"/>
+              </w:rPr>
+              <w:t>varchar</w:t>
+            </w:r>
           </w:p>
         </w:tc>
         <w:tc>
@@ -3665,7 +3589,6 @@
                 <w:lang w:eastAsia="ru-RU"/>
               </w:rPr>
             </w:pPr>
-            <w:proofErr w:type="spellStart"/>
             <w:r>
               <w:rPr>
                 <w:rFonts w:ascii="Calibri" w:eastAsia="Times New Roman" w:hAnsi="Calibri" w:cs="Calibri"/>
@@ -3675,7 +3598,6 @@
               <w:lastRenderedPageBreak/>
               <w:t>issued_by_whom</w:t>
             </w:r>
-            <w:proofErr w:type="spellEnd"/>
           </w:p>
         </w:tc>
         <w:tc>
@@ -3749,7 +3671,6 @@
                 <w:lang w:eastAsia="ru-RU"/>
               </w:rPr>
             </w:pPr>
-            <w:proofErr w:type="spellStart"/>
             <w:r>
               <w:rPr>
                 <w:rFonts w:ascii="Calibri" w:eastAsia="Times New Roman" w:hAnsi="Calibri" w:cs="Calibri"/>
@@ -3758,7 +3679,6 @@
               </w:rPr>
               <w:t>varchar</w:t>
             </w:r>
-            <w:proofErr w:type="spellEnd"/>
           </w:p>
         </w:tc>
         <w:tc>
@@ -3837,7 +3757,6 @@
                 <w:lang w:eastAsia="ru-RU"/>
               </w:rPr>
             </w:pPr>
-            <w:proofErr w:type="spellStart"/>
             <w:r>
               <w:rPr>
                 <w:rFonts w:ascii="Calibri" w:eastAsia="Times New Roman" w:hAnsi="Calibri" w:cs="Calibri"/>
@@ -3846,7 +3765,6 @@
               </w:rPr>
               <w:t>when_issued</w:t>
             </w:r>
-            <w:proofErr w:type="spellEnd"/>
           </w:p>
         </w:tc>
         <w:tc>
@@ -3920,7 +3838,6 @@
                 <w:lang w:eastAsia="ru-RU"/>
               </w:rPr>
             </w:pPr>
-            <w:proofErr w:type="spellStart"/>
             <w:r>
               <w:rPr>
                 <w:rFonts w:ascii="Calibri" w:eastAsia="Times New Roman" w:hAnsi="Calibri" w:cs="Calibri"/>
@@ -3929,7 +3846,6 @@
               </w:rPr>
               <w:t>date</w:t>
             </w:r>
-            <w:proofErr w:type="spellEnd"/>
           </w:p>
         </w:tc>
         <w:tc>
@@ -4008,7 +3924,6 @@
                 <w:lang w:eastAsia="ru-RU"/>
               </w:rPr>
             </w:pPr>
-            <w:proofErr w:type="spellStart"/>
             <w:r>
               <w:rPr>
                 <w:rFonts w:ascii="Calibri" w:eastAsia="Times New Roman" w:hAnsi="Calibri" w:cs="Calibri"/>
@@ -4017,7 +3932,6 @@
               </w:rPr>
               <w:t>birthday</w:t>
             </w:r>
-            <w:proofErr w:type="spellEnd"/>
           </w:p>
         </w:tc>
         <w:tc>
@@ -4091,7 +4005,6 @@
                 <w:lang w:eastAsia="ru-RU"/>
               </w:rPr>
             </w:pPr>
-            <w:proofErr w:type="spellStart"/>
             <w:r>
               <w:rPr>
                 <w:rFonts w:ascii="Calibri" w:eastAsia="Times New Roman" w:hAnsi="Calibri" w:cs="Calibri"/>
@@ -4100,7 +4013,6 @@
               </w:rPr>
               <w:t>date</w:t>
             </w:r>
-            <w:proofErr w:type="spellEnd"/>
           </w:p>
         </w:tc>
         <w:tc>
@@ -4179,7 +4091,6 @@
                 <w:lang w:eastAsia="ru-RU"/>
               </w:rPr>
             </w:pPr>
-            <w:proofErr w:type="spellStart"/>
             <w:r>
               <w:rPr>
                 <w:rFonts w:ascii="Calibri" w:eastAsia="Times New Roman" w:hAnsi="Calibri" w:cs="Calibri"/>
@@ -4188,7 +4099,6 @@
               </w:rPr>
               <w:t>lastname</w:t>
             </w:r>
-            <w:proofErr w:type="spellEnd"/>
           </w:p>
         </w:tc>
         <w:tc>
@@ -4262,7 +4172,6 @@
                 <w:lang w:eastAsia="ru-RU"/>
               </w:rPr>
             </w:pPr>
-            <w:proofErr w:type="spellStart"/>
             <w:r>
               <w:rPr>
                 <w:rFonts w:ascii="Calibri" w:eastAsia="Times New Roman" w:hAnsi="Calibri" w:cs="Calibri"/>
@@ -4271,7 +4180,6 @@
               </w:rPr>
               <w:t>varchar</w:t>
             </w:r>
-            <w:proofErr w:type="spellEnd"/>
           </w:p>
         </w:tc>
         <w:tc>
@@ -4350,7 +4258,6 @@
                 <w:lang w:eastAsia="ru-RU"/>
               </w:rPr>
             </w:pPr>
-            <w:proofErr w:type="spellStart"/>
             <w:r>
               <w:rPr>
                 <w:rFonts w:ascii="Calibri" w:eastAsia="Times New Roman" w:hAnsi="Calibri" w:cs="Calibri"/>
@@ -4359,7 +4266,6 @@
               </w:rPr>
               <w:t>firstname</w:t>
             </w:r>
-            <w:proofErr w:type="spellEnd"/>
           </w:p>
         </w:tc>
         <w:tc>
@@ -4433,7 +4339,6 @@
                 <w:lang w:eastAsia="ru-RU"/>
               </w:rPr>
             </w:pPr>
-            <w:proofErr w:type="spellStart"/>
             <w:r>
               <w:rPr>
                 <w:rFonts w:ascii="Calibri" w:eastAsia="Times New Roman" w:hAnsi="Calibri" w:cs="Calibri"/>
@@ -4442,7 +4347,6 @@
               </w:rPr>
               <w:t>varchar</w:t>
             </w:r>
-            <w:proofErr w:type="spellEnd"/>
           </w:p>
         </w:tc>
         <w:tc>
@@ -4521,7 +4425,6 @@
                 <w:lang w:eastAsia="ru-RU"/>
               </w:rPr>
             </w:pPr>
-            <w:proofErr w:type="spellStart"/>
             <w:r>
               <w:rPr>
                 <w:rFonts w:ascii="Calibri" w:eastAsia="Times New Roman" w:hAnsi="Calibri" w:cs="Calibri"/>
@@ -4530,7 +4433,6 @@
               </w:rPr>
               <w:t>patronomic</w:t>
             </w:r>
-            <w:proofErr w:type="spellEnd"/>
           </w:p>
         </w:tc>
         <w:tc>
@@ -4604,7 +4506,6 @@
                 <w:lang w:eastAsia="ru-RU"/>
               </w:rPr>
             </w:pPr>
-            <w:proofErr w:type="spellStart"/>
             <w:r>
               <w:rPr>
                 <w:rFonts w:ascii="Calibri" w:eastAsia="Times New Roman" w:hAnsi="Calibri" w:cs="Calibri"/>
@@ -4613,7 +4514,6 @@
               </w:rPr>
               <w:t>varchar</w:t>
             </w:r>
-            <w:proofErr w:type="spellEnd"/>
           </w:p>
         </w:tc>
         <w:tc>
@@ -5354,7 +5254,6 @@
                 <w:lang w:eastAsia="ru-RU"/>
               </w:rPr>
             </w:pPr>
-            <w:proofErr w:type="spellStart"/>
             <w:r>
               <w:rPr>
                 <w:rFonts w:ascii="Calibri" w:eastAsia="Times New Roman" w:hAnsi="Calibri" w:cs="Calibri"/>
@@ -5363,7 +5262,6 @@
               </w:rPr>
               <w:t>number</w:t>
             </w:r>
-            <w:proofErr w:type="spellEnd"/>
           </w:p>
         </w:tc>
         <w:tc>
@@ -5437,7 +5335,6 @@
                 <w:lang w:eastAsia="ru-RU"/>
               </w:rPr>
             </w:pPr>
-            <w:proofErr w:type="spellStart"/>
             <w:r>
               <w:rPr>
                 <w:rFonts w:ascii="Calibri" w:eastAsia="Times New Roman" w:hAnsi="Calibri" w:cs="Calibri"/>
@@ -5446,7 +5343,6 @@
               </w:rPr>
               <w:t>integer</w:t>
             </w:r>
-            <w:proofErr w:type="spellEnd"/>
           </w:p>
         </w:tc>
         <w:tc>
@@ -5499,25 +5395,7 @@
                 <w:color w:val="000000"/>
                 <w:lang w:val="en-US" w:eastAsia="ru-RU"/>
               </w:rPr>
-              <w:t xml:space="preserve">NOT NULL REFERENCES </w:t>
-            </w:r>
-            <w:proofErr w:type="gramStart"/>
-            <w:r>
-              <w:rPr>
-                <w:rFonts w:ascii="Calibri" w:eastAsia="Times New Roman" w:hAnsi="Calibri" w:cs="Calibri"/>
-                <w:color w:val="000000"/>
-                <w:lang w:val="en-US" w:eastAsia="ru-RU"/>
-              </w:rPr>
-              <w:t>CONSUMERS(</w:t>
-            </w:r>
-            <w:proofErr w:type="gramEnd"/>
-            <w:r>
-              <w:rPr>
-                <w:rFonts w:ascii="Calibri" w:eastAsia="Times New Roman" w:hAnsi="Calibri" w:cs="Calibri"/>
-                <w:color w:val="000000"/>
-                <w:lang w:val="en-US" w:eastAsia="ru-RU"/>
-              </w:rPr>
-              <w:t>number) ON DELETE CASCADE ON UPDATE CASCADE</w:t>
+              <w:t>NOT NULL REFERENCES CONSUMERS(number) ON DELETE CASCADE ON UPDATE CASCADE</w:t>
             </w:r>
           </w:p>
         </w:tc>
@@ -5543,7 +5421,6 @@
                 <w:lang w:eastAsia="ru-RU"/>
               </w:rPr>
             </w:pPr>
-            <w:proofErr w:type="spellStart"/>
             <w:r>
               <w:rPr>
                 <w:rFonts w:ascii="Calibri" w:eastAsia="Times New Roman" w:hAnsi="Calibri" w:cs="Calibri"/>
@@ -5552,7 +5429,6 @@
               </w:rPr>
               <w:t>ogrn</w:t>
             </w:r>
-            <w:proofErr w:type="spellEnd"/>
           </w:p>
         </w:tc>
         <w:tc>
@@ -5623,19 +5499,17 @@
               <w:rPr>
                 <w:rFonts w:ascii="Calibri" w:eastAsia="Times New Roman" w:hAnsi="Calibri" w:cs="Calibri"/>
                 <w:color w:val="000000"/>
-                <w:lang w:eastAsia="ru-RU"/>
-              </w:rPr>
-            </w:pPr>
-            <w:proofErr w:type="spellStart"/>
-            <w:r>
-              <w:rPr>
-                <w:rFonts w:ascii="Calibri" w:eastAsia="Times New Roman" w:hAnsi="Calibri" w:cs="Calibri"/>
-                <w:color w:val="000000"/>
-                <w:lang w:eastAsia="ru-RU"/>
-              </w:rPr>
-              <w:t>integer</w:t>
-            </w:r>
-            <w:proofErr w:type="spellEnd"/>
+                <w:lang w:val="en-US" w:eastAsia="ru-RU"/>
+              </w:rPr>
+            </w:pPr>
+            <w:r>
+              <w:rPr>
+                <w:rFonts w:ascii="Calibri" w:eastAsia="Times New Roman" w:hAnsi="Calibri" w:cs="Calibri"/>
+                <w:color w:val="000000"/>
+                <w:lang w:val="en-US" w:eastAsia="ru-RU"/>
+              </w:rPr>
+              <w:t>varchar</w:t>
+            </w:r>
           </w:p>
         </w:tc>
         <w:tc>
@@ -5652,16 +5526,24 @@
               <w:rPr>
                 <w:rFonts w:ascii="Calibri" w:eastAsia="Times New Roman" w:hAnsi="Calibri" w:cs="Calibri"/>
                 <w:color w:val="000000"/>
-                <w:lang w:eastAsia="ru-RU"/>
-              </w:rPr>
-            </w:pPr>
-            <w:r>
-              <w:rPr>
-                <w:rFonts w:ascii="Calibri" w:eastAsia="Times New Roman" w:hAnsi="Calibri" w:cs="Calibri"/>
-                <w:color w:val="000000"/>
-                <w:lang w:eastAsia="ru-RU"/>
-              </w:rPr>
-              <w:t>13</w:t>
+                <w:lang w:val="en-US" w:eastAsia="ru-RU"/>
+              </w:rPr>
+            </w:pPr>
+            <w:r>
+              <w:rPr>
+                <w:rFonts w:ascii="Calibri" w:eastAsia="Times New Roman" w:hAnsi="Calibri" w:cs="Calibri"/>
+                <w:color w:val="000000"/>
+                <w:lang w:eastAsia="ru-RU"/>
+              </w:rPr>
+              <w:t>1</w:t>
+            </w:r>
+            <w:r>
+              <w:rPr>
+                <w:rFonts w:ascii="Calibri" w:eastAsia="Times New Roman" w:hAnsi="Calibri" w:cs="Calibri"/>
+                <w:color w:val="000000"/>
+                <w:lang w:val="en-US" w:eastAsia="ru-RU"/>
+              </w:rPr>
+              <w:t>4</w:t>
             </w:r>
           </w:p>
         </w:tc>
@@ -5714,7 +5596,6 @@
                 <w:lang w:eastAsia="ru-RU"/>
               </w:rPr>
             </w:pPr>
-            <w:proofErr w:type="spellStart"/>
             <w:r>
               <w:rPr>
                 <w:rFonts w:ascii="Calibri" w:eastAsia="Times New Roman" w:hAnsi="Calibri" w:cs="Calibri"/>
@@ -5723,7 +5604,6 @@
               </w:rPr>
               <w:t>name</w:t>
             </w:r>
-            <w:proofErr w:type="spellEnd"/>
           </w:p>
         </w:tc>
         <w:tc>
@@ -5797,7 +5677,6 @@
                 <w:lang w:eastAsia="ru-RU"/>
               </w:rPr>
             </w:pPr>
-            <w:proofErr w:type="spellStart"/>
             <w:r>
               <w:rPr>
                 <w:rFonts w:ascii="Calibri" w:eastAsia="Times New Roman" w:hAnsi="Calibri" w:cs="Calibri"/>
@@ -5806,7 +5685,6 @@
               </w:rPr>
               <w:t>varchar</w:t>
             </w:r>
-            <w:proofErr w:type="spellEnd"/>
           </w:p>
         </w:tc>
         <w:tc>
@@ -6530,7 +6408,6 @@
                 <w:lang w:eastAsia="ru-RU"/>
               </w:rPr>
             </w:pPr>
-            <w:proofErr w:type="spellStart"/>
             <w:r>
               <w:rPr>
                 <w:rFonts w:ascii="Calibri" w:eastAsia="Times New Roman" w:hAnsi="Calibri" w:cs="Calibri"/>
@@ -6539,7 +6416,6 @@
               </w:rPr>
               <w:t>number</w:t>
             </w:r>
-            <w:proofErr w:type="spellEnd"/>
           </w:p>
         </w:tc>
         <w:tc>
@@ -6616,7 +6492,6 @@
                 <w:lang w:eastAsia="ru-RU"/>
               </w:rPr>
             </w:pPr>
-            <w:proofErr w:type="spellStart"/>
             <w:r>
               <w:rPr>
                 <w:rFonts w:ascii="Calibri" w:eastAsia="Times New Roman" w:hAnsi="Calibri" w:cs="Calibri"/>
@@ -6625,7 +6500,6 @@
               </w:rPr>
               <w:t>integer</w:t>
             </w:r>
-            <w:proofErr w:type="spellEnd"/>
           </w:p>
         </w:tc>
         <w:tc>
@@ -6707,7 +6581,6 @@
                 <w:lang w:eastAsia="ru-RU"/>
               </w:rPr>
             </w:pPr>
-            <w:proofErr w:type="spellStart"/>
             <w:r>
               <w:rPr>
                 <w:rFonts w:ascii="Calibri" w:eastAsia="Times New Roman" w:hAnsi="Calibri" w:cs="Calibri"/>
@@ -6716,7 +6589,6 @@
               </w:rPr>
               <w:t>plan</w:t>
             </w:r>
-            <w:proofErr w:type="spellEnd"/>
           </w:p>
         </w:tc>
         <w:tc>
@@ -6793,7 +6665,6 @@
                 <w:lang w:eastAsia="ru-RU"/>
               </w:rPr>
             </w:pPr>
-            <w:proofErr w:type="spellStart"/>
             <w:r>
               <w:rPr>
                 <w:rFonts w:ascii="Calibri" w:eastAsia="Times New Roman" w:hAnsi="Calibri" w:cs="Calibri"/>
@@ -6802,7 +6673,6 @@
               </w:rPr>
               <w:t>longblob</w:t>
             </w:r>
-            <w:proofErr w:type="spellEnd"/>
           </w:p>
         </w:tc>
         <w:tc>
@@ -6884,7 +6754,6 @@
                 <w:lang w:eastAsia="ru-RU"/>
               </w:rPr>
             </w:pPr>
-            <w:proofErr w:type="spellStart"/>
             <w:r>
               <w:rPr>
                 <w:rFonts w:ascii="Calibri" w:eastAsia="Times New Roman" w:hAnsi="Calibri" w:cs="Calibri"/>
@@ -6893,7 +6762,6 @@
               </w:rPr>
               <w:t>district</w:t>
             </w:r>
-            <w:proofErr w:type="spellEnd"/>
           </w:p>
         </w:tc>
         <w:tc>
@@ -6970,7 +6838,6 @@
                 <w:lang w:eastAsia="ru-RU"/>
               </w:rPr>
             </w:pPr>
-            <w:proofErr w:type="spellStart"/>
             <w:r>
               <w:rPr>
                 <w:rFonts w:ascii="Calibri" w:eastAsia="Times New Roman" w:hAnsi="Calibri" w:cs="Calibri"/>
@@ -6979,7 +6846,6 @@
               </w:rPr>
               <w:t>varchar</w:t>
             </w:r>
-            <w:proofErr w:type="spellEnd"/>
           </w:p>
         </w:tc>
         <w:tc>
@@ -7061,7 +6927,6 @@
                 <w:lang w:eastAsia="ru-RU"/>
               </w:rPr>
             </w:pPr>
-            <w:proofErr w:type="spellStart"/>
             <w:r>
               <w:rPr>
                 <w:rFonts w:ascii="Calibri" w:eastAsia="Times New Roman" w:hAnsi="Calibri" w:cs="Calibri"/>
@@ -7070,7 +6935,6 @@
               </w:rPr>
               <w:t>street</w:t>
             </w:r>
-            <w:proofErr w:type="spellEnd"/>
           </w:p>
         </w:tc>
         <w:tc>
@@ -7147,7 +7011,6 @@
                 <w:lang w:eastAsia="ru-RU"/>
               </w:rPr>
             </w:pPr>
-            <w:proofErr w:type="spellStart"/>
             <w:r>
               <w:rPr>
                 <w:rFonts w:ascii="Calibri" w:eastAsia="Times New Roman" w:hAnsi="Calibri" w:cs="Calibri"/>
@@ -7156,7 +7019,6 @@
               </w:rPr>
               <w:t>varchar</w:t>
             </w:r>
-            <w:proofErr w:type="spellEnd"/>
           </w:p>
         </w:tc>
         <w:tc>
@@ -7238,7 +7100,6 @@
                 <w:lang w:eastAsia="ru-RU"/>
               </w:rPr>
             </w:pPr>
-            <w:proofErr w:type="spellStart"/>
             <w:r>
               <w:rPr>
                 <w:rFonts w:ascii="Calibri" w:eastAsia="Times New Roman" w:hAnsi="Calibri" w:cs="Calibri"/>
@@ -7247,7 +7108,6 @@
               </w:rPr>
               <w:t>house_number</w:t>
             </w:r>
-            <w:proofErr w:type="spellEnd"/>
           </w:p>
         </w:tc>
         <w:tc>
@@ -7324,7 +7184,6 @@
                 <w:lang w:eastAsia="ru-RU"/>
               </w:rPr>
             </w:pPr>
-            <w:proofErr w:type="spellStart"/>
             <w:r>
               <w:rPr>
                 <w:rFonts w:ascii="Calibri" w:eastAsia="Times New Roman" w:hAnsi="Calibri" w:cs="Calibri"/>
@@ -7333,7 +7192,6 @@
               </w:rPr>
               <w:t>integer</w:t>
             </w:r>
-            <w:proofErr w:type="spellEnd"/>
           </w:p>
         </w:tc>
         <w:tc>
@@ -7415,7 +7273,6 @@
                 <w:lang w:eastAsia="ru-RU"/>
               </w:rPr>
             </w:pPr>
-            <w:proofErr w:type="spellStart"/>
             <w:r>
               <w:rPr>
                 <w:rFonts w:ascii="Calibri" w:eastAsia="Times New Roman" w:hAnsi="Calibri" w:cs="Calibri"/>
@@ -7424,7 +7281,6 @@
               </w:rPr>
               <w:t>flat_number</w:t>
             </w:r>
-            <w:proofErr w:type="spellEnd"/>
           </w:p>
         </w:tc>
         <w:tc>
@@ -7501,7 +7357,6 @@
                 <w:lang w:eastAsia="ru-RU"/>
               </w:rPr>
             </w:pPr>
-            <w:proofErr w:type="spellStart"/>
             <w:r>
               <w:rPr>
                 <w:rFonts w:ascii="Calibri" w:eastAsia="Times New Roman" w:hAnsi="Calibri" w:cs="Calibri"/>
@@ -7510,7 +7365,6 @@
               </w:rPr>
               <w:t>integer</w:t>
             </w:r>
-            <w:proofErr w:type="spellEnd"/>
           </w:p>
         </w:tc>
         <w:tc>
@@ -7606,17 +7460,7 @@
           <w:sz w:val="28"/>
           <w:szCs w:val="28"/>
         </w:rPr>
-        <w:t>Отношение «</w:t>
-      </w:r>
-      <w:proofErr w:type="spellStart"/>
-      <w:r>
-        <w:rPr>
-          <w:rFonts w:ascii="Times New Roman" w:hAnsi="Times New Roman" w:cs="Times New Roman"/>
-          <w:color w:val="000000" w:themeColor="text1"/>
-          <w:sz w:val="28"/>
-          <w:szCs w:val="28"/>
-        </w:rPr>
-        <w:t>Потребитель</w:t>
+        <w:t>Отношение «Потребитель</w:t>
       </w:r>
       <w:r>
         <w:rPr>
@@ -7627,7 +7471,6 @@
         </w:rPr>
         <w:t>_Владеет_Квартирой</w:t>
       </w:r>
-      <w:proofErr w:type="spellEnd"/>
       <w:r>
         <w:rPr>
           <w:rFonts w:ascii="Times New Roman" w:hAnsi="Times New Roman" w:cs="Times New Roman"/>
@@ -7987,7 +7830,6 @@
                 <w:lang w:eastAsia="ru-RU"/>
               </w:rPr>
             </w:pPr>
-            <w:proofErr w:type="spellStart"/>
             <w:r>
               <w:rPr>
                 <w:rFonts w:ascii="Calibri" w:eastAsia="Times New Roman" w:hAnsi="Calibri" w:cs="Calibri"/>
@@ -7996,7 +7838,6 @@
               </w:rPr>
               <w:t>number</w:t>
             </w:r>
-            <w:proofErr w:type="spellEnd"/>
           </w:p>
         </w:tc>
         <w:tc>
@@ -8070,7 +7911,6 @@
                 <w:lang w:eastAsia="ru-RU"/>
               </w:rPr>
             </w:pPr>
-            <w:proofErr w:type="spellStart"/>
             <w:r>
               <w:rPr>
                 <w:rFonts w:ascii="Calibri" w:eastAsia="Times New Roman" w:hAnsi="Calibri" w:cs="Calibri"/>
@@ -8079,7 +7919,6 @@
               </w:rPr>
               <w:t>integer</w:t>
             </w:r>
-            <w:proofErr w:type="spellEnd"/>
           </w:p>
         </w:tc>
         <w:tc>
@@ -8158,7 +7997,6 @@
                 <w:lang w:eastAsia="ru-RU"/>
               </w:rPr>
             </w:pPr>
-            <w:proofErr w:type="spellStart"/>
             <w:r>
               <w:rPr>
                 <w:rFonts w:ascii="Calibri" w:eastAsia="Times New Roman" w:hAnsi="Calibri" w:cs="Calibri"/>
@@ -8167,7 +8005,6 @@
               </w:rPr>
               <w:t>consumer_number</w:t>
             </w:r>
-            <w:proofErr w:type="spellEnd"/>
           </w:p>
         </w:tc>
         <w:tc>
@@ -8241,7 +8078,6 @@
                 <w:lang w:eastAsia="ru-RU"/>
               </w:rPr>
             </w:pPr>
-            <w:proofErr w:type="spellStart"/>
             <w:r>
               <w:rPr>
                 <w:rFonts w:ascii="Calibri" w:eastAsia="Times New Roman" w:hAnsi="Calibri" w:cs="Calibri"/>
@@ -8250,7 +8086,6 @@
               </w:rPr>
               <w:t>integer</w:t>
             </w:r>
-            <w:proofErr w:type="spellEnd"/>
           </w:p>
         </w:tc>
         <w:tc>
@@ -8303,25 +8138,7 @@
                 <w:color w:val="000000"/>
                 <w:lang w:val="en-US" w:eastAsia="ru-RU"/>
               </w:rPr>
-              <w:t xml:space="preserve">NOT NULL REFERENCES </w:t>
-            </w:r>
-            <w:proofErr w:type="gramStart"/>
-            <w:r>
-              <w:rPr>
-                <w:rFonts w:ascii="Calibri" w:eastAsia="Times New Roman" w:hAnsi="Calibri" w:cs="Calibri"/>
-                <w:color w:val="000000"/>
-                <w:lang w:val="en-US" w:eastAsia="ru-RU"/>
-              </w:rPr>
-              <w:t>CONSUMERS(</w:t>
-            </w:r>
-            <w:proofErr w:type="gramEnd"/>
-            <w:r>
-              <w:rPr>
-                <w:rFonts w:ascii="Calibri" w:eastAsia="Times New Roman" w:hAnsi="Calibri" w:cs="Calibri"/>
-                <w:color w:val="000000"/>
-                <w:lang w:val="en-US" w:eastAsia="ru-RU"/>
-              </w:rPr>
-              <w:t>number) ON DELETE CASCADE ON UPDATE CASCADE</w:t>
+              <w:t>NOT NULL REFERENCES CONSUMERS(number) ON DELETE CASCADE ON UPDATE CASCADE</w:t>
             </w:r>
           </w:p>
         </w:tc>
@@ -8347,7 +8164,6 @@
                 <w:lang w:eastAsia="ru-RU"/>
               </w:rPr>
             </w:pPr>
-            <w:proofErr w:type="spellStart"/>
             <w:r>
               <w:rPr>
                 <w:rFonts w:ascii="Calibri" w:eastAsia="Times New Roman" w:hAnsi="Calibri" w:cs="Calibri"/>
@@ -8356,7 +8172,6 @@
               </w:rPr>
               <w:t>flat_number</w:t>
             </w:r>
-            <w:proofErr w:type="spellEnd"/>
           </w:p>
         </w:tc>
         <w:tc>
@@ -8430,7 +8245,6 @@
                 <w:lang w:eastAsia="ru-RU"/>
               </w:rPr>
             </w:pPr>
-            <w:proofErr w:type="spellStart"/>
             <w:r>
               <w:rPr>
                 <w:rFonts w:ascii="Calibri" w:eastAsia="Times New Roman" w:hAnsi="Calibri" w:cs="Calibri"/>
@@ -8439,7 +8253,6 @@
               </w:rPr>
               <w:t>integer</w:t>
             </w:r>
-            <w:proofErr w:type="spellEnd"/>
           </w:p>
         </w:tc>
         <w:tc>
@@ -8492,25 +8305,7 @@
                 <w:color w:val="000000"/>
                 <w:lang w:val="en-US" w:eastAsia="ru-RU"/>
               </w:rPr>
-              <w:t xml:space="preserve">NOT NULL REFERENCES </w:t>
-            </w:r>
-            <w:proofErr w:type="gramStart"/>
-            <w:r>
-              <w:rPr>
-                <w:rFonts w:ascii="Calibri" w:eastAsia="Times New Roman" w:hAnsi="Calibri" w:cs="Calibri"/>
-                <w:color w:val="000000"/>
-                <w:lang w:val="en-US" w:eastAsia="ru-RU"/>
-              </w:rPr>
-              <w:t>FLATS(</w:t>
-            </w:r>
-            <w:proofErr w:type="gramEnd"/>
-            <w:r>
-              <w:rPr>
-                <w:rFonts w:ascii="Calibri" w:eastAsia="Times New Roman" w:hAnsi="Calibri" w:cs="Calibri"/>
-                <w:color w:val="000000"/>
-                <w:lang w:val="en-US" w:eastAsia="ru-RU"/>
-              </w:rPr>
-              <w:t>number) ON DELETE CASCADE ON UPDATE CASCADE</w:t>
+              <w:t>NOT NULL REFERENCES FLATS(number) ON DELETE CASCADE ON UPDATE CASCADE</w:t>
             </w:r>
           </w:p>
         </w:tc>
@@ -8536,7 +8331,6 @@
                 <w:lang w:eastAsia="ru-RU"/>
               </w:rPr>
             </w:pPr>
-            <w:proofErr w:type="spellStart"/>
             <w:r>
               <w:rPr>
                 <w:rFonts w:ascii="Calibri" w:eastAsia="Times New Roman" w:hAnsi="Calibri" w:cs="Calibri"/>
@@ -8545,7 +8339,6 @@
               </w:rPr>
               <w:t>own_date</w:t>
             </w:r>
-            <w:proofErr w:type="spellEnd"/>
           </w:p>
         </w:tc>
         <w:tc>
@@ -8619,7 +8412,6 @@
                 <w:lang w:eastAsia="ru-RU"/>
               </w:rPr>
             </w:pPr>
-            <w:proofErr w:type="spellStart"/>
             <w:r>
               <w:rPr>
                 <w:rFonts w:ascii="Calibri" w:eastAsia="Times New Roman" w:hAnsi="Calibri" w:cs="Calibri"/>
@@ -8628,7 +8420,6 @@
               </w:rPr>
               <w:t>date</w:t>
             </w:r>
-            <w:proofErr w:type="spellEnd"/>
           </w:p>
         </w:tc>
         <w:tc>
@@ -8707,7 +8498,6 @@
                 <w:lang w:eastAsia="ru-RU"/>
               </w:rPr>
             </w:pPr>
-            <w:proofErr w:type="spellStart"/>
             <w:r>
               <w:rPr>
                 <w:rFonts w:ascii="Calibri" w:eastAsia="Times New Roman" w:hAnsi="Calibri" w:cs="Calibri"/>
@@ -8716,7 +8506,6 @@
               </w:rPr>
               <w:t>end_own_date</w:t>
             </w:r>
-            <w:proofErr w:type="spellEnd"/>
           </w:p>
         </w:tc>
         <w:tc>
@@ -8790,7 +8579,6 @@
                 <w:lang w:eastAsia="ru-RU"/>
               </w:rPr>
             </w:pPr>
-            <w:proofErr w:type="spellStart"/>
             <w:r>
               <w:rPr>
                 <w:rFonts w:ascii="Calibri" w:eastAsia="Times New Roman" w:hAnsi="Calibri" w:cs="Calibri"/>
@@ -8799,7 +8587,6 @@
               </w:rPr>
               <w:t>date</w:t>
             </w:r>
-            <w:proofErr w:type="spellEnd"/>
           </w:p>
         </w:tc>
         <w:tc>
@@ -8878,7 +8665,6 @@
                 <w:lang w:eastAsia="ru-RU"/>
               </w:rPr>
             </w:pPr>
-            <w:proofErr w:type="spellStart"/>
             <w:r>
               <w:rPr>
                 <w:rFonts w:ascii="Calibri" w:eastAsia="Times New Roman" w:hAnsi="Calibri" w:cs="Calibri"/>
@@ -8887,7 +8673,6 @@
               </w:rPr>
               <w:t>document_type</w:t>
             </w:r>
-            <w:proofErr w:type="spellEnd"/>
           </w:p>
         </w:tc>
         <w:tc>
@@ -8961,7 +8746,6 @@
                 <w:lang w:eastAsia="ru-RU"/>
               </w:rPr>
             </w:pPr>
-            <w:proofErr w:type="spellStart"/>
             <w:r>
               <w:rPr>
                 <w:rFonts w:ascii="Calibri" w:eastAsia="Times New Roman" w:hAnsi="Calibri" w:cs="Calibri"/>
@@ -8970,7 +8754,6 @@
               </w:rPr>
               <w:t>varchar</w:t>
             </w:r>
-            <w:proofErr w:type="spellEnd"/>
           </w:p>
         </w:tc>
         <w:tc>
@@ -9749,7 +9532,6 @@
                 <w:lang w:eastAsia="ru-RU"/>
               </w:rPr>
             </w:pPr>
-            <w:proofErr w:type="spellStart"/>
             <w:r>
               <w:rPr>
                 <w:rFonts w:ascii="Calibri" w:eastAsia="Times New Roman" w:hAnsi="Calibri" w:cs="Calibri"/>
@@ -9758,7 +9540,6 @@
               </w:rPr>
               <w:t>number</w:t>
             </w:r>
-            <w:proofErr w:type="spellEnd"/>
           </w:p>
         </w:tc>
         <w:tc>
@@ -9832,7 +9613,6 @@
                 <w:lang w:eastAsia="ru-RU"/>
               </w:rPr>
             </w:pPr>
-            <w:proofErr w:type="spellStart"/>
             <w:r>
               <w:rPr>
                 <w:rFonts w:ascii="Calibri" w:eastAsia="Times New Roman" w:hAnsi="Calibri" w:cs="Calibri"/>
@@ -9841,7 +9621,6 @@
               </w:rPr>
               <w:t>integer</w:t>
             </w:r>
-            <w:proofErr w:type="spellEnd"/>
           </w:p>
         </w:tc>
         <w:tc>
@@ -9920,7 +9699,6 @@
                 <w:lang w:eastAsia="ru-RU"/>
               </w:rPr>
             </w:pPr>
-            <w:proofErr w:type="spellStart"/>
             <w:r>
               <w:rPr>
                 <w:rFonts w:ascii="Calibri" w:eastAsia="Times New Roman" w:hAnsi="Calibri" w:cs="Calibri"/>
@@ -9929,7 +9707,6 @@
               </w:rPr>
               <w:t>start_date</w:t>
             </w:r>
-            <w:proofErr w:type="spellEnd"/>
           </w:p>
         </w:tc>
         <w:tc>
@@ -9955,25 +9732,7 @@
                 <w:color w:val="000000"/>
                 <w:lang w:eastAsia="ru-RU"/>
               </w:rPr>
-              <w:t xml:space="preserve">дата </w:t>
-            </w:r>
-            <w:proofErr w:type="spellStart"/>
-            <w:r>
-              <w:rPr>
-                <w:rFonts w:ascii="Calibri" w:eastAsia="Times New Roman" w:hAnsi="Calibri" w:cs="Calibri"/>
-                <w:color w:val="000000"/>
-                <w:lang w:eastAsia="ru-RU"/>
-              </w:rPr>
-              <w:t>ступления</w:t>
-            </w:r>
-            <w:proofErr w:type="spellEnd"/>
-            <w:r>
-              <w:rPr>
-                <w:rFonts w:ascii="Calibri" w:eastAsia="Times New Roman" w:hAnsi="Calibri" w:cs="Calibri"/>
-                <w:color w:val="000000"/>
-                <w:lang w:eastAsia="ru-RU"/>
-              </w:rPr>
-              <w:t xml:space="preserve"> в силу</w:t>
+              <w:t>дата ступления в силу</w:t>
             </w:r>
           </w:p>
         </w:tc>
@@ -10021,7 +9780,6 @@
                 <w:lang w:eastAsia="ru-RU"/>
               </w:rPr>
             </w:pPr>
-            <w:proofErr w:type="spellStart"/>
             <w:r>
               <w:rPr>
                 <w:rFonts w:ascii="Calibri" w:eastAsia="Times New Roman" w:hAnsi="Calibri" w:cs="Calibri"/>
@@ -10030,7 +9788,6 @@
               </w:rPr>
               <w:t>date</w:t>
             </w:r>
-            <w:proofErr w:type="spellEnd"/>
           </w:p>
         </w:tc>
         <w:tc>
@@ -10109,7 +9866,6 @@
                 <w:lang w:eastAsia="ru-RU"/>
               </w:rPr>
             </w:pPr>
-            <w:proofErr w:type="spellStart"/>
             <w:r>
               <w:rPr>
                 <w:rFonts w:ascii="Calibri" w:eastAsia="Times New Roman" w:hAnsi="Calibri" w:cs="Calibri"/>
@@ -10118,7 +9874,6 @@
               </w:rPr>
               <w:t>end_date</w:t>
             </w:r>
-            <w:proofErr w:type="spellEnd"/>
           </w:p>
         </w:tc>
         <w:tc>
@@ -10192,7 +9947,6 @@
                 <w:lang w:eastAsia="ru-RU"/>
               </w:rPr>
             </w:pPr>
-            <w:proofErr w:type="spellStart"/>
             <w:r>
               <w:rPr>
                 <w:rFonts w:ascii="Calibri" w:eastAsia="Times New Roman" w:hAnsi="Calibri" w:cs="Calibri"/>
@@ -10201,7 +9955,6 @@
               </w:rPr>
               <w:t>date</w:t>
             </w:r>
-            <w:proofErr w:type="spellEnd"/>
           </w:p>
         </w:tc>
         <w:tc>
@@ -10280,7 +10033,6 @@
                 <w:lang w:eastAsia="ru-RU"/>
               </w:rPr>
             </w:pPr>
-            <w:proofErr w:type="spellStart"/>
             <w:r>
               <w:rPr>
                 <w:rFonts w:ascii="Calibri" w:eastAsia="Times New Roman" w:hAnsi="Calibri" w:cs="Calibri"/>
@@ -10289,7 +10041,6 @@
               </w:rPr>
               <w:t>name</w:t>
             </w:r>
-            <w:proofErr w:type="spellEnd"/>
           </w:p>
         </w:tc>
         <w:tc>
@@ -10363,7 +10114,6 @@
                 <w:lang w:eastAsia="ru-RU"/>
               </w:rPr>
             </w:pPr>
-            <w:proofErr w:type="spellStart"/>
             <w:r>
               <w:rPr>
                 <w:rFonts w:ascii="Calibri" w:eastAsia="Times New Roman" w:hAnsi="Calibri" w:cs="Calibri"/>
@@ -10372,7 +10122,6 @@
               </w:rPr>
               <w:t>varchar</w:t>
             </w:r>
-            <w:proofErr w:type="spellEnd"/>
           </w:p>
         </w:tc>
         <w:tc>
@@ -10451,7 +10200,6 @@
                 <w:lang w:eastAsia="ru-RU"/>
               </w:rPr>
             </w:pPr>
-            <w:proofErr w:type="spellStart"/>
             <w:r>
               <w:rPr>
                 <w:rFonts w:ascii="Calibri" w:eastAsia="Times New Roman" w:hAnsi="Calibri" w:cs="Calibri"/>
@@ -10460,7 +10208,6 @@
               </w:rPr>
               <w:t>cost</w:t>
             </w:r>
-            <w:proofErr w:type="spellEnd"/>
           </w:p>
         </w:tc>
         <w:tc>
@@ -10534,7 +10281,6 @@
                 <w:lang w:eastAsia="ru-RU"/>
               </w:rPr>
             </w:pPr>
-            <w:proofErr w:type="spellStart"/>
             <w:r>
               <w:rPr>
                 <w:rFonts w:ascii="Calibri" w:eastAsia="Times New Roman" w:hAnsi="Calibri" w:cs="Calibri"/>
@@ -10543,7 +10289,6 @@
               </w:rPr>
               <w:t>decimal</w:t>
             </w:r>
-            <w:proofErr w:type="spellEnd"/>
           </w:p>
         </w:tc>
         <w:tc>
@@ -11007,7 +10752,6 @@
                 <w:lang w:eastAsia="ru-RU"/>
               </w:rPr>
             </w:pPr>
-            <w:proofErr w:type="spellStart"/>
             <w:r>
               <w:rPr>
                 <w:rFonts w:ascii="Calibri" w:eastAsia="Times New Roman" w:hAnsi="Calibri" w:cs="Calibri"/>
@@ -11016,7 +10760,6 @@
               </w:rPr>
               <w:t>number</w:t>
             </w:r>
-            <w:proofErr w:type="spellEnd"/>
           </w:p>
         </w:tc>
         <w:tc>
@@ -11090,7 +10833,6 @@
                 <w:lang w:eastAsia="ru-RU"/>
               </w:rPr>
             </w:pPr>
-            <w:proofErr w:type="spellStart"/>
             <w:r>
               <w:rPr>
                 <w:rFonts w:ascii="Calibri" w:eastAsia="Times New Roman" w:hAnsi="Calibri" w:cs="Calibri"/>
@@ -11099,7 +10841,6 @@
               </w:rPr>
               <w:t>integer</w:t>
             </w:r>
-            <w:proofErr w:type="spellEnd"/>
           </w:p>
         </w:tc>
         <w:tc>
@@ -11178,7 +10919,6 @@
                 <w:lang w:eastAsia="ru-RU"/>
               </w:rPr>
             </w:pPr>
-            <w:proofErr w:type="spellStart"/>
             <w:r>
               <w:rPr>
                 <w:rFonts w:ascii="Calibri" w:eastAsia="Times New Roman" w:hAnsi="Calibri" w:cs="Calibri"/>
@@ -11187,7 +10927,6 @@
               </w:rPr>
               <w:t>rate_number</w:t>
             </w:r>
-            <w:proofErr w:type="spellEnd"/>
           </w:p>
         </w:tc>
         <w:tc>
@@ -11261,7 +11000,6 @@
                 <w:lang w:eastAsia="ru-RU"/>
               </w:rPr>
             </w:pPr>
-            <w:proofErr w:type="spellStart"/>
             <w:r>
               <w:rPr>
                 <w:rFonts w:ascii="Calibri" w:eastAsia="Times New Roman" w:hAnsi="Calibri" w:cs="Calibri"/>
@@ -11270,7 +11008,6 @@
               </w:rPr>
               <w:t>integer</w:t>
             </w:r>
-            <w:proofErr w:type="spellEnd"/>
           </w:p>
         </w:tc>
         <w:tc>
@@ -11323,25 +11060,7 @@
                 <w:color w:val="000000"/>
                 <w:lang w:val="en-US" w:eastAsia="ru-RU"/>
               </w:rPr>
-              <w:t xml:space="preserve">NOT NULL REFERENCES </w:t>
-            </w:r>
-            <w:proofErr w:type="gramStart"/>
-            <w:r>
-              <w:rPr>
-                <w:rFonts w:ascii="Calibri" w:eastAsia="Times New Roman" w:hAnsi="Calibri" w:cs="Calibri"/>
-                <w:color w:val="000000"/>
-                <w:lang w:val="en-US" w:eastAsia="ru-RU"/>
-              </w:rPr>
-              <w:t>RATES(</w:t>
-            </w:r>
-            <w:proofErr w:type="gramEnd"/>
-            <w:r>
-              <w:rPr>
-                <w:rFonts w:ascii="Calibri" w:eastAsia="Times New Roman" w:hAnsi="Calibri" w:cs="Calibri"/>
-                <w:color w:val="000000"/>
-                <w:lang w:val="en-US" w:eastAsia="ru-RU"/>
-              </w:rPr>
-              <w:t>number) ON DELETE CASCADE ON UPDATE CASCADE</w:t>
+              <w:t>NOT NULL REFERENCES RATES(number) ON DELETE CASCADE ON UPDATE CASCADE</w:t>
             </w:r>
           </w:p>
         </w:tc>
@@ -11367,7 +11086,6 @@
                 <w:lang w:eastAsia="ru-RU"/>
               </w:rPr>
             </w:pPr>
-            <w:proofErr w:type="spellStart"/>
             <w:r>
               <w:rPr>
                 <w:rFonts w:ascii="Calibri" w:eastAsia="Times New Roman" w:hAnsi="Calibri" w:cs="Calibri"/>
@@ -11376,7 +11094,6 @@
               </w:rPr>
               <w:t>consumer_number</w:t>
             </w:r>
-            <w:proofErr w:type="spellEnd"/>
           </w:p>
         </w:tc>
         <w:tc>
@@ -11450,7 +11167,6 @@
                 <w:lang w:eastAsia="ru-RU"/>
               </w:rPr>
             </w:pPr>
-            <w:proofErr w:type="spellStart"/>
             <w:r>
               <w:rPr>
                 <w:rFonts w:ascii="Calibri" w:eastAsia="Times New Roman" w:hAnsi="Calibri" w:cs="Calibri"/>
@@ -11459,7 +11175,6 @@
               </w:rPr>
               <w:t>integer</w:t>
             </w:r>
-            <w:proofErr w:type="spellEnd"/>
           </w:p>
         </w:tc>
         <w:tc>
@@ -11512,25 +11227,7 @@
                 <w:color w:val="000000"/>
                 <w:lang w:val="en-US" w:eastAsia="ru-RU"/>
               </w:rPr>
-              <w:t xml:space="preserve">NOT NULL REFERENCES </w:t>
-            </w:r>
-            <w:proofErr w:type="gramStart"/>
-            <w:r>
-              <w:rPr>
-                <w:rFonts w:ascii="Calibri" w:eastAsia="Times New Roman" w:hAnsi="Calibri" w:cs="Calibri"/>
-                <w:color w:val="000000"/>
-                <w:lang w:val="en-US" w:eastAsia="ru-RU"/>
-              </w:rPr>
-              <w:t>CONSUMERS(</w:t>
-            </w:r>
-            <w:proofErr w:type="gramEnd"/>
-            <w:r>
-              <w:rPr>
-                <w:rFonts w:ascii="Calibri" w:eastAsia="Times New Roman" w:hAnsi="Calibri" w:cs="Calibri"/>
-                <w:color w:val="000000"/>
-                <w:lang w:val="en-US" w:eastAsia="ru-RU"/>
-              </w:rPr>
-              <w:t>number) ON DELETE CASCADE ON UPDATE CASCADE</w:t>
+              <w:t>NOT NULL REFERENCES CONSUMERS(number) ON DELETE CASCADE ON UPDATE CASCADE</w:t>
             </w:r>
           </w:p>
         </w:tc>
@@ -11556,7 +11253,6 @@
                 <w:lang w:eastAsia="ru-RU"/>
               </w:rPr>
             </w:pPr>
-            <w:proofErr w:type="spellStart"/>
             <w:r>
               <w:rPr>
                 <w:rFonts w:ascii="Calibri" w:eastAsia="Times New Roman" w:hAnsi="Calibri" w:cs="Calibri"/>
@@ -11565,7 +11261,6 @@
               </w:rPr>
               <w:t>date_from</w:t>
             </w:r>
-            <w:proofErr w:type="spellEnd"/>
           </w:p>
         </w:tc>
         <w:tc>
@@ -11639,7 +11334,6 @@
                 <w:lang w:eastAsia="ru-RU"/>
               </w:rPr>
             </w:pPr>
-            <w:proofErr w:type="spellStart"/>
             <w:r>
               <w:rPr>
                 <w:rFonts w:ascii="Calibri" w:eastAsia="Times New Roman" w:hAnsi="Calibri" w:cs="Calibri"/>
@@ -11648,7 +11342,6 @@
               </w:rPr>
               <w:t>date</w:t>
             </w:r>
-            <w:proofErr w:type="spellEnd"/>
           </w:p>
         </w:tc>
         <w:tc>
@@ -11727,7 +11420,6 @@
                 <w:lang w:eastAsia="ru-RU"/>
               </w:rPr>
             </w:pPr>
-            <w:proofErr w:type="spellStart"/>
             <w:r>
               <w:rPr>
                 <w:rFonts w:ascii="Calibri" w:eastAsia="Times New Roman" w:hAnsi="Calibri" w:cs="Calibri"/>
@@ -11736,7 +11428,6 @@
               </w:rPr>
               <w:t>date_to</w:t>
             </w:r>
-            <w:proofErr w:type="spellEnd"/>
           </w:p>
         </w:tc>
         <w:tc>
@@ -11810,7 +11501,6 @@
                 <w:lang w:eastAsia="ru-RU"/>
               </w:rPr>
             </w:pPr>
-            <w:proofErr w:type="spellStart"/>
             <w:r>
               <w:rPr>
                 <w:rFonts w:ascii="Calibri" w:eastAsia="Times New Roman" w:hAnsi="Calibri" w:cs="Calibri"/>
@@ -11819,7 +11509,6 @@
               </w:rPr>
               <w:t>date</w:t>
             </w:r>
-            <w:proofErr w:type="spellEnd"/>
           </w:p>
         </w:tc>
         <w:tc>
@@ -11898,7 +11587,6 @@
                 <w:lang w:eastAsia="ru-RU"/>
               </w:rPr>
             </w:pPr>
-            <w:proofErr w:type="spellStart"/>
             <w:r>
               <w:rPr>
                 <w:rFonts w:ascii="Calibri" w:eastAsia="Times New Roman" w:hAnsi="Calibri" w:cs="Calibri"/>
@@ -11907,7 +11595,6 @@
               </w:rPr>
               <w:t>amount</w:t>
             </w:r>
-            <w:proofErr w:type="spellEnd"/>
           </w:p>
         </w:tc>
         <w:tc>
@@ -11981,7 +11668,6 @@
                 <w:lang w:eastAsia="ru-RU"/>
               </w:rPr>
             </w:pPr>
-            <w:proofErr w:type="spellStart"/>
             <w:r>
               <w:rPr>
                 <w:rFonts w:ascii="Calibri" w:eastAsia="Times New Roman" w:hAnsi="Calibri" w:cs="Calibri"/>
@@ -11990,7 +11676,6 @@
               </w:rPr>
               <w:t>decimal</w:t>
             </w:r>
-            <w:proofErr w:type="spellEnd"/>
           </w:p>
         </w:tc>
         <w:tc>
@@ -12263,17 +11948,7 @@
           <w:szCs w:val="28"/>
           <w:lang w:val="en-US"/>
         </w:rPr>
-        <w:t>RATE</w:t>
-      </w:r>
-      <w:r>
-        <w:rPr>
-          <w:rFonts w:ascii="Times New Roman" w:hAnsi="Times New Roman" w:cs="Times New Roman"/>
-          <w:color w:val="000000" w:themeColor="text1"/>
-          <w:sz w:val="28"/>
-          <w:szCs w:val="28"/>
-          <w:lang w:val="en-US"/>
-        </w:rPr>
-        <w:t>S</w:t>
+        <w:t>RATES</w:t>
       </w:r>
       <w:r>
         <w:rPr>
@@ -12375,17 +12050,7 @@
           <w:szCs w:val="28"/>
           <w:lang w:val="en-US"/>
         </w:rPr>
-        <w:t>RATE</w:t>
-      </w:r>
-      <w:r>
-        <w:rPr>
-          <w:rFonts w:ascii="Times New Roman" w:hAnsi="Times New Roman" w:cs="Times New Roman"/>
-          <w:color w:val="000000" w:themeColor="text1"/>
-          <w:sz w:val="28"/>
-          <w:szCs w:val="28"/>
-          <w:lang w:val="en-US"/>
-        </w:rPr>
-        <w:t>S</w:t>
+        <w:t>RATES</w:t>
       </w:r>
       <w:r>
         <w:rPr>
@@ -12811,7 +12476,6 @@
                 <w:lang w:eastAsia="ru-RU"/>
               </w:rPr>
             </w:pPr>
-            <w:proofErr w:type="spellStart"/>
             <w:r>
               <w:rPr>
                 <w:rFonts w:ascii="Calibri" w:eastAsia="Times New Roman" w:hAnsi="Calibri" w:cs="Calibri"/>
@@ -12820,7 +12484,6 @@
               </w:rPr>
               <w:t>number</w:t>
             </w:r>
-            <w:proofErr w:type="spellEnd"/>
           </w:p>
         </w:tc>
         <w:tc>
@@ -12894,7 +12557,6 @@
                 <w:lang w:eastAsia="ru-RU"/>
               </w:rPr>
             </w:pPr>
-            <w:proofErr w:type="spellStart"/>
             <w:r>
               <w:rPr>
                 <w:rFonts w:ascii="Calibri" w:eastAsia="Times New Roman" w:hAnsi="Calibri" w:cs="Calibri"/>
@@ -12903,7 +12565,6 @@
               </w:rPr>
               <w:t>integer</w:t>
             </w:r>
-            <w:proofErr w:type="spellEnd"/>
           </w:p>
         </w:tc>
         <w:tc>
@@ -12982,7 +12643,6 @@
                 <w:lang w:eastAsia="ru-RU"/>
               </w:rPr>
             </w:pPr>
-            <w:proofErr w:type="spellStart"/>
             <w:r>
               <w:rPr>
                 <w:rFonts w:ascii="Calibri" w:eastAsia="Times New Roman" w:hAnsi="Calibri" w:cs="Calibri"/>
@@ -12991,7 +12651,6 @@
               </w:rPr>
               <w:t>accural_number</w:t>
             </w:r>
-            <w:proofErr w:type="spellEnd"/>
           </w:p>
         </w:tc>
         <w:tc>
@@ -13065,7 +12724,6 @@
                 <w:lang w:eastAsia="ru-RU"/>
               </w:rPr>
             </w:pPr>
-            <w:proofErr w:type="spellStart"/>
             <w:r>
               <w:rPr>
                 <w:rFonts w:ascii="Calibri" w:eastAsia="Times New Roman" w:hAnsi="Calibri" w:cs="Calibri"/>
@@ -13074,7 +12732,6 @@
               </w:rPr>
               <w:t>integer</w:t>
             </w:r>
-            <w:proofErr w:type="spellEnd"/>
           </w:p>
         </w:tc>
         <w:tc>
@@ -13127,25 +12784,7 @@
                 <w:color w:val="000000"/>
                 <w:lang w:val="en-US" w:eastAsia="ru-RU"/>
               </w:rPr>
-              <w:t xml:space="preserve">NOT NULL REFERENCES </w:t>
-            </w:r>
-            <w:proofErr w:type="gramStart"/>
-            <w:r>
-              <w:rPr>
-                <w:rFonts w:ascii="Calibri" w:eastAsia="Times New Roman" w:hAnsi="Calibri" w:cs="Calibri"/>
-                <w:color w:val="000000"/>
-                <w:lang w:val="en-US" w:eastAsia="ru-RU"/>
-              </w:rPr>
-              <w:t>ACCURALS(</w:t>
-            </w:r>
-            <w:proofErr w:type="gramEnd"/>
-            <w:r>
-              <w:rPr>
-                <w:rFonts w:ascii="Calibri" w:eastAsia="Times New Roman" w:hAnsi="Calibri" w:cs="Calibri"/>
-                <w:color w:val="000000"/>
-                <w:lang w:val="en-US" w:eastAsia="ru-RU"/>
-              </w:rPr>
-              <w:t>number) ON DELETE CASCADE ON UPDATE CASCADE</w:t>
+              <w:t>NOT NULL REFERENCES ACCURALS(number) ON DELETE CASCADE ON UPDATE CASCADE</w:t>
             </w:r>
           </w:p>
         </w:tc>
@@ -13171,7 +12810,6 @@
                 <w:lang w:eastAsia="ru-RU"/>
               </w:rPr>
             </w:pPr>
-            <w:proofErr w:type="spellStart"/>
             <w:r>
               <w:rPr>
                 <w:rFonts w:ascii="Calibri" w:eastAsia="Times New Roman" w:hAnsi="Calibri" w:cs="Calibri"/>
@@ -13180,7 +12818,6 @@
               </w:rPr>
               <w:t>pay_date</w:t>
             </w:r>
-            <w:proofErr w:type="spellEnd"/>
           </w:p>
         </w:tc>
         <w:tc>
@@ -13254,7 +12891,6 @@
                 <w:lang w:eastAsia="ru-RU"/>
               </w:rPr>
             </w:pPr>
-            <w:proofErr w:type="spellStart"/>
             <w:r>
               <w:rPr>
                 <w:rFonts w:ascii="Calibri" w:eastAsia="Times New Roman" w:hAnsi="Calibri" w:cs="Calibri"/>
@@ -13263,7 +12899,6 @@
               </w:rPr>
               <w:t>date</w:t>
             </w:r>
-            <w:proofErr w:type="spellEnd"/>
           </w:p>
         </w:tc>
         <w:tc>
@@ -13342,7 +12977,6 @@
                 <w:lang w:eastAsia="ru-RU"/>
               </w:rPr>
             </w:pPr>
-            <w:proofErr w:type="spellStart"/>
             <w:r>
               <w:rPr>
                 <w:rFonts w:ascii="Calibri" w:eastAsia="Times New Roman" w:hAnsi="Calibri" w:cs="Calibri"/>
@@ -13351,7 +12985,6 @@
               </w:rPr>
               <w:t>amount</w:t>
             </w:r>
-            <w:proofErr w:type="spellEnd"/>
           </w:p>
         </w:tc>
         <w:tc>
@@ -13425,7 +13058,6 @@
                 <w:lang w:eastAsia="ru-RU"/>
               </w:rPr>
             </w:pPr>
-            <w:proofErr w:type="spellStart"/>
             <w:r>
               <w:rPr>
                 <w:rFonts w:ascii="Calibri" w:eastAsia="Times New Roman" w:hAnsi="Calibri" w:cs="Calibri"/>
@@ -13434,7 +13066,6 @@
               </w:rPr>
               <w:t>decimal</w:t>
             </w:r>
-            <w:proofErr w:type="spellEnd"/>
           </w:p>
         </w:tc>
         <w:tc>
@@ -13931,19 +13562,19 @@
           <w:lang w:val="en-US"/>
         </w:rPr>
         <w:tab/>
-        <w:t xml:space="preserve">number </w:t>
-      </w:r>
-      <w:proofErr w:type="gramStart"/>
-      <w:r>
+        <w:t>number integer(8) NOT NULL,</w:t>
+      </w:r>
+    </w:p>
+    <w:p>
+      <w:pPr>
+        <w:spacing w:line="240" w:lineRule="auto"/>
         <w:rPr>
           <w:rFonts w:ascii="Courier New" w:hAnsi="Courier New" w:cs="Courier New"/>
           <w:sz w:val="20"/>
           <w:szCs w:val="20"/>
           <w:lang w:val="en-US"/>
         </w:rPr>
-        <w:t>integer(</w:t>
-      </w:r>
-      <w:proofErr w:type="gramEnd"/>
+      </w:pPr>
       <w:r>
         <w:rPr>
           <w:rFonts w:ascii="Courier New" w:hAnsi="Courier New" w:cs="Courier New"/>
@@ -13951,7 +13582,7 @@
           <w:szCs w:val="20"/>
           <w:lang w:val="en-US"/>
         </w:rPr>
-        <w:t>8) NOT NULL,</w:t>
+        <w:t xml:space="preserve">    account char(10) NOT NULL,</w:t>
       </w:r>
     </w:p>
     <w:p>
@@ -13971,19 +13602,20 @@
           <w:szCs w:val="20"/>
           <w:lang w:val="en-US"/>
         </w:rPr>
-        <w:t xml:space="preserve">    account </w:t>
-      </w:r>
-      <w:proofErr w:type="gramStart"/>
-      <w:r>
+        <w:lastRenderedPageBreak/>
+        <w:t xml:space="preserve">    name varchar(30),</w:t>
+      </w:r>
+    </w:p>
+    <w:p>
+      <w:pPr>
+        <w:spacing w:line="240" w:lineRule="auto"/>
         <w:rPr>
           <w:rFonts w:ascii="Courier New" w:hAnsi="Courier New" w:cs="Courier New"/>
           <w:sz w:val="20"/>
           <w:szCs w:val="20"/>
           <w:lang w:val="en-US"/>
         </w:rPr>
-        <w:t>char(</w:t>
-      </w:r>
-      <w:proofErr w:type="gramEnd"/>
+      </w:pPr>
       <w:r>
         <w:rPr>
           <w:rFonts w:ascii="Courier New" w:hAnsi="Courier New" w:cs="Courier New"/>
@@ -13991,19 +13623,17 @@
           <w:szCs w:val="20"/>
           <w:lang w:val="en-US"/>
         </w:rPr>
-        <w:t>10) NOT NULL,</w:t>
-      </w:r>
-    </w:p>
-    <w:p>
-      <w:pPr>
-        <w:spacing w:line="240" w:lineRule="auto"/>
+        <w:t xml:space="preserve">    telephone </w:t>
+      </w:r>
+      <w:r>
         <w:rPr>
           <w:rFonts w:ascii="Courier New" w:hAnsi="Courier New" w:cs="Courier New"/>
           <w:sz w:val="20"/>
           <w:szCs w:val="20"/>
           <w:lang w:val="en-US"/>
         </w:rPr>
-      </w:pPr>
+        <w:t>varchar</w:t>
+      </w:r>
       <w:r>
         <w:rPr>
           <w:rFonts w:ascii="Courier New" w:hAnsi="Courier New" w:cs="Courier New"/>
@@ -14011,20 +13641,19 @@
           <w:szCs w:val="20"/>
           <w:lang w:val="en-US"/>
         </w:rPr>
-        <w:lastRenderedPageBreak/>
-        <w:t xml:space="preserve">    name </w:t>
-      </w:r>
-      <w:proofErr w:type="gramStart"/>
-      <w:r>
+        <w:t>(11),</w:t>
+      </w:r>
+    </w:p>
+    <w:p>
+      <w:pPr>
+        <w:spacing w:line="240" w:lineRule="auto"/>
         <w:rPr>
           <w:rFonts w:ascii="Courier New" w:hAnsi="Courier New" w:cs="Courier New"/>
           <w:sz w:val="20"/>
           <w:szCs w:val="20"/>
           <w:lang w:val="en-US"/>
         </w:rPr>
-        <w:t>varchar(</w:t>
-      </w:r>
-      <w:proofErr w:type="gramEnd"/>
+      </w:pPr>
       <w:r>
         <w:rPr>
           <w:rFonts w:ascii="Courier New" w:hAnsi="Courier New" w:cs="Courier New"/>
@@ -14032,7 +13661,7 @@
           <w:szCs w:val="20"/>
           <w:lang w:val="en-US"/>
         </w:rPr>
-        <w:t>30),</w:t>
+        <w:t xml:space="preserve">    area integer(8) NOT NULL,</w:t>
       </w:r>
     </w:p>
     <w:p>
@@ -14052,19 +13681,16 @@
           <w:szCs w:val="20"/>
           <w:lang w:val="en-US"/>
         </w:rPr>
-        <w:t xml:space="preserve">    telephone </w:t>
-      </w:r>
-      <w:proofErr w:type="gramStart"/>
+        <w:t xml:space="preserve">    type ENUM('</w:t>
+      </w:r>
       <w:r>
         <w:rPr>
           <w:rFonts w:ascii="Courier New" w:hAnsi="Courier New" w:cs="Courier New"/>
           <w:sz w:val="20"/>
           <w:szCs w:val="20"/>
-          <w:lang w:val="en-US"/>
-        </w:rPr>
-        <w:t>integer(</w:t>
-      </w:r>
-      <w:proofErr w:type="gramEnd"/>
+        </w:rPr>
+        <w:t>Физ</w:t>
+      </w:r>
       <w:r>
         <w:rPr>
           <w:rFonts w:ascii="Courier New" w:hAnsi="Courier New" w:cs="Courier New"/>
@@ -14072,19 +13698,16 @@
           <w:szCs w:val="20"/>
           <w:lang w:val="en-US"/>
         </w:rPr>
-        <w:t>11),</w:t>
-      </w:r>
-    </w:p>
-    <w:p>
-      <w:pPr>
-        <w:spacing w:line="240" w:lineRule="auto"/>
+        <w:t xml:space="preserve">. </w:t>
+      </w:r>
+      <w:r>
         <w:rPr>
           <w:rFonts w:ascii="Courier New" w:hAnsi="Courier New" w:cs="Courier New"/>
           <w:sz w:val="20"/>
           <w:szCs w:val="20"/>
-          <w:lang w:val="en-US"/>
-        </w:rPr>
-      </w:pPr>
+        </w:rPr>
+        <w:t>лицо</w:t>
+      </w:r>
       <w:r>
         <w:rPr>
           <w:rFonts w:ascii="Courier New" w:hAnsi="Courier New" w:cs="Courier New"/>
@@ -14092,19 +13715,16 @@
           <w:szCs w:val="20"/>
           <w:lang w:val="en-US"/>
         </w:rPr>
-        <w:t xml:space="preserve">    area </w:t>
-      </w:r>
-      <w:proofErr w:type="gramStart"/>
+        <w:t>', '</w:t>
+      </w:r>
       <w:r>
         <w:rPr>
           <w:rFonts w:ascii="Courier New" w:hAnsi="Courier New" w:cs="Courier New"/>
           <w:sz w:val="20"/>
           <w:szCs w:val="20"/>
-          <w:lang w:val="en-US"/>
-        </w:rPr>
-        <w:t>integer(</w:t>
-      </w:r>
-      <w:proofErr w:type="gramEnd"/>
+        </w:rPr>
+        <w:t>Юр</w:t>
+      </w:r>
       <w:r>
         <w:rPr>
           <w:rFonts w:ascii="Courier New" w:hAnsi="Courier New" w:cs="Courier New"/>
@@ -14112,19 +13732,16 @@
           <w:szCs w:val="20"/>
           <w:lang w:val="en-US"/>
         </w:rPr>
-        <w:t>8) NOT NULL,</w:t>
-      </w:r>
-    </w:p>
-    <w:p>
-      <w:pPr>
-        <w:spacing w:line="240" w:lineRule="auto"/>
+        <w:t xml:space="preserve">. </w:t>
+      </w:r>
+      <w:r>
         <w:rPr>
           <w:rFonts w:ascii="Courier New" w:hAnsi="Courier New" w:cs="Courier New"/>
           <w:sz w:val="20"/>
           <w:szCs w:val="20"/>
-          <w:lang w:val="en-US"/>
-        </w:rPr>
-      </w:pPr>
+        </w:rPr>
+        <w:t>лицо</w:t>
+      </w:r>
       <w:r>
         <w:rPr>
           <w:rFonts w:ascii="Courier New" w:hAnsi="Courier New" w:cs="Courier New"/>
@@ -14132,19 +13749,19 @@
           <w:szCs w:val="20"/>
           <w:lang w:val="en-US"/>
         </w:rPr>
-        <w:t xml:space="preserve">    type </w:t>
-      </w:r>
-      <w:proofErr w:type="gramStart"/>
-      <w:r>
+        <w:t>'),</w:t>
+      </w:r>
+    </w:p>
+    <w:p>
+      <w:pPr>
+        <w:spacing w:line="240" w:lineRule="auto"/>
         <w:rPr>
           <w:rFonts w:ascii="Courier New" w:hAnsi="Courier New" w:cs="Courier New"/>
           <w:sz w:val="20"/>
           <w:szCs w:val="20"/>
           <w:lang w:val="en-US"/>
         </w:rPr>
-        <w:t>ENUM(</w:t>
-      </w:r>
-      <w:proofErr w:type="gramEnd"/>
+      </w:pPr>
       <w:r>
         <w:rPr>
           <w:rFonts w:ascii="Courier New" w:hAnsi="Courier New" w:cs="Courier New"/>
@@ -14152,18 +13769,19 @@
           <w:szCs w:val="20"/>
           <w:lang w:val="en-US"/>
         </w:rPr>
-        <w:t>'</w:t>
-      </w:r>
-      <w:proofErr w:type="spellStart"/>
-      <w:r>
+        <w:t xml:space="preserve">    mail varchar(30),</w:t>
+      </w:r>
+    </w:p>
+    <w:p>
+      <w:pPr>
+        <w:spacing w:line="240" w:lineRule="auto"/>
         <w:rPr>
           <w:rFonts w:ascii="Courier New" w:hAnsi="Courier New" w:cs="Courier New"/>
           <w:sz w:val="20"/>
           <w:szCs w:val="20"/>
-        </w:rPr>
-        <w:t>Физ</w:t>
-      </w:r>
-      <w:proofErr w:type="spellEnd"/>
+          <w:lang w:val="en-US"/>
+        </w:rPr>
+      </w:pPr>
       <w:r>
         <w:rPr>
           <w:rFonts w:ascii="Courier New" w:hAnsi="Courier New" w:cs="Courier New"/>
@@ -14171,16 +13789,19 @@
           <w:szCs w:val="20"/>
           <w:lang w:val="en-US"/>
         </w:rPr>
-        <w:t xml:space="preserve">. </w:t>
-      </w:r>
-      <w:r>
+        <w:t xml:space="preserve">    PRIMARY KEY(number),</w:t>
+      </w:r>
+    </w:p>
+    <w:p>
+      <w:pPr>
+        <w:spacing w:line="240" w:lineRule="auto"/>
         <w:rPr>
           <w:rFonts w:ascii="Courier New" w:hAnsi="Courier New" w:cs="Courier New"/>
           <w:sz w:val="20"/>
           <w:szCs w:val="20"/>
-        </w:rPr>
-        <w:t>лицо</w:t>
-      </w:r>
+          <w:lang w:val="en-US"/>
+        </w:rPr>
+      </w:pPr>
       <w:r>
         <w:rPr>
           <w:rFonts w:ascii="Courier New" w:hAnsi="Courier New" w:cs="Courier New"/>
@@ -14188,161 +13809,7 @@
           <w:szCs w:val="20"/>
           <w:lang w:val="en-US"/>
         </w:rPr>
-        <w:t>', '</w:t>
-      </w:r>
-      <w:r>
-        <w:rPr>
-          <w:rFonts w:ascii="Courier New" w:hAnsi="Courier New" w:cs="Courier New"/>
-          <w:sz w:val="20"/>
-          <w:szCs w:val="20"/>
-        </w:rPr>
-        <w:t>Юр</w:t>
-      </w:r>
-      <w:r>
-        <w:rPr>
-          <w:rFonts w:ascii="Courier New" w:hAnsi="Courier New" w:cs="Courier New"/>
-          <w:sz w:val="20"/>
-          <w:szCs w:val="20"/>
-          <w:lang w:val="en-US"/>
-        </w:rPr>
-        <w:t xml:space="preserve">. </w:t>
-      </w:r>
-      <w:r>
-        <w:rPr>
-          <w:rFonts w:ascii="Courier New" w:hAnsi="Courier New" w:cs="Courier New"/>
-          <w:sz w:val="20"/>
-          <w:szCs w:val="20"/>
-        </w:rPr>
-        <w:t>лицо</w:t>
-      </w:r>
-      <w:r>
-        <w:rPr>
-          <w:rFonts w:ascii="Courier New" w:hAnsi="Courier New" w:cs="Courier New"/>
-          <w:sz w:val="20"/>
-          <w:szCs w:val="20"/>
-          <w:lang w:val="en-US"/>
-        </w:rPr>
-        <w:t>'),</w:t>
-      </w:r>
-    </w:p>
-    <w:p>
-      <w:pPr>
-        <w:spacing w:line="240" w:lineRule="auto"/>
-        <w:rPr>
-          <w:rFonts w:ascii="Courier New" w:hAnsi="Courier New" w:cs="Courier New"/>
-          <w:sz w:val="20"/>
-          <w:szCs w:val="20"/>
-          <w:lang w:val="en-US"/>
-        </w:rPr>
-      </w:pPr>
-      <w:r>
-        <w:rPr>
-          <w:rFonts w:ascii="Courier New" w:hAnsi="Courier New" w:cs="Courier New"/>
-          <w:sz w:val="20"/>
-          <w:szCs w:val="20"/>
-          <w:lang w:val="en-US"/>
-        </w:rPr>
-        <w:t xml:space="preserve">    mail </w:t>
-      </w:r>
-      <w:proofErr w:type="gramStart"/>
-      <w:r>
-        <w:rPr>
-          <w:rFonts w:ascii="Courier New" w:hAnsi="Courier New" w:cs="Courier New"/>
-          <w:sz w:val="20"/>
-          <w:szCs w:val="20"/>
-          <w:lang w:val="en-US"/>
-        </w:rPr>
-        <w:t>varchar(</w:t>
-      </w:r>
-      <w:proofErr w:type="gramEnd"/>
-      <w:r>
-        <w:rPr>
-          <w:rFonts w:ascii="Courier New" w:hAnsi="Courier New" w:cs="Courier New"/>
-          <w:sz w:val="20"/>
-          <w:szCs w:val="20"/>
-          <w:lang w:val="en-US"/>
-        </w:rPr>
-        <w:t>30),</w:t>
-      </w:r>
-    </w:p>
-    <w:p>
-      <w:pPr>
-        <w:spacing w:line="240" w:lineRule="auto"/>
-        <w:rPr>
-          <w:rFonts w:ascii="Courier New" w:hAnsi="Courier New" w:cs="Courier New"/>
-          <w:sz w:val="20"/>
-          <w:szCs w:val="20"/>
-          <w:lang w:val="en-US"/>
-        </w:rPr>
-      </w:pPr>
-      <w:r>
-        <w:rPr>
-          <w:rFonts w:ascii="Courier New" w:hAnsi="Courier New" w:cs="Courier New"/>
-          <w:sz w:val="20"/>
-          <w:szCs w:val="20"/>
-          <w:lang w:val="en-US"/>
-        </w:rPr>
-        <w:t xml:space="preserve">    PRIMARY </w:t>
-      </w:r>
-      <w:proofErr w:type="gramStart"/>
-      <w:r>
-        <w:rPr>
-          <w:rFonts w:ascii="Courier New" w:hAnsi="Courier New" w:cs="Courier New"/>
-          <w:sz w:val="20"/>
-          <w:szCs w:val="20"/>
-          <w:lang w:val="en-US"/>
-        </w:rPr>
-        <w:t>KEY(</w:t>
-      </w:r>
-      <w:proofErr w:type="gramEnd"/>
-      <w:r>
-        <w:rPr>
-          <w:rFonts w:ascii="Courier New" w:hAnsi="Courier New" w:cs="Courier New"/>
-          <w:sz w:val="20"/>
-          <w:szCs w:val="20"/>
-          <w:lang w:val="en-US"/>
-        </w:rPr>
-        <w:t>number),</w:t>
-      </w:r>
-    </w:p>
-    <w:p>
-      <w:pPr>
-        <w:spacing w:line="240" w:lineRule="auto"/>
-        <w:rPr>
-          <w:rFonts w:ascii="Courier New" w:hAnsi="Courier New" w:cs="Courier New"/>
-          <w:sz w:val="20"/>
-          <w:szCs w:val="20"/>
-          <w:lang w:val="en-US"/>
-        </w:rPr>
-      </w:pPr>
-      <w:r>
-        <w:rPr>
-          <w:rFonts w:ascii="Courier New" w:hAnsi="Courier New" w:cs="Courier New"/>
-          <w:sz w:val="20"/>
-          <w:szCs w:val="20"/>
-          <w:lang w:val="en-US"/>
-        </w:rPr>
-        <w:t xml:space="preserve">    </w:t>
-      </w:r>
-      <w:proofErr w:type="gramStart"/>
-      <w:r>
-        <w:rPr>
-          <w:rFonts w:ascii="Courier New" w:hAnsi="Courier New" w:cs="Courier New"/>
-          <w:sz w:val="20"/>
-          <w:szCs w:val="20"/>
-          <w:lang w:val="en-US"/>
-        </w:rPr>
-        <w:t>UNIQUE(</w:t>
-      </w:r>
-      <w:proofErr w:type="gramEnd"/>
-      <w:r>
-        <w:rPr>
-          <w:rFonts w:ascii="Courier New" w:hAnsi="Courier New" w:cs="Courier New"/>
-          <w:sz w:val="20"/>
-          <w:szCs w:val="20"/>
-          <w:lang w:val="en-US"/>
-        </w:rPr>
-        <w:t>account)</w:t>
+        <w:t xml:space="preserve">    UNIQUE(account)</w:t>
       </w:r>
     </w:p>
     <w:p>
@@ -14619,41 +14086,40 @@
           <w:szCs w:val="20"/>
           <w:lang w:val="en-US"/>
         </w:rPr>
-        <w:t>CREATE TABLE NATURAL_</w:t>
-      </w:r>
-      <w:proofErr w:type="gramStart"/>
-      <w:r>
+        <w:t>CREATE TABLE NATURAL_PERSONS(</w:t>
+      </w:r>
+    </w:p>
+    <w:p>
+      <w:pPr>
+        <w:spacing w:line="240" w:lineRule="auto"/>
         <w:rPr>
           <w:rFonts w:ascii="Courier New" w:hAnsi="Courier New" w:cs="Courier New"/>
           <w:sz w:val="20"/>
           <w:szCs w:val="20"/>
           <w:lang w:val="en-US"/>
         </w:rPr>
-        <w:t>PERSONS(</w:t>
-      </w:r>
-      <w:proofErr w:type="gramEnd"/>
-    </w:p>
-    <w:p>
-      <w:pPr>
-        <w:spacing w:line="240" w:lineRule="auto"/>
+      </w:pPr>
+      <w:r>
         <w:rPr>
           <w:rFonts w:ascii="Courier New" w:hAnsi="Courier New" w:cs="Courier New"/>
           <w:sz w:val="20"/>
           <w:szCs w:val="20"/>
           <w:lang w:val="en-US"/>
         </w:rPr>
-      </w:pPr>
-      <w:r>
+        <w:tab/>
+        <w:t>number integer(8) NOT NULL,</w:t>
+      </w:r>
+    </w:p>
+    <w:p>
+      <w:pPr>
+        <w:spacing w:line="240" w:lineRule="auto"/>
         <w:rPr>
           <w:rFonts w:ascii="Courier New" w:hAnsi="Courier New" w:cs="Courier New"/>
           <w:sz w:val="20"/>
           <w:szCs w:val="20"/>
           <w:lang w:val="en-US"/>
         </w:rPr>
-        <w:tab/>
-        <w:t xml:space="preserve">number </w:t>
-      </w:r>
-      <w:proofErr w:type="gramStart"/>
+      </w:pPr>
       <w:r>
         <w:rPr>
           <w:rFonts w:ascii="Courier New" w:hAnsi="Courier New" w:cs="Courier New"/>
@@ -14661,9 +14127,8 @@
           <w:szCs w:val="20"/>
           <w:lang w:val="en-US"/>
         </w:rPr>
-        <w:t>integer(</w:t>
-      </w:r>
-      <w:proofErr w:type="gramEnd"/>
+        <w:t xml:space="preserve">    snils </w:t>
+      </w:r>
       <w:r>
         <w:rPr>
           <w:rFonts w:ascii="Courier New" w:hAnsi="Courier New" w:cs="Courier New"/>
@@ -14671,29 +14136,28 @@
           <w:szCs w:val="20"/>
           <w:lang w:val="en-US"/>
         </w:rPr>
-        <w:t>8) NOT NULL,</w:t>
-      </w:r>
-    </w:p>
-    <w:p>
-      <w:pPr>
-        <w:spacing w:line="240" w:lineRule="auto"/>
+        <w:t>varchar</w:t>
+      </w:r>
+      <w:r>
         <w:rPr>
           <w:rFonts w:ascii="Courier New" w:hAnsi="Courier New" w:cs="Courier New"/>
           <w:sz w:val="20"/>
           <w:szCs w:val="20"/>
           <w:lang w:val="en-US"/>
         </w:rPr>
-      </w:pPr>
-      <w:r>
+        <w:t>(11) NOT NULL,</w:t>
+      </w:r>
+    </w:p>
+    <w:p>
+      <w:pPr>
+        <w:spacing w:line="240" w:lineRule="auto"/>
         <w:rPr>
           <w:rFonts w:ascii="Courier New" w:hAnsi="Courier New" w:cs="Courier New"/>
           <w:sz w:val="20"/>
           <w:szCs w:val="20"/>
           <w:lang w:val="en-US"/>
         </w:rPr>
-        <w:t xml:space="preserve">    </w:t>
-      </w:r>
-      <w:proofErr w:type="spellStart"/>
+      </w:pPr>
       <w:r>
         <w:rPr>
           <w:rFonts w:ascii="Courier New" w:hAnsi="Courier New" w:cs="Courier New"/>
@@ -14701,9 +14165,8 @@
           <w:szCs w:val="20"/>
           <w:lang w:val="en-US"/>
         </w:rPr>
-        <w:t>snils</w:t>
-      </w:r>
-      <w:proofErr w:type="spellEnd"/>
+        <w:t xml:space="preserve">    series_and_number </w:t>
+      </w:r>
       <w:r>
         <w:rPr>
           <w:rFonts w:ascii="Courier New" w:hAnsi="Courier New" w:cs="Courier New"/>
@@ -14711,9 +14174,8 @@
           <w:szCs w:val="20"/>
           <w:lang w:val="en-US"/>
         </w:rPr>
-        <w:t xml:space="preserve"> </w:t>
-      </w:r>
-      <w:proofErr w:type="gramStart"/>
+        <w:t>varchar</w:t>
+      </w:r>
       <w:r>
         <w:rPr>
           <w:rFonts w:ascii="Courier New" w:hAnsi="Courier New" w:cs="Courier New"/>
@@ -14721,39 +14183,39 @@
           <w:szCs w:val="20"/>
           <w:lang w:val="en-US"/>
         </w:rPr>
-        <w:t>integer(</w:t>
-      </w:r>
-      <w:proofErr w:type="gramEnd"/>
-      <w:r>
+        <w:t>(10) NOT NULL,</w:t>
+      </w:r>
+    </w:p>
+    <w:p>
+      <w:pPr>
+        <w:spacing w:line="240" w:lineRule="auto"/>
         <w:rPr>
           <w:rFonts w:ascii="Courier New" w:hAnsi="Courier New" w:cs="Courier New"/>
           <w:sz w:val="20"/>
           <w:szCs w:val="20"/>
           <w:lang w:val="en-US"/>
         </w:rPr>
-        <w:t>11) NOT NULL,</w:t>
-      </w:r>
-    </w:p>
-    <w:p>
-      <w:pPr>
-        <w:spacing w:line="240" w:lineRule="auto"/>
+      </w:pPr>
+      <w:r>
         <w:rPr>
           <w:rFonts w:ascii="Courier New" w:hAnsi="Courier New" w:cs="Courier New"/>
           <w:sz w:val="20"/>
           <w:szCs w:val="20"/>
           <w:lang w:val="en-US"/>
         </w:rPr>
-      </w:pPr>
-      <w:r>
+        <w:t xml:space="preserve">    issued_by_whom varchar(150),</w:t>
+      </w:r>
+    </w:p>
+    <w:p>
+      <w:pPr>
+        <w:spacing w:line="240" w:lineRule="auto"/>
         <w:rPr>
           <w:rFonts w:ascii="Courier New" w:hAnsi="Courier New" w:cs="Courier New"/>
           <w:sz w:val="20"/>
           <w:szCs w:val="20"/>
           <w:lang w:val="en-US"/>
         </w:rPr>
-        <w:t xml:space="preserve">    </w:t>
-      </w:r>
-      <w:proofErr w:type="spellStart"/>
+      </w:pPr>
       <w:r>
         <w:rPr>
           <w:rFonts w:ascii="Courier New" w:hAnsi="Courier New" w:cs="Courier New"/>
@@ -14761,19 +14223,19 @@
           <w:szCs w:val="20"/>
           <w:lang w:val="en-US"/>
         </w:rPr>
-        <w:t>series_and_number</w:t>
-      </w:r>
-      <w:proofErr w:type="spellEnd"/>
-      <w:r>
+        <w:t xml:space="preserve">    when_issued date,</w:t>
+      </w:r>
+    </w:p>
+    <w:p>
+      <w:pPr>
+        <w:spacing w:line="240" w:lineRule="auto"/>
         <w:rPr>
           <w:rFonts w:ascii="Courier New" w:hAnsi="Courier New" w:cs="Courier New"/>
           <w:sz w:val="20"/>
           <w:szCs w:val="20"/>
           <w:lang w:val="en-US"/>
         </w:rPr>
-        <w:t xml:space="preserve"> </w:t>
-      </w:r>
-      <w:proofErr w:type="gramStart"/>
+      </w:pPr>
       <w:r>
         <w:rPr>
           <w:rFonts w:ascii="Courier New" w:hAnsi="Courier New" w:cs="Courier New"/>
@@ -14781,39 +14243,39 @@
           <w:szCs w:val="20"/>
           <w:lang w:val="en-US"/>
         </w:rPr>
-        <w:t>integer(</w:t>
-      </w:r>
-      <w:proofErr w:type="gramEnd"/>
-      <w:r>
+        <w:t xml:space="preserve">    birthday date,</w:t>
+      </w:r>
+    </w:p>
+    <w:p>
+      <w:pPr>
+        <w:spacing w:line="240" w:lineRule="auto"/>
         <w:rPr>
           <w:rFonts w:ascii="Courier New" w:hAnsi="Courier New" w:cs="Courier New"/>
           <w:sz w:val="20"/>
           <w:szCs w:val="20"/>
           <w:lang w:val="en-US"/>
         </w:rPr>
-        <w:t>10) NOT NULL,</w:t>
-      </w:r>
-    </w:p>
-    <w:p>
-      <w:pPr>
-        <w:spacing w:line="240" w:lineRule="auto"/>
+      </w:pPr>
+      <w:r>
         <w:rPr>
           <w:rFonts w:ascii="Courier New" w:hAnsi="Courier New" w:cs="Courier New"/>
           <w:sz w:val="20"/>
           <w:szCs w:val="20"/>
           <w:lang w:val="en-US"/>
         </w:rPr>
-      </w:pPr>
-      <w:r>
+        <w:t xml:space="preserve">    lastname varchar(12),</w:t>
+      </w:r>
+    </w:p>
+    <w:p>
+      <w:pPr>
+        <w:spacing w:line="240" w:lineRule="auto"/>
         <w:rPr>
           <w:rFonts w:ascii="Courier New" w:hAnsi="Courier New" w:cs="Courier New"/>
           <w:sz w:val="20"/>
           <w:szCs w:val="20"/>
           <w:lang w:val="en-US"/>
         </w:rPr>
-        <w:t xml:space="preserve">    </w:t>
-      </w:r>
-      <w:proofErr w:type="spellStart"/>
+      </w:pPr>
       <w:r>
         <w:rPr>
           <w:rFonts w:ascii="Courier New" w:hAnsi="Courier New" w:cs="Courier New"/>
@@ -14821,19 +14283,19 @@
           <w:szCs w:val="20"/>
           <w:lang w:val="en-US"/>
         </w:rPr>
-        <w:t>issued_by_whom</w:t>
-      </w:r>
-      <w:proofErr w:type="spellEnd"/>
-      <w:r>
+        <w:t xml:space="preserve">    firstname varchar(12),</w:t>
+      </w:r>
+    </w:p>
+    <w:p>
+      <w:pPr>
+        <w:spacing w:line="240" w:lineRule="auto"/>
         <w:rPr>
           <w:rFonts w:ascii="Courier New" w:hAnsi="Courier New" w:cs="Courier New"/>
           <w:sz w:val="20"/>
           <w:szCs w:val="20"/>
           <w:lang w:val="en-US"/>
         </w:rPr>
-        <w:t xml:space="preserve"> </w:t>
-      </w:r>
-      <w:proofErr w:type="gramStart"/>
+      </w:pPr>
       <w:r>
         <w:rPr>
           <w:rFonts w:ascii="Courier New" w:hAnsi="Courier New" w:cs="Courier New"/>
@@ -14841,39 +14303,40 @@
           <w:szCs w:val="20"/>
           <w:lang w:val="en-US"/>
         </w:rPr>
-        <w:t>varchar(</w:t>
-      </w:r>
-      <w:proofErr w:type="gramEnd"/>
-      <w:r>
+        <w:lastRenderedPageBreak/>
+        <w:t xml:space="preserve">    patronomic varchar(12),</w:t>
+      </w:r>
+    </w:p>
+    <w:p>
+      <w:pPr>
+        <w:spacing w:line="240" w:lineRule="auto"/>
         <w:rPr>
           <w:rFonts w:ascii="Courier New" w:hAnsi="Courier New" w:cs="Courier New"/>
           <w:sz w:val="20"/>
           <w:szCs w:val="20"/>
           <w:lang w:val="en-US"/>
         </w:rPr>
-        <w:t>150),</w:t>
-      </w:r>
-    </w:p>
-    <w:p>
-      <w:pPr>
-        <w:spacing w:line="240" w:lineRule="auto"/>
+      </w:pPr>
+      <w:r>
         <w:rPr>
           <w:rFonts w:ascii="Courier New" w:hAnsi="Courier New" w:cs="Courier New"/>
           <w:sz w:val="20"/>
           <w:szCs w:val="20"/>
           <w:lang w:val="en-US"/>
         </w:rPr>
-      </w:pPr>
-      <w:r>
+        <w:t xml:space="preserve">    PRIMARY KEY(number),</w:t>
+      </w:r>
+    </w:p>
+    <w:p>
+      <w:pPr>
+        <w:spacing w:line="240" w:lineRule="auto"/>
         <w:rPr>
           <w:rFonts w:ascii="Courier New" w:hAnsi="Courier New" w:cs="Courier New"/>
           <w:sz w:val="20"/>
           <w:szCs w:val="20"/>
           <w:lang w:val="en-US"/>
         </w:rPr>
-        <w:t xml:space="preserve">    </w:t>
-      </w:r>
-      <w:proofErr w:type="spellStart"/>
+      </w:pPr>
       <w:r>
         <w:rPr>
           <w:rFonts w:ascii="Courier New" w:hAnsi="Courier New" w:cs="Courier New"/>
@@ -14881,400 +14344,47 @@
           <w:szCs w:val="20"/>
           <w:lang w:val="en-US"/>
         </w:rPr>
-        <w:t>when_issued</w:t>
-      </w:r>
-      <w:proofErr w:type="spellEnd"/>
-      <w:r>
+        <w:t xml:space="preserve">    UNIQUE(snils),</w:t>
+      </w:r>
+    </w:p>
+    <w:p>
+      <w:pPr>
+        <w:spacing w:line="240" w:lineRule="auto"/>
         <w:rPr>
           <w:rFonts w:ascii="Courier New" w:hAnsi="Courier New" w:cs="Courier New"/>
           <w:sz w:val="20"/>
           <w:szCs w:val="20"/>
           <w:lang w:val="en-US"/>
         </w:rPr>
-        <w:t xml:space="preserve"> date,</w:t>
-      </w:r>
-    </w:p>
-    <w:p>
-      <w:pPr>
-        <w:spacing w:line="240" w:lineRule="auto"/>
+      </w:pPr>
+      <w:r>
         <w:rPr>
           <w:rFonts w:ascii="Courier New" w:hAnsi="Courier New" w:cs="Courier New"/>
           <w:sz w:val="20"/>
           <w:szCs w:val="20"/>
           <w:lang w:val="en-US"/>
         </w:rPr>
-      </w:pPr>
-      <w:r>
+        <w:t xml:space="preserve">    UNIQUE(series_and_number),</w:t>
+      </w:r>
+    </w:p>
+    <w:p>
+      <w:pPr>
+        <w:spacing w:line="240" w:lineRule="auto"/>
         <w:rPr>
           <w:rFonts w:ascii="Courier New" w:hAnsi="Courier New" w:cs="Courier New"/>
           <w:sz w:val="20"/>
           <w:szCs w:val="20"/>
           <w:lang w:val="en-US"/>
         </w:rPr>
-        <w:t xml:space="preserve">    birthday date,</w:t>
-      </w:r>
-    </w:p>
-    <w:p>
-      <w:pPr>
-        <w:spacing w:line="240" w:lineRule="auto"/>
+      </w:pPr>
+      <w:r>
         <w:rPr>
           <w:rFonts w:ascii="Courier New" w:hAnsi="Courier New" w:cs="Courier New"/>
           <w:sz w:val="20"/>
           <w:szCs w:val="20"/>
           <w:lang w:val="en-US"/>
         </w:rPr>
-      </w:pPr>
-      <w:r>
-        <w:rPr>
-          <w:rFonts w:ascii="Courier New" w:hAnsi="Courier New" w:cs="Courier New"/>
-          <w:sz w:val="20"/>
-          <w:szCs w:val="20"/>
-          <w:lang w:val="en-US"/>
-        </w:rPr>
-        <w:t xml:space="preserve">    </w:t>
-      </w:r>
-      <w:proofErr w:type="spellStart"/>
-      <w:r>
-        <w:rPr>
-          <w:rFonts w:ascii="Courier New" w:hAnsi="Courier New" w:cs="Courier New"/>
-          <w:sz w:val="20"/>
-          <w:szCs w:val="20"/>
-          <w:lang w:val="en-US"/>
-        </w:rPr>
-        <w:t>lastname</w:t>
-      </w:r>
-      <w:proofErr w:type="spellEnd"/>
-      <w:r>
-        <w:rPr>
-          <w:rFonts w:ascii="Courier New" w:hAnsi="Courier New" w:cs="Courier New"/>
-          <w:sz w:val="20"/>
-          <w:szCs w:val="20"/>
-          <w:lang w:val="en-US"/>
-        </w:rPr>
-        <w:t xml:space="preserve"> </w:t>
-      </w:r>
-      <w:proofErr w:type="gramStart"/>
-      <w:r>
-        <w:rPr>
-          <w:rFonts w:ascii="Courier New" w:hAnsi="Courier New" w:cs="Courier New"/>
-          <w:sz w:val="20"/>
-          <w:szCs w:val="20"/>
-          <w:lang w:val="en-US"/>
-        </w:rPr>
-        <w:t>varchar(</w:t>
-      </w:r>
-      <w:proofErr w:type="gramEnd"/>
-      <w:r>
-        <w:rPr>
-          <w:rFonts w:ascii="Courier New" w:hAnsi="Courier New" w:cs="Courier New"/>
-          <w:sz w:val="20"/>
-          <w:szCs w:val="20"/>
-          <w:lang w:val="en-US"/>
-        </w:rPr>
-        <w:t>12),</w:t>
-      </w:r>
-    </w:p>
-    <w:p>
-      <w:pPr>
-        <w:spacing w:line="240" w:lineRule="auto"/>
-        <w:rPr>
-          <w:rFonts w:ascii="Courier New" w:hAnsi="Courier New" w:cs="Courier New"/>
-          <w:sz w:val="20"/>
-          <w:szCs w:val="20"/>
-          <w:lang w:val="en-US"/>
-        </w:rPr>
-      </w:pPr>
-      <w:r>
-        <w:rPr>
-          <w:rFonts w:ascii="Courier New" w:hAnsi="Courier New" w:cs="Courier New"/>
-          <w:sz w:val="20"/>
-          <w:szCs w:val="20"/>
-          <w:lang w:val="en-US"/>
-        </w:rPr>
-        <w:t xml:space="preserve">    </w:t>
-      </w:r>
-      <w:proofErr w:type="spellStart"/>
-      <w:r>
-        <w:rPr>
-          <w:rFonts w:ascii="Courier New" w:hAnsi="Courier New" w:cs="Courier New"/>
-          <w:sz w:val="20"/>
-          <w:szCs w:val="20"/>
-          <w:lang w:val="en-US"/>
-        </w:rPr>
-        <w:t>firstname</w:t>
-      </w:r>
-      <w:proofErr w:type="spellEnd"/>
-      <w:r>
-        <w:rPr>
-          <w:rFonts w:ascii="Courier New" w:hAnsi="Courier New" w:cs="Courier New"/>
-          <w:sz w:val="20"/>
-          <w:szCs w:val="20"/>
-          <w:lang w:val="en-US"/>
-        </w:rPr>
-        <w:t xml:space="preserve"> </w:t>
-      </w:r>
-      <w:proofErr w:type="gramStart"/>
-      <w:r>
-        <w:rPr>
-          <w:rFonts w:ascii="Courier New" w:hAnsi="Courier New" w:cs="Courier New"/>
-          <w:sz w:val="20"/>
-          <w:szCs w:val="20"/>
-          <w:lang w:val="en-US"/>
-        </w:rPr>
-        <w:t>varchar(</w:t>
-      </w:r>
-      <w:proofErr w:type="gramEnd"/>
-      <w:r>
-        <w:rPr>
-          <w:rFonts w:ascii="Courier New" w:hAnsi="Courier New" w:cs="Courier New"/>
-          <w:sz w:val="20"/>
-          <w:szCs w:val="20"/>
-          <w:lang w:val="en-US"/>
-        </w:rPr>
-        <w:t>12),</w:t>
-      </w:r>
-    </w:p>
-    <w:p>
-      <w:pPr>
-        <w:spacing w:line="240" w:lineRule="auto"/>
-        <w:rPr>
-          <w:rFonts w:ascii="Courier New" w:hAnsi="Courier New" w:cs="Courier New"/>
-          <w:sz w:val="20"/>
-          <w:szCs w:val="20"/>
-          <w:lang w:val="en-US"/>
-        </w:rPr>
-      </w:pPr>
-      <w:r>
-        <w:rPr>
-          <w:rFonts w:ascii="Courier New" w:hAnsi="Courier New" w:cs="Courier New"/>
-          <w:sz w:val="20"/>
-          <w:szCs w:val="20"/>
-          <w:lang w:val="en-US"/>
-        </w:rPr>
-        <w:lastRenderedPageBreak/>
-        <w:t xml:space="preserve">    </w:t>
-      </w:r>
-      <w:proofErr w:type="spellStart"/>
-      <w:r>
-        <w:rPr>
-          <w:rFonts w:ascii="Courier New" w:hAnsi="Courier New" w:cs="Courier New"/>
-          <w:sz w:val="20"/>
-          <w:szCs w:val="20"/>
-          <w:lang w:val="en-US"/>
-        </w:rPr>
-        <w:t>patronomic</w:t>
-      </w:r>
-      <w:proofErr w:type="spellEnd"/>
-      <w:r>
-        <w:rPr>
-          <w:rFonts w:ascii="Courier New" w:hAnsi="Courier New" w:cs="Courier New"/>
-          <w:sz w:val="20"/>
-          <w:szCs w:val="20"/>
-          <w:lang w:val="en-US"/>
-        </w:rPr>
-        <w:t xml:space="preserve"> </w:t>
-      </w:r>
-      <w:proofErr w:type="gramStart"/>
-      <w:r>
-        <w:rPr>
-          <w:rFonts w:ascii="Courier New" w:hAnsi="Courier New" w:cs="Courier New"/>
-          <w:sz w:val="20"/>
-          <w:szCs w:val="20"/>
-          <w:lang w:val="en-US"/>
-        </w:rPr>
-        <w:t>varchar(</w:t>
-      </w:r>
-      <w:proofErr w:type="gramEnd"/>
-      <w:r>
-        <w:rPr>
-          <w:rFonts w:ascii="Courier New" w:hAnsi="Courier New" w:cs="Courier New"/>
-          <w:sz w:val="20"/>
-          <w:szCs w:val="20"/>
-          <w:lang w:val="en-US"/>
-        </w:rPr>
-        <w:t>12),</w:t>
-      </w:r>
-    </w:p>
-    <w:p>
-      <w:pPr>
-        <w:spacing w:line="240" w:lineRule="auto"/>
-        <w:rPr>
-          <w:rFonts w:ascii="Courier New" w:hAnsi="Courier New" w:cs="Courier New"/>
-          <w:sz w:val="20"/>
-          <w:szCs w:val="20"/>
-          <w:lang w:val="en-US"/>
-        </w:rPr>
-      </w:pPr>
-      <w:r>
-        <w:rPr>
-          <w:rFonts w:ascii="Courier New" w:hAnsi="Courier New" w:cs="Courier New"/>
-          <w:sz w:val="20"/>
-          <w:szCs w:val="20"/>
-          <w:lang w:val="en-US"/>
-        </w:rPr>
-        <w:t xml:space="preserve">    PRIMARY </w:t>
-      </w:r>
-      <w:proofErr w:type="gramStart"/>
-      <w:r>
-        <w:rPr>
-          <w:rFonts w:ascii="Courier New" w:hAnsi="Courier New" w:cs="Courier New"/>
-          <w:sz w:val="20"/>
-          <w:szCs w:val="20"/>
-          <w:lang w:val="en-US"/>
-        </w:rPr>
-        <w:t>KEY(</w:t>
-      </w:r>
-      <w:proofErr w:type="gramEnd"/>
-      <w:r>
-        <w:rPr>
-          <w:rFonts w:ascii="Courier New" w:hAnsi="Courier New" w:cs="Courier New"/>
-          <w:sz w:val="20"/>
-          <w:szCs w:val="20"/>
-          <w:lang w:val="en-US"/>
-        </w:rPr>
-        <w:t>number),</w:t>
-      </w:r>
-    </w:p>
-    <w:p>
-      <w:pPr>
-        <w:spacing w:line="240" w:lineRule="auto"/>
-        <w:rPr>
-          <w:rFonts w:ascii="Courier New" w:hAnsi="Courier New" w:cs="Courier New"/>
-          <w:sz w:val="20"/>
-          <w:szCs w:val="20"/>
-          <w:lang w:val="en-US"/>
-        </w:rPr>
-      </w:pPr>
-      <w:r>
-        <w:rPr>
-          <w:rFonts w:ascii="Courier New" w:hAnsi="Courier New" w:cs="Courier New"/>
-          <w:sz w:val="20"/>
-          <w:szCs w:val="20"/>
-          <w:lang w:val="en-US"/>
-        </w:rPr>
-        <w:t xml:space="preserve">    </w:t>
-      </w:r>
-      <w:proofErr w:type="gramStart"/>
-      <w:r>
-        <w:rPr>
-          <w:rFonts w:ascii="Courier New" w:hAnsi="Courier New" w:cs="Courier New"/>
-          <w:sz w:val="20"/>
-          <w:szCs w:val="20"/>
-          <w:lang w:val="en-US"/>
-        </w:rPr>
-        <w:t>UNIQUE(</w:t>
-      </w:r>
-      <w:proofErr w:type="spellStart"/>
-      <w:proofErr w:type="gramEnd"/>
-      <w:r>
-        <w:rPr>
-          <w:rFonts w:ascii="Courier New" w:hAnsi="Courier New" w:cs="Courier New"/>
-          <w:sz w:val="20"/>
-          <w:szCs w:val="20"/>
-          <w:lang w:val="en-US"/>
-        </w:rPr>
-        <w:t>snils</w:t>
-      </w:r>
-      <w:proofErr w:type="spellEnd"/>
-      <w:r>
-        <w:rPr>
-          <w:rFonts w:ascii="Courier New" w:hAnsi="Courier New" w:cs="Courier New"/>
-          <w:sz w:val="20"/>
-          <w:szCs w:val="20"/>
-          <w:lang w:val="en-US"/>
-        </w:rPr>
-        <w:t>),</w:t>
-      </w:r>
-    </w:p>
-    <w:p>
-      <w:pPr>
-        <w:spacing w:line="240" w:lineRule="auto"/>
-        <w:rPr>
-          <w:rFonts w:ascii="Courier New" w:hAnsi="Courier New" w:cs="Courier New"/>
-          <w:sz w:val="20"/>
-          <w:szCs w:val="20"/>
-          <w:lang w:val="en-US"/>
-        </w:rPr>
-      </w:pPr>
-      <w:r>
-        <w:rPr>
-          <w:rFonts w:ascii="Courier New" w:hAnsi="Courier New" w:cs="Courier New"/>
-          <w:sz w:val="20"/>
-          <w:szCs w:val="20"/>
-          <w:lang w:val="en-US"/>
-        </w:rPr>
-        <w:t xml:space="preserve">    </w:t>
-      </w:r>
-      <w:proofErr w:type="gramStart"/>
-      <w:r>
-        <w:rPr>
-          <w:rFonts w:ascii="Courier New" w:hAnsi="Courier New" w:cs="Courier New"/>
-          <w:sz w:val="20"/>
-          <w:szCs w:val="20"/>
-          <w:lang w:val="en-US"/>
-        </w:rPr>
-        <w:t>UNIQUE(</w:t>
-      </w:r>
-      <w:proofErr w:type="spellStart"/>
-      <w:proofErr w:type="gramEnd"/>
-      <w:r>
-        <w:rPr>
-          <w:rFonts w:ascii="Courier New" w:hAnsi="Courier New" w:cs="Courier New"/>
-          <w:sz w:val="20"/>
-          <w:szCs w:val="20"/>
-          <w:lang w:val="en-US"/>
-        </w:rPr>
-        <w:t>series_and_number</w:t>
-      </w:r>
-      <w:proofErr w:type="spellEnd"/>
-      <w:r>
-        <w:rPr>
-          <w:rFonts w:ascii="Courier New" w:hAnsi="Courier New" w:cs="Courier New"/>
-          <w:sz w:val="20"/>
-          <w:szCs w:val="20"/>
-          <w:lang w:val="en-US"/>
-        </w:rPr>
-        <w:t>),</w:t>
-      </w:r>
-    </w:p>
-    <w:p>
-      <w:pPr>
-        <w:spacing w:line="240" w:lineRule="auto"/>
-        <w:rPr>
-          <w:rFonts w:ascii="Courier New" w:hAnsi="Courier New" w:cs="Courier New"/>
-          <w:sz w:val="20"/>
-          <w:szCs w:val="20"/>
-          <w:lang w:val="en-US"/>
-        </w:rPr>
-      </w:pPr>
-      <w:r>
-        <w:rPr>
-          <w:rFonts w:ascii="Courier New" w:hAnsi="Courier New" w:cs="Courier New"/>
-          <w:sz w:val="20"/>
-          <w:szCs w:val="20"/>
-          <w:lang w:val="en-US"/>
-        </w:rPr>
-        <w:t xml:space="preserve">    FOREIGN </w:t>
-      </w:r>
-      <w:proofErr w:type="gramStart"/>
-      <w:r>
-        <w:rPr>
-          <w:rFonts w:ascii="Courier New" w:hAnsi="Courier New" w:cs="Courier New"/>
-          <w:sz w:val="20"/>
-          <w:szCs w:val="20"/>
-          <w:lang w:val="en-US"/>
-        </w:rPr>
-        <w:t>KEY(</w:t>
-      </w:r>
-      <w:proofErr w:type="gramEnd"/>
-      <w:r>
-        <w:rPr>
-          <w:rFonts w:ascii="Courier New" w:hAnsi="Courier New" w:cs="Courier New"/>
-          <w:sz w:val="20"/>
-          <w:szCs w:val="20"/>
-          <w:lang w:val="en-US"/>
-        </w:rPr>
-        <w:t>number) REFERENCES CONSUMERS(number) ON DELETE CASCADE ON UPDATE CASCADE</w:t>
+        <w:t xml:space="preserve">    FOREIGN KEY(number) REFERENCES CONSUMERS(number) ON DELETE CASCADE ON UPDATE CASCADE</w:t>
       </w:r>
     </w:p>
     <w:p>
@@ -15567,40 +14677,39 @@
           <w:szCs w:val="20"/>
           <w:lang w:val="en-US"/>
         </w:rPr>
-        <w:t>CREATE TABLE LEGAL_</w:t>
-      </w:r>
-      <w:proofErr w:type="gramStart"/>
-      <w:r>
+        <w:t>CREATE TABLE LEGAL_PERSONS(</w:t>
+      </w:r>
+    </w:p>
+    <w:p>
+      <w:pPr>
+        <w:spacing w:line="240" w:lineRule="auto"/>
         <w:rPr>
           <w:rFonts w:ascii="Courier New" w:hAnsi="Courier New" w:cs="Courier New"/>
           <w:sz w:val="20"/>
           <w:szCs w:val="20"/>
           <w:lang w:val="en-US"/>
         </w:rPr>
-        <w:t>PERSONS(</w:t>
-      </w:r>
-      <w:proofErr w:type="gramEnd"/>
-    </w:p>
-    <w:p>
-      <w:pPr>
-        <w:spacing w:line="240" w:lineRule="auto"/>
+      </w:pPr>
+      <w:r>
         <w:rPr>
           <w:rFonts w:ascii="Courier New" w:hAnsi="Courier New" w:cs="Courier New"/>
           <w:sz w:val="20"/>
           <w:szCs w:val="20"/>
           <w:lang w:val="en-US"/>
         </w:rPr>
-      </w:pPr>
-      <w:r>
+        <w:t xml:space="preserve">    number integer(8) NOT NULL,</w:t>
+      </w:r>
+    </w:p>
+    <w:p>
+      <w:pPr>
+        <w:spacing w:line="240" w:lineRule="auto"/>
         <w:rPr>
           <w:rFonts w:ascii="Courier New" w:hAnsi="Courier New" w:cs="Courier New"/>
           <w:sz w:val="20"/>
           <w:szCs w:val="20"/>
           <w:lang w:val="en-US"/>
         </w:rPr>
-        <w:t xml:space="preserve">    number </w:t>
-      </w:r>
-      <w:proofErr w:type="gramStart"/>
+      </w:pPr>
       <w:r>
         <w:rPr>
           <w:rFonts w:ascii="Courier New" w:hAnsi="Courier New" w:cs="Courier New"/>
@@ -15608,9 +14717,8 @@
           <w:szCs w:val="20"/>
           <w:lang w:val="en-US"/>
         </w:rPr>
-        <w:t>integer(</w:t>
-      </w:r>
-      <w:proofErr w:type="gramEnd"/>
+        <w:t xml:space="preserve">    ogrn </w:t>
+      </w:r>
       <w:r>
         <w:rPr>
           <w:rFonts w:ascii="Courier New" w:hAnsi="Courier New" w:cs="Courier New"/>
@@ -15618,19 +14726,17 @@
           <w:szCs w:val="20"/>
           <w:lang w:val="en-US"/>
         </w:rPr>
-        <w:t>8) NOT NULL,</w:t>
-      </w:r>
-    </w:p>
-    <w:p>
-      <w:pPr>
-        <w:spacing w:line="240" w:lineRule="auto"/>
+        <w:t>varchar</w:t>
+      </w:r>
+      <w:r>
         <w:rPr>
           <w:rFonts w:ascii="Courier New" w:hAnsi="Courier New" w:cs="Courier New"/>
           <w:sz w:val="20"/>
           <w:szCs w:val="20"/>
           <w:lang w:val="en-US"/>
         </w:rPr>
-      </w:pPr>
+        <w:t>(1</w:t>
+      </w:r>
       <w:r>
         <w:rPr>
           <w:rFonts w:ascii="Courier New" w:hAnsi="Courier New" w:cs="Courier New"/>
@@ -15638,9 +14744,8 @@
           <w:szCs w:val="20"/>
           <w:lang w:val="en-US"/>
         </w:rPr>
-        <w:t xml:space="preserve">    </w:t>
-      </w:r>
-      <w:proofErr w:type="spellStart"/>
+        <w:t>4</w:t>
+      </w:r>
       <w:r>
         <w:rPr>
           <w:rFonts w:ascii="Courier New" w:hAnsi="Courier New" w:cs="Courier New"/>
@@ -15648,19 +14753,19 @@
           <w:szCs w:val="20"/>
           <w:lang w:val="en-US"/>
         </w:rPr>
-        <w:t>ogrn</w:t>
-      </w:r>
-      <w:proofErr w:type="spellEnd"/>
-      <w:r>
+        <w:t>) NOT NULL,</w:t>
+      </w:r>
+    </w:p>
+    <w:p>
+      <w:pPr>
+        <w:spacing w:line="240" w:lineRule="auto"/>
         <w:rPr>
           <w:rFonts w:ascii="Courier New" w:hAnsi="Courier New" w:cs="Courier New"/>
           <w:sz w:val="20"/>
           <w:szCs w:val="20"/>
           <w:lang w:val="en-US"/>
         </w:rPr>
-        <w:t xml:space="preserve"> </w:t>
-      </w:r>
-      <w:proofErr w:type="gramStart"/>
+      </w:pPr>
       <w:r>
         <w:rPr>
           <w:rFonts w:ascii="Courier New" w:hAnsi="Courier New" w:cs="Courier New"/>
@@ -15668,39 +14773,39 @@
           <w:szCs w:val="20"/>
           <w:lang w:val="en-US"/>
         </w:rPr>
-        <w:t>integer(</w:t>
-      </w:r>
-      <w:proofErr w:type="gramEnd"/>
-      <w:r>
+        <w:t xml:space="preserve">    name varchar(30),</w:t>
+      </w:r>
+    </w:p>
+    <w:p>
+      <w:pPr>
+        <w:spacing w:line="240" w:lineRule="auto"/>
         <w:rPr>
           <w:rFonts w:ascii="Courier New" w:hAnsi="Courier New" w:cs="Courier New"/>
           <w:sz w:val="20"/>
           <w:szCs w:val="20"/>
           <w:lang w:val="en-US"/>
         </w:rPr>
-        <w:t>13) NOT NULL,</w:t>
-      </w:r>
-    </w:p>
-    <w:p>
-      <w:pPr>
-        <w:spacing w:line="240" w:lineRule="auto"/>
+      </w:pPr>
+      <w:r>
         <w:rPr>
           <w:rFonts w:ascii="Courier New" w:hAnsi="Courier New" w:cs="Courier New"/>
           <w:sz w:val="20"/>
           <w:szCs w:val="20"/>
           <w:lang w:val="en-US"/>
         </w:rPr>
-      </w:pPr>
-      <w:r>
+        <w:t xml:space="preserve">    PRIMARY KEY(number),</w:t>
+      </w:r>
+    </w:p>
+    <w:p>
+      <w:pPr>
+        <w:spacing w:line="240" w:lineRule="auto"/>
         <w:rPr>
           <w:rFonts w:ascii="Courier New" w:hAnsi="Courier New" w:cs="Courier New"/>
           <w:sz w:val="20"/>
           <w:szCs w:val="20"/>
           <w:lang w:val="en-US"/>
         </w:rPr>
-        <w:t xml:space="preserve">    name </w:t>
-      </w:r>
-      <w:proofErr w:type="gramStart"/>
+      </w:pPr>
       <w:r>
         <w:rPr>
           <w:rFonts w:ascii="Courier New" w:hAnsi="Courier New" w:cs="Courier New"/>
@@ -15708,148 +14813,27 @@
           <w:szCs w:val="20"/>
           <w:lang w:val="en-US"/>
         </w:rPr>
-        <w:t>varchar(</w:t>
-      </w:r>
-      <w:proofErr w:type="gramEnd"/>
-      <w:r>
+        <w:t xml:space="preserve">    UNIQUE(ogrn),</w:t>
+      </w:r>
+    </w:p>
+    <w:p>
+      <w:pPr>
+        <w:spacing w:line="240" w:lineRule="auto"/>
         <w:rPr>
           <w:rFonts w:ascii="Courier New" w:hAnsi="Courier New" w:cs="Courier New"/>
           <w:sz w:val="20"/>
           <w:szCs w:val="20"/>
           <w:lang w:val="en-US"/>
         </w:rPr>
-        <w:t>30),</w:t>
-      </w:r>
-    </w:p>
-    <w:p>
-      <w:pPr>
-        <w:spacing w:line="240" w:lineRule="auto"/>
+      </w:pPr>
+      <w:r>
         <w:rPr>
           <w:rFonts w:ascii="Courier New" w:hAnsi="Courier New" w:cs="Courier New"/>
           <w:sz w:val="20"/>
           <w:szCs w:val="20"/>
           <w:lang w:val="en-US"/>
         </w:rPr>
-      </w:pPr>
-      <w:r>
-        <w:rPr>
-          <w:rFonts w:ascii="Courier New" w:hAnsi="Courier New" w:cs="Courier New"/>
-          <w:sz w:val="20"/>
-          <w:szCs w:val="20"/>
-          <w:lang w:val="en-US"/>
-        </w:rPr>
-        <w:t xml:space="preserve">    PRIMARY </w:t>
-      </w:r>
-      <w:proofErr w:type="gramStart"/>
-      <w:r>
-        <w:rPr>
-          <w:rFonts w:ascii="Courier New" w:hAnsi="Courier New" w:cs="Courier New"/>
-          <w:sz w:val="20"/>
-          <w:szCs w:val="20"/>
-          <w:lang w:val="en-US"/>
-        </w:rPr>
-        <w:t>KEY(</w:t>
-      </w:r>
-      <w:proofErr w:type="gramEnd"/>
-      <w:r>
-        <w:rPr>
-          <w:rFonts w:ascii="Courier New" w:hAnsi="Courier New" w:cs="Courier New"/>
-          <w:sz w:val="20"/>
-          <w:szCs w:val="20"/>
-          <w:lang w:val="en-US"/>
-        </w:rPr>
-        <w:t>number),</w:t>
-      </w:r>
-    </w:p>
-    <w:p>
-      <w:pPr>
-        <w:spacing w:line="240" w:lineRule="auto"/>
-        <w:rPr>
-          <w:rFonts w:ascii="Courier New" w:hAnsi="Courier New" w:cs="Courier New"/>
-          <w:sz w:val="20"/>
-          <w:szCs w:val="20"/>
-          <w:lang w:val="en-US"/>
-        </w:rPr>
-      </w:pPr>
-      <w:r>
-        <w:rPr>
-          <w:rFonts w:ascii="Courier New" w:hAnsi="Courier New" w:cs="Courier New"/>
-          <w:sz w:val="20"/>
-          <w:szCs w:val="20"/>
-          <w:lang w:val="en-US"/>
-        </w:rPr>
-        <w:t xml:space="preserve">    </w:t>
-      </w:r>
-      <w:proofErr w:type="gramStart"/>
-      <w:r>
-        <w:rPr>
-          <w:rFonts w:ascii="Courier New" w:hAnsi="Courier New" w:cs="Courier New"/>
-          <w:sz w:val="20"/>
-          <w:szCs w:val="20"/>
-          <w:lang w:val="en-US"/>
-        </w:rPr>
-        <w:t>UNIQUE(</w:t>
-      </w:r>
-      <w:proofErr w:type="spellStart"/>
-      <w:proofErr w:type="gramEnd"/>
-      <w:r>
-        <w:rPr>
-          <w:rFonts w:ascii="Courier New" w:hAnsi="Courier New" w:cs="Courier New"/>
-          <w:sz w:val="20"/>
-          <w:szCs w:val="20"/>
-          <w:lang w:val="en-US"/>
-        </w:rPr>
-        <w:t>ogrn</w:t>
-      </w:r>
-      <w:proofErr w:type="spellEnd"/>
-      <w:r>
-        <w:rPr>
-          <w:rFonts w:ascii="Courier New" w:hAnsi="Courier New" w:cs="Courier New"/>
-          <w:sz w:val="20"/>
-          <w:szCs w:val="20"/>
-          <w:lang w:val="en-US"/>
-        </w:rPr>
-        <w:t>),</w:t>
-      </w:r>
-    </w:p>
-    <w:p>
-      <w:pPr>
-        <w:spacing w:line="240" w:lineRule="auto"/>
-        <w:rPr>
-          <w:rFonts w:ascii="Courier New" w:hAnsi="Courier New" w:cs="Courier New"/>
-          <w:sz w:val="20"/>
-          <w:szCs w:val="20"/>
-          <w:lang w:val="en-US"/>
-        </w:rPr>
-      </w:pPr>
-      <w:r>
-        <w:rPr>
-          <w:rFonts w:ascii="Courier New" w:hAnsi="Courier New" w:cs="Courier New"/>
-          <w:sz w:val="20"/>
-          <w:szCs w:val="20"/>
-          <w:lang w:val="en-US"/>
-        </w:rPr>
-        <w:t xml:space="preserve">    FOREIGN </w:t>
-      </w:r>
-      <w:proofErr w:type="gramStart"/>
-      <w:r>
-        <w:rPr>
-          <w:rFonts w:ascii="Courier New" w:hAnsi="Courier New" w:cs="Courier New"/>
-          <w:sz w:val="20"/>
-          <w:szCs w:val="20"/>
-          <w:lang w:val="en-US"/>
-        </w:rPr>
-        <w:t>KEY(</w:t>
-      </w:r>
-      <w:proofErr w:type="gramEnd"/>
-      <w:r>
-        <w:rPr>
-          <w:rFonts w:ascii="Courier New" w:hAnsi="Courier New" w:cs="Courier New"/>
-          <w:sz w:val="20"/>
-          <w:szCs w:val="20"/>
-          <w:lang w:val="en-US"/>
-        </w:rPr>
-        <w:t>number) REFERENCES CONSUMERS(number) ON DELETE CASCADE ON UPDATE CASCADE</w:t>
+        <w:t xml:space="preserve">    FOREIGN KEY(number) REFERENCES CONSUMERS(number) ON DELETE CASCADE ON UPDATE CASCADE</w:t>
       </w:r>
     </w:p>
     <w:p>
@@ -16007,16 +14991,7 @@
           <w:sz w:val="28"/>
           <w:szCs w:val="28"/>
         </w:rPr>
-        <w:t>Юр</w:t>
-      </w:r>
-      <w:r>
-        <w:rPr>
-          <w:rFonts w:ascii="Times New Roman" w:hAnsi="Times New Roman" w:cs="Times New Roman"/>
-          <w:color w:val="000000" w:themeColor="text1"/>
-          <w:sz w:val="28"/>
-          <w:szCs w:val="28"/>
-        </w:rPr>
-        <w:t>. лицо</w:t>
+        <w:t>Юр. лицо</w:t>
       </w:r>
       <w:r>
         <w:rPr>
@@ -16138,40 +15113,39 @@
           <w:szCs w:val="20"/>
           <w:lang w:val="en-US"/>
         </w:rPr>
-        <w:t xml:space="preserve">CREATE TABLE </w:t>
-      </w:r>
-      <w:proofErr w:type="gramStart"/>
-      <w:r>
+        <w:t>CREATE TABLE FLATS(</w:t>
+      </w:r>
+    </w:p>
+    <w:p>
+      <w:pPr>
+        <w:spacing w:line="240" w:lineRule="auto"/>
         <w:rPr>
           <w:rFonts w:ascii="Courier New" w:hAnsi="Courier New" w:cs="Courier New"/>
           <w:sz w:val="20"/>
           <w:szCs w:val="20"/>
           <w:lang w:val="en-US"/>
         </w:rPr>
-        <w:t>FLATS(</w:t>
-      </w:r>
-      <w:proofErr w:type="gramEnd"/>
-    </w:p>
-    <w:p>
-      <w:pPr>
-        <w:spacing w:line="240" w:lineRule="auto"/>
+      </w:pPr>
+      <w:r>
         <w:rPr>
           <w:rFonts w:ascii="Courier New" w:hAnsi="Courier New" w:cs="Courier New"/>
           <w:sz w:val="20"/>
           <w:szCs w:val="20"/>
           <w:lang w:val="en-US"/>
         </w:rPr>
-      </w:pPr>
-      <w:r>
+        <w:t xml:space="preserve">    number integer(8) NOT NULL PRIMARY KEY,</w:t>
+      </w:r>
+    </w:p>
+    <w:p>
+      <w:pPr>
+        <w:spacing w:line="240" w:lineRule="auto"/>
         <w:rPr>
           <w:rFonts w:ascii="Courier New" w:hAnsi="Courier New" w:cs="Courier New"/>
           <w:sz w:val="20"/>
           <w:szCs w:val="20"/>
           <w:lang w:val="en-US"/>
         </w:rPr>
-        <w:t xml:space="preserve">    number </w:t>
-      </w:r>
-      <w:proofErr w:type="gramStart"/>
+      </w:pPr>
       <w:r>
         <w:rPr>
           <w:rFonts w:ascii="Courier New" w:hAnsi="Courier New" w:cs="Courier New"/>
@@ -16179,39 +15153,39 @@
           <w:szCs w:val="20"/>
           <w:lang w:val="en-US"/>
         </w:rPr>
-        <w:t>integer(</w:t>
-      </w:r>
-      <w:proofErr w:type="gramEnd"/>
-      <w:r>
+        <w:t xml:space="preserve">    plan longblob,</w:t>
+      </w:r>
+    </w:p>
+    <w:p>
+      <w:pPr>
+        <w:spacing w:line="240" w:lineRule="auto"/>
         <w:rPr>
           <w:rFonts w:ascii="Courier New" w:hAnsi="Courier New" w:cs="Courier New"/>
           <w:sz w:val="20"/>
           <w:szCs w:val="20"/>
           <w:lang w:val="en-US"/>
         </w:rPr>
-        <w:t>8) NOT NULL PRIMARY KEY,</w:t>
-      </w:r>
-    </w:p>
-    <w:p>
-      <w:pPr>
-        <w:spacing w:line="240" w:lineRule="auto"/>
+      </w:pPr>
+      <w:r>
         <w:rPr>
           <w:rFonts w:ascii="Courier New" w:hAnsi="Courier New" w:cs="Courier New"/>
           <w:sz w:val="20"/>
           <w:szCs w:val="20"/>
           <w:lang w:val="en-US"/>
         </w:rPr>
-      </w:pPr>
-      <w:r>
+        <w:t xml:space="preserve">    district varchar(30),</w:t>
+      </w:r>
+    </w:p>
+    <w:p>
+      <w:pPr>
+        <w:spacing w:line="240" w:lineRule="auto"/>
         <w:rPr>
           <w:rFonts w:ascii="Courier New" w:hAnsi="Courier New" w:cs="Courier New"/>
           <w:sz w:val="20"/>
           <w:szCs w:val="20"/>
           <w:lang w:val="en-US"/>
         </w:rPr>
-        <w:t xml:space="preserve">    plan </w:t>
-      </w:r>
-      <w:proofErr w:type="spellStart"/>
+      </w:pPr>
       <w:r>
         <w:rPr>
           <w:rFonts w:ascii="Courier New" w:hAnsi="Courier New" w:cs="Courier New"/>
@@ -16219,39 +15193,39 @@
           <w:szCs w:val="20"/>
           <w:lang w:val="en-US"/>
         </w:rPr>
-        <w:t>longblob</w:t>
-      </w:r>
-      <w:proofErr w:type="spellEnd"/>
-      <w:r>
+        <w:t xml:space="preserve">    street varchar(20),</w:t>
+      </w:r>
+    </w:p>
+    <w:p>
+      <w:pPr>
+        <w:spacing w:line="240" w:lineRule="auto"/>
         <w:rPr>
           <w:rFonts w:ascii="Courier New" w:hAnsi="Courier New" w:cs="Courier New"/>
           <w:sz w:val="20"/>
           <w:szCs w:val="20"/>
           <w:lang w:val="en-US"/>
         </w:rPr>
-        <w:t>,</w:t>
-      </w:r>
-    </w:p>
-    <w:p>
-      <w:pPr>
-        <w:spacing w:line="240" w:lineRule="auto"/>
+      </w:pPr>
+      <w:r>
         <w:rPr>
           <w:rFonts w:ascii="Courier New" w:hAnsi="Courier New" w:cs="Courier New"/>
           <w:sz w:val="20"/>
           <w:szCs w:val="20"/>
           <w:lang w:val="en-US"/>
         </w:rPr>
-      </w:pPr>
-      <w:r>
+        <w:t xml:space="preserve">    house_number integer(4),</w:t>
+      </w:r>
+    </w:p>
+    <w:p>
+      <w:pPr>
+        <w:spacing w:line="240" w:lineRule="auto"/>
         <w:rPr>
           <w:rFonts w:ascii="Courier New" w:hAnsi="Courier New" w:cs="Courier New"/>
           <w:sz w:val="20"/>
           <w:szCs w:val="20"/>
           <w:lang w:val="en-US"/>
         </w:rPr>
-        <w:t xml:space="preserve">    district </w:t>
-      </w:r>
-      <w:proofErr w:type="gramStart"/>
+      </w:pPr>
       <w:r>
         <w:rPr>
           <w:rFonts w:ascii="Courier New" w:hAnsi="Courier New" w:cs="Courier New"/>
@@ -16259,177 +15233,7 @@
           <w:szCs w:val="20"/>
           <w:lang w:val="en-US"/>
         </w:rPr>
-        <w:t>varchar(</w:t>
-      </w:r>
-      <w:proofErr w:type="gramEnd"/>
-      <w:r>
-        <w:rPr>
-          <w:rFonts w:ascii="Courier New" w:hAnsi="Courier New" w:cs="Courier New"/>
-          <w:sz w:val="20"/>
-          <w:szCs w:val="20"/>
-          <w:lang w:val="en-US"/>
-        </w:rPr>
-        <w:t>30),</w:t>
-      </w:r>
-    </w:p>
-    <w:p>
-      <w:pPr>
-        <w:spacing w:line="240" w:lineRule="auto"/>
-        <w:rPr>
-          <w:rFonts w:ascii="Courier New" w:hAnsi="Courier New" w:cs="Courier New"/>
-          <w:sz w:val="20"/>
-          <w:szCs w:val="20"/>
-          <w:lang w:val="en-US"/>
-        </w:rPr>
-      </w:pPr>
-      <w:r>
-        <w:rPr>
-          <w:rFonts w:ascii="Courier New" w:hAnsi="Courier New" w:cs="Courier New"/>
-          <w:sz w:val="20"/>
-          <w:szCs w:val="20"/>
-          <w:lang w:val="en-US"/>
-        </w:rPr>
-        <w:t xml:space="preserve">    street </w:t>
-      </w:r>
-      <w:proofErr w:type="gramStart"/>
-      <w:r>
-        <w:rPr>
-          <w:rFonts w:ascii="Courier New" w:hAnsi="Courier New" w:cs="Courier New"/>
-          <w:sz w:val="20"/>
-          <w:szCs w:val="20"/>
-          <w:lang w:val="en-US"/>
-        </w:rPr>
-        <w:t>varchar(</w:t>
-      </w:r>
-      <w:proofErr w:type="gramEnd"/>
-      <w:r>
-        <w:rPr>
-          <w:rFonts w:ascii="Courier New" w:hAnsi="Courier New" w:cs="Courier New"/>
-          <w:sz w:val="20"/>
-          <w:szCs w:val="20"/>
-          <w:lang w:val="en-US"/>
-        </w:rPr>
-        <w:t>20),</w:t>
-      </w:r>
-    </w:p>
-    <w:p>
-      <w:pPr>
-        <w:spacing w:line="240" w:lineRule="auto"/>
-        <w:rPr>
-          <w:rFonts w:ascii="Courier New" w:hAnsi="Courier New" w:cs="Courier New"/>
-          <w:sz w:val="20"/>
-          <w:szCs w:val="20"/>
-          <w:lang w:val="en-US"/>
-        </w:rPr>
-      </w:pPr>
-      <w:r>
-        <w:rPr>
-          <w:rFonts w:ascii="Courier New" w:hAnsi="Courier New" w:cs="Courier New"/>
-          <w:sz w:val="20"/>
-          <w:szCs w:val="20"/>
-          <w:lang w:val="en-US"/>
-        </w:rPr>
-        <w:t xml:space="preserve">    </w:t>
-      </w:r>
-      <w:proofErr w:type="spellStart"/>
-      <w:r>
-        <w:rPr>
-          <w:rFonts w:ascii="Courier New" w:hAnsi="Courier New" w:cs="Courier New"/>
-          <w:sz w:val="20"/>
-          <w:szCs w:val="20"/>
-          <w:lang w:val="en-US"/>
-        </w:rPr>
-        <w:t>house_number</w:t>
-      </w:r>
-      <w:proofErr w:type="spellEnd"/>
-      <w:r>
-        <w:rPr>
-          <w:rFonts w:ascii="Courier New" w:hAnsi="Courier New" w:cs="Courier New"/>
-          <w:sz w:val="20"/>
-          <w:szCs w:val="20"/>
-          <w:lang w:val="en-US"/>
-        </w:rPr>
-        <w:t xml:space="preserve"> </w:t>
-      </w:r>
-      <w:proofErr w:type="gramStart"/>
-      <w:r>
-        <w:rPr>
-          <w:rFonts w:ascii="Courier New" w:hAnsi="Courier New" w:cs="Courier New"/>
-          <w:sz w:val="20"/>
-          <w:szCs w:val="20"/>
-          <w:lang w:val="en-US"/>
-        </w:rPr>
-        <w:t>integer(</w:t>
-      </w:r>
-      <w:proofErr w:type="gramEnd"/>
-      <w:r>
-        <w:rPr>
-          <w:rFonts w:ascii="Courier New" w:hAnsi="Courier New" w:cs="Courier New"/>
-          <w:sz w:val="20"/>
-          <w:szCs w:val="20"/>
-          <w:lang w:val="en-US"/>
-        </w:rPr>
-        <w:t>4),</w:t>
-      </w:r>
-    </w:p>
-    <w:p>
-      <w:pPr>
-        <w:spacing w:line="240" w:lineRule="auto"/>
-        <w:rPr>
-          <w:rFonts w:ascii="Courier New" w:hAnsi="Courier New" w:cs="Courier New"/>
-          <w:sz w:val="20"/>
-          <w:szCs w:val="20"/>
-          <w:lang w:val="en-US"/>
-        </w:rPr>
-      </w:pPr>
-      <w:r>
-        <w:rPr>
-          <w:rFonts w:ascii="Courier New" w:hAnsi="Courier New" w:cs="Courier New"/>
-          <w:sz w:val="20"/>
-          <w:szCs w:val="20"/>
-          <w:lang w:val="en-US"/>
-        </w:rPr>
-        <w:t xml:space="preserve">    </w:t>
-      </w:r>
-      <w:proofErr w:type="spellStart"/>
-      <w:r>
-        <w:rPr>
-          <w:rFonts w:ascii="Courier New" w:hAnsi="Courier New" w:cs="Courier New"/>
-          <w:sz w:val="20"/>
-          <w:szCs w:val="20"/>
-          <w:lang w:val="en-US"/>
-        </w:rPr>
-        <w:t>flat_number</w:t>
-      </w:r>
-      <w:proofErr w:type="spellEnd"/>
-      <w:r>
-        <w:rPr>
-          <w:rFonts w:ascii="Courier New" w:hAnsi="Courier New" w:cs="Courier New"/>
-          <w:sz w:val="20"/>
-          <w:szCs w:val="20"/>
-          <w:lang w:val="en-US"/>
-        </w:rPr>
-        <w:t xml:space="preserve"> </w:t>
-      </w:r>
-      <w:proofErr w:type="gramStart"/>
-      <w:r>
-        <w:rPr>
-          <w:rFonts w:ascii="Courier New" w:hAnsi="Courier New" w:cs="Courier New"/>
-          <w:sz w:val="20"/>
-          <w:szCs w:val="20"/>
-          <w:lang w:val="en-US"/>
-        </w:rPr>
-        <w:t>integer(</w:t>
-      </w:r>
-      <w:proofErr w:type="gramEnd"/>
-      <w:r>
-        <w:rPr>
-          <w:rFonts w:ascii="Courier New" w:hAnsi="Courier New" w:cs="Courier New"/>
-          <w:sz w:val="20"/>
-          <w:szCs w:val="20"/>
-          <w:lang w:val="en-US"/>
-        </w:rPr>
-        <w:t>4)</w:t>
+        <w:t xml:space="preserve">    flat_number integer(4)</w:t>
       </w:r>
     </w:p>
     <w:p>
@@ -16686,17 +15490,7 @@
           <w:sz w:val="28"/>
           <w:szCs w:val="28"/>
         </w:rPr>
-        <w:t xml:space="preserve"> отношения «</w:t>
-      </w:r>
-      <w:proofErr w:type="spellStart"/>
-      <w:r>
-        <w:rPr>
-          <w:rFonts w:ascii="Times New Roman" w:hAnsi="Times New Roman" w:cs="Times New Roman"/>
-          <w:color w:val="000000" w:themeColor="text1"/>
-          <w:sz w:val="28"/>
-          <w:szCs w:val="28"/>
-        </w:rPr>
-        <w:t>Потребитель</w:t>
+        <w:t xml:space="preserve"> отношения «Потребитель</w:t>
       </w:r>
       <w:r>
         <w:rPr>
@@ -16707,7 +15501,6 @@
         </w:rPr>
         <w:t>_Владеет_Квартирой</w:t>
       </w:r>
-      <w:proofErr w:type="spellEnd"/>
       <w:r>
         <w:rPr>
           <w:rFonts w:ascii="Times New Roman" w:hAnsi="Times New Roman" w:cs="Times New Roman"/>
@@ -16744,40 +15537,39 @@
           <w:szCs w:val="20"/>
           <w:lang w:val="en-US"/>
         </w:rPr>
-        <w:t>CREATE TABLE CONSUMER_OWN_</w:t>
-      </w:r>
-      <w:proofErr w:type="gramStart"/>
-      <w:r>
+        <w:t>CREATE TABLE CONSUMER_OWN_FLAT(</w:t>
+      </w:r>
+    </w:p>
+    <w:p>
+      <w:pPr>
+        <w:spacing w:line="240" w:lineRule="auto"/>
         <w:rPr>
           <w:rFonts w:ascii="Courier New" w:hAnsi="Courier New" w:cs="Courier New"/>
           <w:sz w:val="20"/>
           <w:szCs w:val="20"/>
           <w:lang w:val="en-US"/>
         </w:rPr>
-        <w:t>FLAT(</w:t>
-      </w:r>
-      <w:proofErr w:type="gramEnd"/>
-    </w:p>
-    <w:p>
-      <w:pPr>
-        <w:spacing w:line="240" w:lineRule="auto"/>
+      </w:pPr>
+      <w:r>
         <w:rPr>
           <w:rFonts w:ascii="Courier New" w:hAnsi="Courier New" w:cs="Courier New"/>
           <w:sz w:val="20"/>
           <w:szCs w:val="20"/>
           <w:lang w:val="en-US"/>
         </w:rPr>
-      </w:pPr>
-      <w:r>
+        <w:t xml:space="preserve">    number integer(8) NOT NULL,</w:t>
+      </w:r>
+    </w:p>
+    <w:p>
+      <w:pPr>
+        <w:spacing w:line="240" w:lineRule="auto"/>
         <w:rPr>
           <w:rFonts w:ascii="Courier New" w:hAnsi="Courier New" w:cs="Courier New"/>
           <w:sz w:val="20"/>
           <w:szCs w:val="20"/>
           <w:lang w:val="en-US"/>
         </w:rPr>
-        <w:t xml:space="preserve">    number </w:t>
-      </w:r>
-      <w:proofErr w:type="gramStart"/>
+      </w:pPr>
       <w:r>
         <w:rPr>
           <w:rFonts w:ascii="Courier New" w:hAnsi="Courier New" w:cs="Courier New"/>
@@ -16785,39 +15577,39 @@
           <w:szCs w:val="20"/>
           <w:lang w:val="en-US"/>
         </w:rPr>
-        <w:t>integer(</w:t>
-      </w:r>
-      <w:proofErr w:type="gramEnd"/>
-      <w:r>
+        <w:t xml:space="preserve">    consumer_number integer(8) NOT NULL,</w:t>
+      </w:r>
+    </w:p>
+    <w:p>
+      <w:pPr>
+        <w:spacing w:line="240" w:lineRule="auto"/>
         <w:rPr>
           <w:rFonts w:ascii="Courier New" w:hAnsi="Courier New" w:cs="Courier New"/>
           <w:sz w:val="20"/>
           <w:szCs w:val="20"/>
           <w:lang w:val="en-US"/>
         </w:rPr>
-        <w:t>8) NOT NULL,</w:t>
-      </w:r>
-    </w:p>
-    <w:p>
-      <w:pPr>
-        <w:spacing w:line="240" w:lineRule="auto"/>
+      </w:pPr>
+      <w:r>
         <w:rPr>
           <w:rFonts w:ascii="Courier New" w:hAnsi="Courier New" w:cs="Courier New"/>
           <w:sz w:val="20"/>
           <w:szCs w:val="20"/>
           <w:lang w:val="en-US"/>
         </w:rPr>
-      </w:pPr>
-      <w:r>
+        <w:t xml:space="preserve">    flat_number integer(8) NOT NULL,</w:t>
+      </w:r>
+    </w:p>
+    <w:p>
+      <w:pPr>
+        <w:spacing w:line="240" w:lineRule="auto"/>
         <w:rPr>
           <w:rFonts w:ascii="Courier New" w:hAnsi="Courier New" w:cs="Courier New"/>
           <w:sz w:val="20"/>
           <w:szCs w:val="20"/>
           <w:lang w:val="en-US"/>
         </w:rPr>
-        <w:t xml:space="preserve">    </w:t>
-      </w:r>
-      <w:proofErr w:type="spellStart"/>
+      </w:pPr>
       <w:r>
         <w:rPr>
           <w:rFonts w:ascii="Courier New" w:hAnsi="Courier New" w:cs="Courier New"/>
@@ -16825,19 +15617,19 @@
           <w:szCs w:val="20"/>
           <w:lang w:val="en-US"/>
         </w:rPr>
-        <w:t>consumer_number</w:t>
-      </w:r>
-      <w:proofErr w:type="spellEnd"/>
-      <w:r>
+        <w:t xml:space="preserve">    own_date date,</w:t>
+      </w:r>
+    </w:p>
+    <w:p>
+      <w:pPr>
+        <w:spacing w:line="240" w:lineRule="auto"/>
         <w:rPr>
           <w:rFonts w:ascii="Courier New" w:hAnsi="Courier New" w:cs="Courier New"/>
           <w:sz w:val="20"/>
           <w:szCs w:val="20"/>
           <w:lang w:val="en-US"/>
         </w:rPr>
-        <w:t xml:space="preserve"> </w:t>
-      </w:r>
-      <w:proofErr w:type="gramStart"/>
+      </w:pPr>
       <w:r>
         <w:rPr>
           <w:rFonts w:ascii="Courier New" w:hAnsi="Courier New" w:cs="Courier New"/>
@@ -16845,39 +15637,39 @@
           <w:szCs w:val="20"/>
           <w:lang w:val="en-US"/>
         </w:rPr>
-        <w:t>integer(</w:t>
-      </w:r>
-      <w:proofErr w:type="gramEnd"/>
-      <w:r>
+        <w:t xml:space="preserve">    end_own_date date,</w:t>
+      </w:r>
+    </w:p>
+    <w:p>
+      <w:pPr>
+        <w:spacing w:line="240" w:lineRule="auto"/>
         <w:rPr>
           <w:rFonts w:ascii="Courier New" w:hAnsi="Courier New" w:cs="Courier New"/>
           <w:sz w:val="20"/>
           <w:szCs w:val="20"/>
           <w:lang w:val="en-US"/>
         </w:rPr>
-        <w:t>8) NOT NULL,</w:t>
-      </w:r>
-    </w:p>
-    <w:p>
-      <w:pPr>
-        <w:spacing w:line="240" w:lineRule="auto"/>
+      </w:pPr>
+      <w:r>
         <w:rPr>
           <w:rFonts w:ascii="Courier New" w:hAnsi="Courier New" w:cs="Courier New"/>
           <w:sz w:val="20"/>
           <w:szCs w:val="20"/>
           <w:lang w:val="en-US"/>
         </w:rPr>
-      </w:pPr>
-      <w:r>
+        <w:t xml:space="preserve">    document_type varchar(30),</w:t>
+      </w:r>
+    </w:p>
+    <w:p>
+      <w:pPr>
+        <w:spacing w:line="240" w:lineRule="auto"/>
         <w:rPr>
           <w:rFonts w:ascii="Courier New" w:hAnsi="Courier New" w:cs="Courier New"/>
           <w:sz w:val="20"/>
           <w:szCs w:val="20"/>
           <w:lang w:val="en-US"/>
         </w:rPr>
-        <w:t xml:space="preserve">    </w:t>
-      </w:r>
-      <w:proofErr w:type="spellStart"/>
+      </w:pPr>
       <w:r>
         <w:rPr>
           <w:rFonts w:ascii="Courier New" w:hAnsi="Courier New" w:cs="Courier New"/>
@@ -16885,19 +15677,19 @@
           <w:szCs w:val="20"/>
           <w:lang w:val="en-US"/>
         </w:rPr>
-        <w:t>flat_number</w:t>
-      </w:r>
-      <w:proofErr w:type="spellEnd"/>
-      <w:r>
+        <w:t xml:space="preserve">    PRIMARY KEY(number),</w:t>
+      </w:r>
+    </w:p>
+    <w:p>
+      <w:pPr>
+        <w:spacing w:line="240" w:lineRule="auto"/>
         <w:rPr>
           <w:rFonts w:ascii="Courier New" w:hAnsi="Courier New" w:cs="Courier New"/>
           <w:sz w:val="20"/>
           <w:szCs w:val="20"/>
           <w:lang w:val="en-US"/>
         </w:rPr>
-        <w:t xml:space="preserve"> </w:t>
-      </w:r>
-      <w:proofErr w:type="gramStart"/>
+      </w:pPr>
       <w:r>
         <w:rPr>
           <w:rFonts w:ascii="Courier New" w:hAnsi="Courier New" w:cs="Courier New"/>
@@ -16905,299 +15697,27 @@
           <w:szCs w:val="20"/>
           <w:lang w:val="en-US"/>
         </w:rPr>
-        <w:t>integer(</w:t>
-      </w:r>
-      <w:proofErr w:type="gramEnd"/>
-      <w:r>
+        <w:t xml:space="preserve">    FOREIGN KEY(consumer_number) REFERENCES CONSUMERS(number) ON DELETE CASCADE ON UPDATE CASCADE,</w:t>
+      </w:r>
+    </w:p>
+    <w:p>
+      <w:pPr>
+        <w:spacing w:line="240" w:lineRule="auto"/>
         <w:rPr>
           <w:rFonts w:ascii="Courier New" w:hAnsi="Courier New" w:cs="Courier New"/>
           <w:sz w:val="20"/>
           <w:szCs w:val="20"/>
           <w:lang w:val="en-US"/>
         </w:rPr>
-        <w:t>8) NOT NULL,</w:t>
-      </w:r>
-    </w:p>
-    <w:p>
-      <w:pPr>
-        <w:spacing w:line="240" w:lineRule="auto"/>
+      </w:pPr>
+      <w:r>
         <w:rPr>
           <w:rFonts w:ascii="Courier New" w:hAnsi="Courier New" w:cs="Courier New"/>
           <w:sz w:val="20"/>
           <w:szCs w:val="20"/>
           <w:lang w:val="en-US"/>
         </w:rPr>
-      </w:pPr>
-      <w:r>
-        <w:rPr>
-          <w:rFonts w:ascii="Courier New" w:hAnsi="Courier New" w:cs="Courier New"/>
-          <w:sz w:val="20"/>
-          <w:szCs w:val="20"/>
-          <w:lang w:val="en-US"/>
-        </w:rPr>
-        <w:t xml:space="preserve">    </w:t>
-      </w:r>
-      <w:proofErr w:type="spellStart"/>
-      <w:r>
-        <w:rPr>
-          <w:rFonts w:ascii="Courier New" w:hAnsi="Courier New" w:cs="Courier New"/>
-          <w:sz w:val="20"/>
-          <w:szCs w:val="20"/>
-          <w:lang w:val="en-US"/>
-        </w:rPr>
-        <w:t>own_date</w:t>
-      </w:r>
-      <w:proofErr w:type="spellEnd"/>
-      <w:r>
-        <w:rPr>
-          <w:rFonts w:ascii="Courier New" w:hAnsi="Courier New" w:cs="Courier New"/>
-          <w:sz w:val="20"/>
-          <w:szCs w:val="20"/>
-          <w:lang w:val="en-US"/>
-        </w:rPr>
-        <w:t xml:space="preserve"> date,</w:t>
-      </w:r>
-    </w:p>
-    <w:p>
-      <w:pPr>
-        <w:spacing w:line="240" w:lineRule="auto"/>
-        <w:rPr>
-          <w:rFonts w:ascii="Courier New" w:hAnsi="Courier New" w:cs="Courier New"/>
-          <w:sz w:val="20"/>
-          <w:szCs w:val="20"/>
-          <w:lang w:val="en-US"/>
-        </w:rPr>
-      </w:pPr>
-      <w:r>
-        <w:rPr>
-          <w:rFonts w:ascii="Courier New" w:hAnsi="Courier New" w:cs="Courier New"/>
-          <w:sz w:val="20"/>
-          <w:szCs w:val="20"/>
-          <w:lang w:val="en-US"/>
-        </w:rPr>
-        <w:t xml:space="preserve">    </w:t>
-      </w:r>
-      <w:proofErr w:type="spellStart"/>
-      <w:r>
-        <w:rPr>
-          <w:rFonts w:ascii="Courier New" w:hAnsi="Courier New" w:cs="Courier New"/>
-          <w:sz w:val="20"/>
-          <w:szCs w:val="20"/>
-          <w:lang w:val="en-US"/>
-        </w:rPr>
-        <w:t>end_own_date</w:t>
-      </w:r>
-      <w:proofErr w:type="spellEnd"/>
-      <w:r>
-        <w:rPr>
-          <w:rFonts w:ascii="Courier New" w:hAnsi="Courier New" w:cs="Courier New"/>
-          <w:sz w:val="20"/>
-          <w:szCs w:val="20"/>
-          <w:lang w:val="en-US"/>
-        </w:rPr>
-        <w:t xml:space="preserve"> date,</w:t>
-      </w:r>
-    </w:p>
-    <w:p>
-      <w:pPr>
-        <w:spacing w:line="240" w:lineRule="auto"/>
-        <w:rPr>
-          <w:rFonts w:ascii="Courier New" w:hAnsi="Courier New" w:cs="Courier New"/>
-          <w:sz w:val="20"/>
-          <w:szCs w:val="20"/>
-          <w:lang w:val="en-US"/>
-        </w:rPr>
-      </w:pPr>
-      <w:r>
-        <w:rPr>
-          <w:rFonts w:ascii="Courier New" w:hAnsi="Courier New" w:cs="Courier New"/>
-          <w:sz w:val="20"/>
-          <w:szCs w:val="20"/>
-          <w:lang w:val="en-US"/>
-        </w:rPr>
-        <w:t xml:space="preserve">    </w:t>
-      </w:r>
-      <w:proofErr w:type="spellStart"/>
-      <w:r>
-        <w:rPr>
-          <w:rFonts w:ascii="Courier New" w:hAnsi="Courier New" w:cs="Courier New"/>
-          <w:sz w:val="20"/>
-          <w:szCs w:val="20"/>
-          <w:lang w:val="en-US"/>
-        </w:rPr>
-        <w:t>document_type</w:t>
-      </w:r>
-      <w:proofErr w:type="spellEnd"/>
-      <w:r>
-        <w:rPr>
-          <w:rFonts w:ascii="Courier New" w:hAnsi="Courier New" w:cs="Courier New"/>
-          <w:sz w:val="20"/>
-          <w:szCs w:val="20"/>
-          <w:lang w:val="en-US"/>
-        </w:rPr>
-        <w:t xml:space="preserve"> </w:t>
-      </w:r>
-      <w:proofErr w:type="gramStart"/>
-      <w:r>
-        <w:rPr>
-          <w:rFonts w:ascii="Courier New" w:hAnsi="Courier New" w:cs="Courier New"/>
-          <w:sz w:val="20"/>
-          <w:szCs w:val="20"/>
-          <w:lang w:val="en-US"/>
-        </w:rPr>
-        <w:t>varchar(</w:t>
-      </w:r>
-      <w:proofErr w:type="gramEnd"/>
-      <w:r>
-        <w:rPr>
-          <w:rFonts w:ascii="Courier New" w:hAnsi="Courier New" w:cs="Courier New"/>
-          <w:sz w:val="20"/>
-          <w:szCs w:val="20"/>
-          <w:lang w:val="en-US"/>
-        </w:rPr>
-        <w:t>30),</w:t>
-      </w:r>
-    </w:p>
-    <w:p>
-      <w:pPr>
-        <w:spacing w:line="240" w:lineRule="auto"/>
-        <w:rPr>
-          <w:rFonts w:ascii="Courier New" w:hAnsi="Courier New" w:cs="Courier New"/>
-          <w:sz w:val="20"/>
-          <w:szCs w:val="20"/>
-          <w:lang w:val="en-US"/>
-        </w:rPr>
-      </w:pPr>
-      <w:r>
-        <w:rPr>
-          <w:rFonts w:ascii="Courier New" w:hAnsi="Courier New" w:cs="Courier New"/>
-          <w:sz w:val="20"/>
-          <w:szCs w:val="20"/>
-          <w:lang w:val="en-US"/>
-        </w:rPr>
-        <w:t xml:space="preserve">    PRIMARY </w:t>
-      </w:r>
-      <w:proofErr w:type="gramStart"/>
-      <w:r>
-        <w:rPr>
-          <w:rFonts w:ascii="Courier New" w:hAnsi="Courier New" w:cs="Courier New"/>
-          <w:sz w:val="20"/>
-          <w:szCs w:val="20"/>
-          <w:lang w:val="en-US"/>
-        </w:rPr>
-        <w:t>KEY(</w:t>
-      </w:r>
-      <w:proofErr w:type="gramEnd"/>
-      <w:r>
-        <w:rPr>
-          <w:rFonts w:ascii="Courier New" w:hAnsi="Courier New" w:cs="Courier New"/>
-          <w:sz w:val="20"/>
-          <w:szCs w:val="20"/>
-          <w:lang w:val="en-US"/>
-        </w:rPr>
-        <w:t>number),</w:t>
-      </w:r>
-    </w:p>
-    <w:p>
-      <w:pPr>
-        <w:spacing w:line="240" w:lineRule="auto"/>
-        <w:rPr>
-          <w:rFonts w:ascii="Courier New" w:hAnsi="Courier New" w:cs="Courier New"/>
-          <w:sz w:val="20"/>
-          <w:szCs w:val="20"/>
-          <w:lang w:val="en-US"/>
-        </w:rPr>
-      </w:pPr>
-      <w:r>
-        <w:rPr>
-          <w:rFonts w:ascii="Courier New" w:hAnsi="Courier New" w:cs="Courier New"/>
-          <w:sz w:val="20"/>
-          <w:szCs w:val="20"/>
-          <w:lang w:val="en-US"/>
-        </w:rPr>
-        <w:t xml:space="preserve">    FOREIGN </w:t>
-      </w:r>
-      <w:proofErr w:type="gramStart"/>
-      <w:r>
-        <w:rPr>
-          <w:rFonts w:ascii="Courier New" w:hAnsi="Courier New" w:cs="Courier New"/>
-          <w:sz w:val="20"/>
-          <w:szCs w:val="20"/>
-          <w:lang w:val="en-US"/>
-        </w:rPr>
-        <w:t>KEY(</w:t>
-      </w:r>
-      <w:proofErr w:type="spellStart"/>
-      <w:proofErr w:type="gramEnd"/>
-      <w:r>
-        <w:rPr>
-          <w:rFonts w:ascii="Courier New" w:hAnsi="Courier New" w:cs="Courier New"/>
-          <w:sz w:val="20"/>
-          <w:szCs w:val="20"/>
-          <w:lang w:val="en-US"/>
-        </w:rPr>
-        <w:t>consumer_number</w:t>
-      </w:r>
-      <w:proofErr w:type="spellEnd"/>
-      <w:r>
-        <w:rPr>
-          <w:rFonts w:ascii="Courier New" w:hAnsi="Courier New" w:cs="Courier New"/>
-          <w:sz w:val="20"/>
-          <w:szCs w:val="20"/>
-          <w:lang w:val="en-US"/>
-        </w:rPr>
-        <w:t>) REFERENCES CONSUMERS(number) ON DELETE CASCADE ON UPDATE CASCADE,</w:t>
-      </w:r>
-    </w:p>
-    <w:p>
-      <w:pPr>
-        <w:spacing w:line="240" w:lineRule="auto"/>
-        <w:rPr>
-          <w:rFonts w:ascii="Courier New" w:hAnsi="Courier New" w:cs="Courier New"/>
-          <w:sz w:val="20"/>
-          <w:szCs w:val="20"/>
-          <w:lang w:val="en-US"/>
-        </w:rPr>
-      </w:pPr>
-      <w:r>
-        <w:rPr>
-          <w:rFonts w:ascii="Courier New" w:hAnsi="Courier New" w:cs="Courier New"/>
-          <w:sz w:val="20"/>
-          <w:szCs w:val="20"/>
-          <w:lang w:val="en-US"/>
-        </w:rPr>
-        <w:t xml:space="preserve">    FOREIGN </w:t>
-      </w:r>
-      <w:proofErr w:type="gramStart"/>
-      <w:r>
-        <w:rPr>
-          <w:rFonts w:ascii="Courier New" w:hAnsi="Courier New" w:cs="Courier New"/>
-          <w:sz w:val="20"/>
-          <w:szCs w:val="20"/>
-          <w:lang w:val="en-US"/>
-        </w:rPr>
-        <w:t>KEY(</w:t>
-      </w:r>
-      <w:proofErr w:type="spellStart"/>
-      <w:proofErr w:type="gramEnd"/>
-      <w:r>
-        <w:rPr>
-          <w:rFonts w:ascii="Courier New" w:hAnsi="Courier New" w:cs="Courier New"/>
-          <w:sz w:val="20"/>
-          <w:szCs w:val="20"/>
-          <w:lang w:val="en-US"/>
-        </w:rPr>
-        <w:t>flat_number</w:t>
-      </w:r>
-      <w:proofErr w:type="spellEnd"/>
-      <w:r>
-        <w:rPr>
-          <w:rFonts w:ascii="Courier New" w:hAnsi="Courier New" w:cs="Courier New"/>
-          <w:sz w:val="20"/>
-          <w:szCs w:val="20"/>
-          <w:lang w:val="en-US"/>
-        </w:rPr>
-        <w:t>)  REFERENCES FLATS(number) ON DELETE CASCADE ON UPDATE CASCADE</w:t>
+        <w:t xml:space="preserve">    FOREIGN KEY(flat_number)  REFERENCES FLATS(number) ON DELETE CASCADE ON UPDATE CASCADE</w:t>
       </w:r>
     </w:p>
     <w:p>
@@ -17355,7 +15875,6 @@
         </w:rPr>
         <w:t>«</w:t>
       </w:r>
-      <w:proofErr w:type="spellStart"/>
       <w:r>
         <w:rPr>
           <w:rFonts w:ascii="Times New Roman" w:hAnsi="Times New Roman" w:cs="Times New Roman"/>
@@ -17365,7 +15884,6 @@
         </w:rPr>
         <w:t>Потребитель_Владеет_Квартирой</w:t>
       </w:r>
-      <w:proofErr w:type="spellEnd"/>
       <w:r>
         <w:rPr>
           <w:rFonts w:ascii="Times New Roman" w:hAnsi="Times New Roman" w:cs="Times New Roman"/>
@@ -17486,40 +16004,39 @@
           <w:szCs w:val="20"/>
           <w:lang w:val="en-US"/>
         </w:rPr>
-        <w:t xml:space="preserve">CREATE TABLE </w:t>
-      </w:r>
-      <w:proofErr w:type="gramStart"/>
-      <w:r>
+        <w:t>CREATE TABLE RATES(</w:t>
+      </w:r>
+    </w:p>
+    <w:p>
+      <w:pPr>
+        <w:spacing w:line="240" w:lineRule="auto"/>
         <w:rPr>
           <w:rFonts w:ascii="Courier New" w:hAnsi="Courier New" w:cs="Courier New"/>
           <w:sz w:val="20"/>
           <w:szCs w:val="20"/>
           <w:lang w:val="en-US"/>
         </w:rPr>
-        <w:t>RATES(</w:t>
-      </w:r>
-      <w:proofErr w:type="gramEnd"/>
-    </w:p>
-    <w:p>
-      <w:pPr>
-        <w:spacing w:line="240" w:lineRule="auto"/>
+      </w:pPr>
+      <w:r>
         <w:rPr>
           <w:rFonts w:ascii="Courier New" w:hAnsi="Courier New" w:cs="Courier New"/>
           <w:sz w:val="20"/>
           <w:szCs w:val="20"/>
           <w:lang w:val="en-US"/>
         </w:rPr>
-      </w:pPr>
-      <w:r>
+        <w:t xml:space="preserve">    number integer(8) NOT NULL PRIMARY KEY,</w:t>
+      </w:r>
+    </w:p>
+    <w:p>
+      <w:pPr>
+        <w:spacing w:line="240" w:lineRule="auto"/>
         <w:rPr>
           <w:rFonts w:ascii="Courier New" w:hAnsi="Courier New" w:cs="Courier New"/>
           <w:sz w:val="20"/>
           <w:szCs w:val="20"/>
           <w:lang w:val="en-US"/>
         </w:rPr>
-        <w:t xml:space="preserve">    number </w:t>
-      </w:r>
-      <w:proofErr w:type="gramStart"/>
+      </w:pPr>
       <w:r>
         <w:rPr>
           <w:rFonts w:ascii="Courier New" w:hAnsi="Courier New" w:cs="Courier New"/>
@@ -17527,39 +16044,39 @@
           <w:szCs w:val="20"/>
           <w:lang w:val="en-US"/>
         </w:rPr>
-        <w:t>integer(</w:t>
-      </w:r>
-      <w:proofErr w:type="gramEnd"/>
-      <w:r>
+        <w:t xml:space="preserve">    start_date date,</w:t>
+      </w:r>
+    </w:p>
+    <w:p>
+      <w:pPr>
+        <w:spacing w:line="240" w:lineRule="auto"/>
         <w:rPr>
           <w:rFonts w:ascii="Courier New" w:hAnsi="Courier New" w:cs="Courier New"/>
           <w:sz w:val="20"/>
           <w:szCs w:val="20"/>
           <w:lang w:val="en-US"/>
         </w:rPr>
-        <w:t>8) NOT NULL PRIMARY KEY,</w:t>
-      </w:r>
-    </w:p>
-    <w:p>
-      <w:pPr>
-        <w:spacing w:line="240" w:lineRule="auto"/>
+      </w:pPr>
+      <w:r>
         <w:rPr>
           <w:rFonts w:ascii="Courier New" w:hAnsi="Courier New" w:cs="Courier New"/>
           <w:sz w:val="20"/>
           <w:szCs w:val="20"/>
           <w:lang w:val="en-US"/>
         </w:rPr>
-      </w:pPr>
-      <w:r>
+        <w:t xml:space="preserve">    end_date date,</w:t>
+      </w:r>
+    </w:p>
+    <w:p>
+      <w:pPr>
+        <w:spacing w:line="240" w:lineRule="auto"/>
         <w:rPr>
           <w:rFonts w:ascii="Courier New" w:hAnsi="Courier New" w:cs="Courier New"/>
           <w:sz w:val="20"/>
           <w:szCs w:val="20"/>
           <w:lang w:val="en-US"/>
         </w:rPr>
-        <w:t xml:space="preserve">    </w:t>
-      </w:r>
-      <w:proofErr w:type="spellStart"/>
+      </w:pPr>
       <w:r>
         <w:rPr>
           <w:rFonts w:ascii="Courier New" w:hAnsi="Courier New" w:cs="Courier New"/>
@@ -17567,138 +16084,28 @@
           <w:szCs w:val="20"/>
           <w:lang w:val="en-US"/>
         </w:rPr>
-        <w:t>start_date</w:t>
-      </w:r>
-      <w:proofErr w:type="spellEnd"/>
-      <w:r>
+        <w:lastRenderedPageBreak/>
+        <w:t xml:space="preserve">    name varchar(30),</w:t>
+      </w:r>
+    </w:p>
+    <w:p>
+      <w:pPr>
+        <w:spacing w:line="240" w:lineRule="auto"/>
         <w:rPr>
           <w:rFonts w:ascii="Courier New" w:hAnsi="Courier New" w:cs="Courier New"/>
           <w:sz w:val="20"/>
           <w:szCs w:val="20"/>
           <w:lang w:val="en-US"/>
         </w:rPr>
-        <w:t xml:space="preserve"> date,</w:t>
-      </w:r>
-    </w:p>
-    <w:p>
-      <w:pPr>
-        <w:spacing w:line="240" w:lineRule="auto"/>
+      </w:pPr>
+      <w:r>
         <w:rPr>
           <w:rFonts w:ascii="Courier New" w:hAnsi="Courier New" w:cs="Courier New"/>
           <w:sz w:val="20"/>
           <w:szCs w:val="20"/>
           <w:lang w:val="en-US"/>
         </w:rPr>
-      </w:pPr>
-      <w:r>
-        <w:rPr>
-          <w:rFonts w:ascii="Courier New" w:hAnsi="Courier New" w:cs="Courier New"/>
-          <w:sz w:val="20"/>
-          <w:szCs w:val="20"/>
-          <w:lang w:val="en-US"/>
-        </w:rPr>
-        <w:t xml:space="preserve">    </w:t>
-      </w:r>
-      <w:proofErr w:type="spellStart"/>
-      <w:r>
-        <w:rPr>
-          <w:rFonts w:ascii="Courier New" w:hAnsi="Courier New" w:cs="Courier New"/>
-          <w:sz w:val="20"/>
-          <w:szCs w:val="20"/>
-          <w:lang w:val="en-US"/>
-        </w:rPr>
-        <w:t>end_date</w:t>
-      </w:r>
-      <w:proofErr w:type="spellEnd"/>
-      <w:r>
-        <w:rPr>
-          <w:rFonts w:ascii="Courier New" w:hAnsi="Courier New" w:cs="Courier New"/>
-          <w:sz w:val="20"/>
-          <w:szCs w:val="20"/>
-          <w:lang w:val="en-US"/>
-        </w:rPr>
-        <w:t xml:space="preserve"> date,</w:t>
-      </w:r>
-    </w:p>
-    <w:p>
-      <w:pPr>
-        <w:spacing w:line="240" w:lineRule="auto"/>
-        <w:rPr>
-          <w:rFonts w:ascii="Courier New" w:hAnsi="Courier New" w:cs="Courier New"/>
-          <w:sz w:val="20"/>
-          <w:szCs w:val="20"/>
-          <w:lang w:val="en-US"/>
-        </w:rPr>
-      </w:pPr>
-      <w:r>
-        <w:rPr>
-          <w:rFonts w:ascii="Courier New" w:hAnsi="Courier New" w:cs="Courier New"/>
-          <w:sz w:val="20"/>
-          <w:szCs w:val="20"/>
-          <w:lang w:val="en-US"/>
-        </w:rPr>
-        <w:lastRenderedPageBreak/>
-        <w:t xml:space="preserve">    name </w:t>
-      </w:r>
-      <w:proofErr w:type="gramStart"/>
-      <w:r>
-        <w:rPr>
-          <w:rFonts w:ascii="Courier New" w:hAnsi="Courier New" w:cs="Courier New"/>
-          <w:sz w:val="20"/>
-          <w:szCs w:val="20"/>
-          <w:lang w:val="en-US"/>
-        </w:rPr>
-        <w:t>varchar(</w:t>
-      </w:r>
-      <w:proofErr w:type="gramEnd"/>
-      <w:r>
-        <w:rPr>
-          <w:rFonts w:ascii="Courier New" w:hAnsi="Courier New" w:cs="Courier New"/>
-          <w:sz w:val="20"/>
-          <w:szCs w:val="20"/>
-          <w:lang w:val="en-US"/>
-        </w:rPr>
-        <w:t>30),</w:t>
-      </w:r>
-    </w:p>
-    <w:p>
-      <w:pPr>
-        <w:spacing w:line="240" w:lineRule="auto"/>
-        <w:rPr>
-          <w:rFonts w:ascii="Courier New" w:hAnsi="Courier New" w:cs="Courier New"/>
-          <w:sz w:val="20"/>
-          <w:szCs w:val="20"/>
-          <w:lang w:val="en-US"/>
-        </w:rPr>
-      </w:pPr>
-      <w:r>
-        <w:rPr>
-          <w:rFonts w:ascii="Courier New" w:hAnsi="Courier New" w:cs="Courier New"/>
-          <w:sz w:val="20"/>
-          <w:szCs w:val="20"/>
-          <w:lang w:val="en-US"/>
-        </w:rPr>
-        <w:t xml:space="preserve">    cost </w:t>
-      </w:r>
-      <w:proofErr w:type="gramStart"/>
-      <w:r>
-        <w:rPr>
-          <w:rFonts w:ascii="Courier New" w:hAnsi="Courier New" w:cs="Courier New"/>
-          <w:sz w:val="20"/>
-          <w:szCs w:val="20"/>
-          <w:lang w:val="en-US"/>
-        </w:rPr>
-        <w:t>decimal(</w:t>
-      </w:r>
-      <w:proofErr w:type="gramEnd"/>
-      <w:r>
-        <w:rPr>
-          <w:rFonts w:ascii="Courier New" w:hAnsi="Courier New" w:cs="Courier New"/>
-          <w:sz w:val="20"/>
-          <w:szCs w:val="20"/>
-          <w:lang w:val="en-US"/>
-        </w:rPr>
-        <w:t>8,2)</w:t>
+        <w:t xml:space="preserve">    cost decimal(8,2)</w:t>
       </w:r>
     </w:p>
     <w:p>
@@ -17985,40 +16392,39 @@
           <w:szCs w:val="20"/>
           <w:lang w:val="en-US"/>
         </w:rPr>
-        <w:t xml:space="preserve">CREATE TABLE </w:t>
-      </w:r>
-      <w:proofErr w:type="gramStart"/>
-      <w:r>
+        <w:t>CREATE TABLE ACCURALS(</w:t>
+      </w:r>
+    </w:p>
+    <w:p>
+      <w:pPr>
+        <w:spacing w:line="240" w:lineRule="auto"/>
         <w:rPr>
           <w:rFonts w:ascii="Courier New" w:hAnsi="Courier New" w:cs="Courier New"/>
           <w:sz w:val="20"/>
           <w:szCs w:val="20"/>
           <w:lang w:val="en-US"/>
         </w:rPr>
-        <w:t>ACCURALS(</w:t>
-      </w:r>
-      <w:proofErr w:type="gramEnd"/>
-    </w:p>
-    <w:p>
-      <w:pPr>
-        <w:spacing w:line="240" w:lineRule="auto"/>
+      </w:pPr>
+      <w:r>
         <w:rPr>
           <w:rFonts w:ascii="Courier New" w:hAnsi="Courier New" w:cs="Courier New"/>
           <w:sz w:val="20"/>
           <w:szCs w:val="20"/>
           <w:lang w:val="en-US"/>
         </w:rPr>
-      </w:pPr>
-      <w:r>
+        <w:t xml:space="preserve">    number integer(8) NOT NULL,</w:t>
+      </w:r>
+    </w:p>
+    <w:p>
+      <w:pPr>
+        <w:spacing w:line="240" w:lineRule="auto"/>
         <w:rPr>
           <w:rFonts w:ascii="Courier New" w:hAnsi="Courier New" w:cs="Courier New"/>
           <w:sz w:val="20"/>
           <w:szCs w:val="20"/>
           <w:lang w:val="en-US"/>
         </w:rPr>
-        <w:t xml:space="preserve">    number </w:t>
-      </w:r>
-      <w:proofErr w:type="gramStart"/>
+      </w:pPr>
       <w:r>
         <w:rPr>
           <w:rFonts w:ascii="Courier New" w:hAnsi="Courier New" w:cs="Courier New"/>
@@ -18026,39 +16432,39 @@
           <w:szCs w:val="20"/>
           <w:lang w:val="en-US"/>
         </w:rPr>
-        <w:t>integer(</w:t>
-      </w:r>
-      <w:proofErr w:type="gramEnd"/>
-      <w:r>
+        <w:t xml:space="preserve">    rate_number integer(8) NOT NULL,</w:t>
+      </w:r>
+    </w:p>
+    <w:p>
+      <w:pPr>
+        <w:spacing w:line="240" w:lineRule="auto"/>
         <w:rPr>
           <w:rFonts w:ascii="Courier New" w:hAnsi="Courier New" w:cs="Courier New"/>
           <w:sz w:val="20"/>
           <w:szCs w:val="20"/>
           <w:lang w:val="en-US"/>
         </w:rPr>
-        <w:t>8) NOT NULL,</w:t>
-      </w:r>
-    </w:p>
-    <w:p>
-      <w:pPr>
-        <w:spacing w:line="240" w:lineRule="auto"/>
+      </w:pPr>
+      <w:r>
         <w:rPr>
           <w:rFonts w:ascii="Courier New" w:hAnsi="Courier New" w:cs="Courier New"/>
           <w:sz w:val="20"/>
           <w:szCs w:val="20"/>
           <w:lang w:val="en-US"/>
         </w:rPr>
-      </w:pPr>
-      <w:r>
+        <w:t xml:space="preserve">    consumer_number integer(8) NOT NULL,</w:t>
+      </w:r>
+    </w:p>
+    <w:p>
+      <w:pPr>
+        <w:spacing w:line="240" w:lineRule="auto"/>
         <w:rPr>
           <w:rFonts w:ascii="Courier New" w:hAnsi="Courier New" w:cs="Courier New"/>
           <w:sz w:val="20"/>
           <w:szCs w:val="20"/>
           <w:lang w:val="en-US"/>
         </w:rPr>
-        <w:t xml:space="preserve">    </w:t>
-      </w:r>
-      <w:proofErr w:type="spellStart"/>
+      </w:pPr>
       <w:r>
         <w:rPr>
           <w:rFonts w:ascii="Courier New" w:hAnsi="Courier New" w:cs="Courier New"/>
@@ -18066,19 +16472,19 @@
           <w:szCs w:val="20"/>
           <w:lang w:val="en-US"/>
         </w:rPr>
-        <w:t>rate_number</w:t>
-      </w:r>
-      <w:proofErr w:type="spellEnd"/>
-      <w:r>
+        <w:t xml:space="preserve">    date_from date,</w:t>
+      </w:r>
+    </w:p>
+    <w:p>
+      <w:pPr>
+        <w:spacing w:line="240" w:lineRule="auto"/>
         <w:rPr>
           <w:rFonts w:ascii="Courier New" w:hAnsi="Courier New" w:cs="Courier New"/>
           <w:sz w:val="20"/>
           <w:szCs w:val="20"/>
           <w:lang w:val="en-US"/>
         </w:rPr>
-        <w:t xml:space="preserve"> </w:t>
-      </w:r>
-      <w:proofErr w:type="gramStart"/>
+      </w:pPr>
       <w:r>
         <w:rPr>
           <w:rFonts w:ascii="Courier New" w:hAnsi="Courier New" w:cs="Courier New"/>
@@ -18086,39 +16492,39 @@
           <w:szCs w:val="20"/>
           <w:lang w:val="en-US"/>
         </w:rPr>
-        <w:t>integer(</w:t>
-      </w:r>
-      <w:proofErr w:type="gramEnd"/>
-      <w:r>
+        <w:t xml:space="preserve">    date_to date,</w:t>
+      </w:r>
+    </w:p>
+    <w:p>
+      <w:pPr>
+        <w:spacing w:line="240" w:lineRule="auto"/>
         <w:rPr>
           <w:rFonts w:ascii="Courier New" w:hAnsi="Courier New" w:cs="Courier New"/>
           <w:sz w:val="20"/>
           <w:szCs w:val="20"/>
           <w:lang w:val="en-US"/>
         </w:rPr>
-        <w:t>8) NOT NULL,</w:t>
-      </w:r>
-    </w:p>
-    <w:p>
-      <w:pPr>
-        <w:spacing w:line="240" w:lineRule="auto"/>
+      </w:pPr>
+      <w:r>
         <w:rPr>
           <w:rFonts w:ascii="Courier New" w:hAnsi="Courier New" w:cs="Courier New"/>
           <w:sz w:val="20"/>
           <w:szCs w:val="20"/>
           <w:lang w:val="en-US"/>
         </w:rPr>
-      </w:pPr>
-      <w:r>
+        <w:t xml:space="preserve">    amount decimal(10, 2) NOT NULL,</w:t>
+      </w:r>
+    </w:p>
+    <w:p>
+      <w:pPr>
+        <w:spacing w:line="240" w:lineRule="auto"/>
         <w:rPr>
           <w:rFonts w:ascii="Courier New" w:hAnsi="Courier New" w:cs="Courier New"/>
           <w:sz w:val="20"/>
           <w:szCs w:val="20"/>
           <w:lang w:val="en-US"/>
         </w:rPr>
-        <w:t xml:space="preserve">    </w:t>
-      </w:r>
-      <w:proofErr w:type="spellStart"/>
+      </w:pPr>
       <w:r>
         <w:rPr>
           <w:rFonts w:ascii="Courier New" w:hAnsi="Courier New" w:cs="Courier New"/>
@@ -18126,19 +16532,19 @@
           <w:szCs w:val="20"/>
           <w:lang w:val="en-US"/>
         </w:rPr>
-        <w:t>consumer_number</w:t>
-      </w:r>
-      <w:proofErr w:type="spellEnd"/>
-      <w:r>
+        <w:t xml:space="preserve">    PRIMARY KEY(number),</w:t>
+      </w:r>
+    </w:p>
+    <w:p>
+      <w:pPr>
+        <w:spacing w:line="240" w:lineRule="auto"/>
         <w:rPr>
           <w:rFonts w:ascii="Courier New" w:hAnsi="Courier New" w:cs="Courier New"/>
           <w:sz w:val="20"/>
           <w:szCs w:val="20"/>
           <w:lang w:val="en-US"/>
         </w:rPr>
-        <w:t xml:space="preserve"> </w:t>
-      </w:r>
-      <w:proofErr w:type="gramStart"/>
+      </w:pPr>
       <w:r>
         <w:rPr>
           <w:rFonts w:ascii="Courier New" w:hAnsi="Courier New" w:cs="Courier New"/>
@@ -18146,279 +16552,27 @@
           <w:szCs w:val="20"/>
           <w:lang w:val="en-US"/>
         </w:rPr>
-        <w:t>integer(</w:t>
-      </w:r>
-      <w:proofErr w:type="gramEnd"/>
-      <w:r>
+        <w:t xml:space="preserve">    FOREIGN KEY(rate_number) REFERENCES RATES(number) ON DELETE CASCADE ON UPDATE CASCADE,</w:t>
+      </w:r>
+    </w:p>
+    <w:p>
+      <w:pPr>
+        <w:spacing w:line="240" w:lineRule="auto"/>
         <w:rPr>
           <w:rFonts w:ascii="Courier New" w:hAnsi="Courier New" w:cs="Courier New"/>
           <w:sz w:val="20"/>
           <w:szCs w:val="20"/>
           <w:lang w:val="en-US"/>
         </w:rPr>
-        <w:t>8) NOT NULL,</w:t>
-      </w:r>
-    </w:p>
-    <w:p>
-      <w:pPr>
-        <w:spacing w:line="240" w:lineRule="auto"/>
+      </w:pPr>
+      <w:r>
         <w:rPr>
           <w:rFonts w:ascii="Courier New" w:hAnsi="Courier New" w:cs="Courier New"/>
           <w:sz w:val="20"/>
           <w:szCs w:val="20"/>
           <w:lang w:val="en-US"/>
         </w:rPr>
-      </w:pPr>
-      <w:r>
-        <w:rPr>
-          <w:rFonts w:ascii="Courier New" w:hAnsi="Courier New" w:cs="Courier New"/>
-          <w:sz w:val="20"/>
-          <w:szCs w:val="20"/>
-          <w:lang w:val="en-US"/>
-        </w:rPr>
-        <w:t xml:space="preserve">    </w:t>
-      </w:r>
-      <w:proofErr w:type="spellStart"/>
-      <w:r>
-        <w:rPr>
-          <w:rFonts w:ascii="Courier New" w:hAnsi="Courier New" w:cs="Courier New"/>
-          <w:sz w:val="20"/>
-          <w:szCs w:val="20"/>
-          <w:lang w:val="en-US"/>
-        </w:rPr>
-        <w:t>date_from</w:t>
-      </w:r>
-      <w:proofErr w:type="spellEnd"/>
-      <w:r>
-        <w:rPr>
-          <w:rFonts w:ascii="Courier New" w:hAnsi="Courier New" w:cs="Courier New"/>
-          <w:sz w:val="20"/>
-          <w:szCs w:val="20"/>
-          <w:lang w:val="en-US"/>
-        </w:rPr>
-        <w:t xml:space="preserve"> date,</w:t>
-      </w:r>
-    </w:p>
-    <w:p>
-      <w:pPr>
-        <w:spacing w:line="240" w:lineRule="auto"/>
-        <w:rPr>
-          <w:rFonts w:ascii="Courier New" w:hAnsi="Courier New" w:cs="Courier New"/>
-          <w:sz w:val="20"/>
-          <w:szCs w:val="20"/>
-          <w:lang w:val="en-US"/>
-        </w:rPr>
-      </w:pPr>
-      <w:r>
-        <w:rPr>
-          <w:rFonts w:ascii="Courier New" w:hAnsi="Courier New" w:cs="Courier New"/>
-          <w:sz w:val="20"/>
-          <w:szCs w:val="20"/>
-          <w:lang w:val="en-US"/>
-        </w:rPr>
-        <w:t xml:space="preserve">    </w:t>
-      </w:r>
-      <w:proofErr w:type="spellStart"/>
-      <w:r>
-        <w:rPr>
-          <w:rFonts w:ascii="Courier New" w:hAnsi="Courier New" w:cs="Courier New"/>
-          <w:sz w:val="20"/>
-          <w:szCs w:val="20"/>
-          <w:lang w:val="en-US"/>
-        </w:rPr>
-        <w:t>date_to</w:t>
-      </w:r>
-      <w:proofErr w:type="spellEnd"/>
-      <w:r>
-        <w:rPr>
-          <w:rFonts w:ascii="Courier New" w:hAnsi="Courier New" w:cs="Courier New"/>
-          <w:sz w:val="20"/>
-          <w:szCs w:val="20"/>
-          <w:lang w:val="en-US"/>
-        </w:rPr>
-        <w:t xml:space="preserve"> date,</w:t>
-      </w:r>
-    </w:p>
-    <w:p>
-      <w:pPr>
-        <w:spacing w:line="240" w:lineRule="auto"/>
-        <w:rPr>
-          <w:rFonts w:ascii="Courier New" w:hAnsi="Courier New" w:cs="Courier New"/>
-          <w:sz w:val="20"/>
-          <w:szCs w:val="20"/>
-          <w:lang w:val="en-US"/>
-        </w:rPr>
-      </w:pPr>
-      <w:r>
-        <w:rPr>
-          <w:rFonts w:ascii="Courier New" w:hAnsi="Courier New" w:cs="Courier New"/>
-          <w:sz w:val="20"/>
-          <w:szCs w:val="20"/>
-          <w:lang w:val="en-US"/>
-        </w:rPr>
-        <w:t xml:space="preserve">    amount </w:t>
-      </w:r>
-      <w:proofErr w:type="gramStart"/>
-      <w:r>
-        <w:rPr>
-          <w:rFonts w:ascii="Courier New" w:hAnsi="Courier New" w:cs="Courier New"/>
-          <w:sz w:val="20"/>
-          <w:szCs w:val="20"/>
-          <w:lang w:val="en-US"/>
-        </w:rPr>
-        <w:t>decimal(</w:t>
-      </w:r>
-      <w:proofErr w:type="gramEnd"/>
-      <w:r>
-        <w:rPr>
-          <w:rFonts w:ascii="Courier New" w:hAnsi="Courier New" w:cs="Courier New"/>
-          <w:sz w:val="20"/>
-          <w:szCs w:val="20"/>
-          <w:lang w:val="en-US"/>
-        </w:rPr>
-        <w:t>10, 2) NOT NULL,</w:t>
-      </w:r>
-    </w:p>
-    <w:p>
-      <w:pPr>
-        <w:spacing w:line="240" w:lineRule="auto"/>
-        <w:rPr>
-          <w:rFonts w:ascii="Courier New" w:hAnsi="Courier New" w:cs="Courier New"/>
-          <w:sz w:val="20"/>
-          <w:szCs w:val="20"/>
-          <w:lang w:val="en-US"/>
-        </w:rPr>
-      </w:pPr>
-      <w:r>
-        <w:rPr>
-          <w:rFonts w:ascii="Courier New" w:hAnsi="Courier New" w:cs="Courier New"/>
-          <w:sz w:val="20"/>
-          <w:szCs w:val="20"/>
-          <w:lang w:val="en-US"/>
-        </w:rPr>
-        <w:t xml:space="preserve">    PRIMARY </w:t>
-      </w:r>
-      <w:proofErr w:type="gramStart"/>
-      <w:r>
-        <w:rPr>
-          <w:rFonts w:ascii="Courier New" w:hAnsi="Courier New" w:cs="Courier New"/>
-          <w:sz w:val="20"/>
-          <w:szCs w:val="20"/>
-          <w:lang w:val="en-US"/>
-        </w:rPr>
-        <w:t>KEY(</w:t>
-      </w:r>
-      <w:proofErr w:type="gramEnd"/>
-      <w:r>
-        <w:rPr>
-          <w:rFonts w:ascii="Courier New" w:hAnsi="Courier New" w:cs="Courier New"/>
-          <w:sz w:val="20"/>
-          <w:szCs w:val="20"/>
-          <w:lang w:val="en-US"/>
-        </w:rPr>
-        <w:t>number),</w:t>
-      </w:r>
-    </w:p>
-    <w:p>
-      <w:pPr>
-        <w:spacing w:line="240" w:lineRule="auto"/>
-        <w:rPr>
-          <w:rFonts w:ascii="Courier New" w:hAnsi="Courier New" w:cs="Courier New"/>
-          <w:sz w:val="20"/>
-          <w:szCs w:val="20"/>
-          <w:lang w:val="en-US"/>
-        </w:rPr>
-      </w:pPr>
-      <w:r>
-        <w:rPr>
-          <w:rFonts w:ascii="Courier New" w:hAnsi="Courier New" w:cs="Courier New"/>
-          <w:sz w:val="20"/>
-          <w:szCs w:val="20"/>
-          <w:lang w:val="en-US"/>
-        </w:rPr>
-        <w:t xml:space="preserve">    FOREIGN </w:t>
-      </w:r>
-      <w:proofErr w:type="gramStart"/>
-      <w:r>
-        <w:rPr>
-          <w:rFonts w:ascii="Courier New" w:hAnsi="Courier New" w:cs="Courier New"/>
-          <w:sz w:val="20"/>
-          <w:szCs w:val="20"/>
-          <w:lang w:val="en-US"/>
-        </w:rPr>
-        <w:t>KEY(</w:t>
-      </w:r>
-      <w:proofErr w:type="spellStart"/>
-      <w:proofErr w:type="gramEnd"/>
-      <w:r>
-        <w:rPr>
-          <w:rFonts w:ascii="Courier New" w:hAnsi="Courier New" w:cs="Courier New"/>
-          <w:sz w:val="20"/>
-          <w:szCs w:val="20"/>
-          <w:lang w:val="en-US"/>
-        </w:rPr>
-        <w:t>rate_number</w:t>
-      </w:r>
-      <w:proofErr w:type="spellEnd"/>
-      <w:r>
-        <w:rPr>
-          <w:rFonts w:ascii="Courier New" w:hAnsi="Courier New" w:cs="Courier New"/>
-          <w:sz w:val="20"/>
-          <w:szCs w:val="20"/>
-          <w:lang w:val="en-US"/>
-        </w:rPr>
-        <w:t>) REFERENCES RATES(number) ON DELETE CASCADE ON UPDATE CASCADE,</w:t>
-      </w:r>
-    </w:p>
-    <w:p>
-      <w:pPr>
-        <w:spacing w:line="240" w:lineRule="auto"/>
-        <w:rPr>
-          <w:rFonts w:ascii="Courier New" w:hAnsi="Courier New" w:cs="Courier New"/>
-          <w:sz w:val="20"/>
-          <w:szCs w:val="20"/>
-          <w:lang w:val="en-US"/>
-        </w:rPr>
-      </w:pPr>
-      <w:r>
-        <w:rPr>
-          <w:rFonts w:ascii="Courier New" w:hAnsi="Courier New" w:cs="Courier New"/>
-          <w:sz w:val="20"/>
-          <w:szCs w:val="20"/>
-          <w:lang w:val="en-US"/>
-        </w:rPr>
-        <w:t xml:space="preserve">    FOREIGN </w:t>
-      </w:r>
-      <w:proofErr w:type="gramStart"/>
-      <w:r>
-        <w:rPr>
-          <w:rFonts w:ascii="Courier New" w:hAnsi="Courier New" w:cs="Courier New"/>
-          <w:sz w:val="20"/>
-          <w:szCs w:val="20"/>
-          <w:lang w:val="en-US"/>
-        </w:rPr>
-        <w:t>KEY(</w:t>
-      </w:r>
-      <w:proofErr w:type="spellStart"/>
-      <w:proofErr w:type="gramEnd"/>
-      <w:r>
-        <w:rPr>
-          <w:rFonts w:ascii="Courier New" w:hAnsi="Courier New" w:cs="Courier New"/>
-          <w:sz w:val="20"/>
-          <w:szCs w:val="20"/>
-          <w:lang w:val="en-US"/>
-        </w:rPr>
-        <w:t>consumer_number</w:t>
-      </w:r>
-      <w:proofErr w:type="spellEnd"/>
-      <w:r>
-        <w:rPr>
-          <w:rFonts w:ascii="Courier New" w:hAnsi="Courier New" w:cs="Courier New"/>
-          <w:sz w:val="20"/>
-          <w:szCs w:val="20"/>
-          <w:lang w:val="en-US"/>
-        </w:rPr>
-        <w:t>) REFERENCES CONSUMERS(number) ON DELETE CASCADE ON UPDATE CASCADE</w:t>
+        <w:t xml:space="preserve">    FOREIGN KEY(consumer_number) REFERENCES CONSUMERS(number) ON DELETE CASCADE ON UPDATE CASCADE</w:t>
       </w:r>
     </w:p>
     <w:p>
@@ -18711,40 +16865,39 @@
           <w:szCs w:val="20"/>
           <w:lang w:val="en-US"/>
         </w:rPr>
-        <w:t xml:space="preserve">CREATE TABLE </w:t>
-      </w:r>
-      <w:proofErr w:type="gramStart"/>
-      <w:r>
+        <w:t>CREATE TABLE PAYMENTS(</w:t>
+      </w:r>
+    </w:p>
+    <w:p>
+      <w:pPr>
+        <w:spacing w:line="240" w:lineRule="auto"/>
         <w:rPr>
           <w:rFonts w:ascii="Courier New" w:hAnsi="Courier New" w:cs="Courier New"/>
           <w:sz w:val="20"/>
           <w:szCs w:val="20"/>
           <w:lang w:val="en-US"/>
         </w:rPr>
-        <w:t>PAYMENTS(</w:t>
-      </w:r>
-      <w:proofErr w:type="gramEnd"/>
-    </w:p>
-    <w:p>
-      <w:pPr>
-        <w:spacing w:line="240" w:lineRule="auto"/>
+      </w:pPr>
+      <w:r>
         <w:rPr>
           <w:rFonts w:ascii="Courier New" w:hAnsi="Courier New" w:cs="Courier New"/>
           <w:sz w:val="20"/>
           <w:szCs w:val="20"/>
           <w:lang w:val="en-US"/>
         </w:rPr>
-      </w:pPr>
-      <w:r>
+        <w:t xml:space="preserve">    number integer(8) NOT NULL PRIMARY KEY,</w:t>
+      </w:r>
+    </w:p>
+    <w:p>
+      <w:pPr>
+        <w:spacing w:line="240" w:lineRule="auto"/>
         <w:rPr>
           <w:rFonts w:ascii="Courier New" w:hAnsi="Courier New" w:cs="Courier New"/>
           <w:sz w:val="20"/>
           <w:szCs w:val="20"/>
           <w:lang w:val="en-US"/>
         </w:rPr>
-        <w:t xml:space="preserve">    number </w:t>
-      </w:r>
-      <w:proofErr w:type="gramStart"/>
+      </w:pPr>
       <w:r>
         <w:rPr>
           <w:rFonts w:ascii="Courier New" w:hAnsi="Courier New" w:cs="Courier New"/>
@@ -18752,39 +16905,39 @@
           <w:szCs w:val="20"/>
           <w:lang w:val="en-US"/>
         </w:rPr>
-        <w:t>integer(</w:t>
-      </w:r>
-      <w:proofErr w:type="gramEnd"/>
-      <w:r>
+        <w:t xml:space="preserve">    accural_number integer(8) NOT NULL,</w:t>
+      </w:r>
+    </w:p>
+    <w:p>
+      <w:pPr>
+        <w:spacing w:line="240" w:lineRule="auto"/>
         <w:rPr>
           <w:rFonts w:ascii="Courier New" w:hAnsi="Courier New" w:cs="Courier New"/>
           <w:sz w:val="20"/>
           <w:szCs w:val="20"/>
           <w:lang w:val="en-US"/>
         </w:rPr>
-        <w:t>8) NOT NULL PRIMARY KEY,</w:t>
-      </w:r>
-    </w:p>
-    <w:p>
-      <w:pPr>
-        <w:spacing w:line="240" w:lineRule="auto"/>
+      </w:pPr>
+      <w:r>
         <w:rPr>
           <w:rFonts w:ascii="Courier New" w:hAnsi="Courier New" w:cs="Courier New"/>
           <w:sz w:val="20"/>
           <w:szCs w:val="20"/>
           <w:lang w:val="en-US"/>
         </w:rPr>
-      </w:pPr>
-      <w:r>
+        <w:t xml:space="preserve">    pay_date date,</w:t>
+      </w:r>
+    </w:p>
+    <w:p>
+      <w:pPr>
+        <w:spacing w:line="240" w:lineRule="auto"/>
         <w:rPr>
           <w:rFonts w:ascii="Courier New" w:hAnsi="Courier New" w:cs="Courier New"/>
           <w:sz w:val="20"/>
           <w:szCs w:val="20"/>
           <w:lang w:val="en-US"/>
         </w:rPr>
-        <w:t xml:space="preserve">    </w:t>
-      </w:r>
-      <w:proofErr w:type="spellStart"/>
+      </w:pPr>
       <w:r>
         <w:rPr>
           <w:rFonts w:ascii="Courier New" w:hAnsi="Courier New" w:cs="Courier New"/>
@@ -18792,19 +16945,19 @@
           <w:szCs w:val="20"/>
           <w:lang w:val="en-US"/>
         </w:rPr>
-        <w:t>accural_number</w:t>
-      </w:r>
-      <w:proofErr w:type="spellEnd"/>
-      <w:r>
+        <w:t xml:space="preserve">    amount decimal(10, 2) NOT NULL,</w:t>
+      </w:r>
+    </w:p>
+    <w:p>
+      <w:pPr>
+        <w:spacing w:line="240" w:lineRule="auto"/>
         <w:rPr>
           <w:rFonts w:ascii="Courier New" w:hAnsi="Courier New" w:cs="Courier New"/>
           <w:sz w:val="20"/>
           <w:szCs w:val="20"/>
           <w:lang w:val="en-US"/>
         </w:rPr>
-        <w:t xml:space="preserve"> </w:t>
-      </w:r>
-      <w:proofErr w:type="gramStart"/>
+      </w:pPr>
       <w:r>
         <w:rPr>
           <w:rFonts w:ascii="Courier New" w:hAnsi="Courier New" w:cs="Courier New"/>
@@ -18812,148 +16965,7 @@
           <w:szCs w:val="20"/>
           <w:lang w:val="en-US"/>
         </w:rPr>
-        <w:t>integer(</w:t>
-      </w:r>
-      <w:proofErr w:type="gramEnd"/>
-      <w:r>
-        <w:rPr>
-          <w:rFonts w:ascii="Courier New" w:hAnsi="Courier New" w:cs="Courier New"/>
-          <w:sz w:val="20"/>
-          <w:szCs w:val="20"/>
-          <w:lang w:val="en-US"/>
-        </w:rPr>
-        <w:t>8) NOT NULL,</w:t>
-      </w:r>
-    </w:p>
-    <w:p>
-      <w:pPr>
-        <w:spacing w:line="240" w:lineRule="auto"/>
-        <w:rPr>
-          <w:rFonts w:ascii="Courier New" w:hAnsi="Courier New" w:cs="Courier New"/>
-          <w:sz w:val="20"/>
-          <w:szCs w:val="20"/>
-          <w:lang w:val="en-US"/>
-        </w:rPr>
-      </w:pPr>
-      <w:r>
-        <w:rPr>
-          <w:rFonts w:ascii="Courier New" w:hAnsi="Courier New" w:cs="Courier New"/>
-          <w:sz w:val="20"/>
-          <w:szCs w:val="20"/>
-          <w:lang w:val="en-US"/>
-        </w:rPr>
-        <w:t xml:space="preserve">    </w:t>
-      </w:r>
-      <w:proofErr w:type="spellStart"/>
-      <w:r>
-        <w:rPr>
-          <w:rFonts w:ascii="Courier New" w:hAnsi="Courier New" w:cs="Courier New"/>
-          <w:sz w:val="20"/>
-          <w:szCs w:val="20"/>
-          <w:lang w:val="en-US"/>
-        </w:rPr>
-        <w:t>pay_date</w:t>
-      </w:r>
-      <w:proofErr w:type="spellEnd"/>
-      <w:r>
-        <w:rPr>
-          <w:rFonts w:ascii="Courier New" w:hAnsi="Courier New" w:cs="Courier New"/>
-          <w:sz w:val="20"/>
-          <w:szCs w:val="20"/>
-          <w:lang w:val="en-US"/>
-        </w:rPr>
-        <w:t xml:space="preserve"> date,</w:t>
-      </w:r>
-    </w:p>
-    <w:p>
-      <w:pPr>
-        <w:spacing w:line="240" w:lineRule="auto"/>
-        <w:rPr>
-          <w:rFonts w:ascii="Courier New" w:hAnsi="Courier New" w:cs="Courier New"/>
-          <w:sz w:val="20"/>
-          <w:szCs w:val="20"/>
-          <w:lang w:val="en-US"/>
-        </w:rPr>
-      </w:pPr>
-      <w:r>
-        <w:rPr>
-          <w:rFonts w:ascii="Courier New" w:hAnsi="Courier New" w:cs="Courier New"/>
-          <w:sz w:val="20"/>
-          <w:szCs w:val="20"/>
-          <w:lang w:val="en-US"/>
-        </w:rPr>
-        <w:t xml:space="preserve">    amount </w:t>
-      </w:r>
-      <w:proofErr w:type="gramStart"/>
-      <w:r>
-        <w:rPr>
-          <w:rFonts w:ascii="Courier New" w:hAnsi="Courier New" w:cs="Courier New"/>
-          <w:sz w:val="20"/>
-          <w:szCs w:val="20"/>
-          <w:lang w:val="en-US"/>
-        </w:rPr>
-        <w:t>decimal(</w:t>
-      </w:r>
-      <w:proofErr w:type="gramEnd"/>
-      <w:r>
-        <w:rPr>
-          <w:rFonts w:ascii="Courier New" w:hAnsi="Courier New" w:cs="Courier New"/>
-          <w:sz w:val="20"/>
-          <w:szCs w:val="20"/>
-          <w:lang w:val="en-US"/>
-        </w:rPr>
-        <w:t>10, 2) NOT NULL,</w:t>
-      </w:r>
-    </w:p>
-    <w:p>
-      <w:pPr>
-        <w:spacing w:line="240" w:lineRule="auto"/>
-        <w:rPr>
-          <w:rFonts w:ascii="Courier New" w:hAnsi="Courier New" w:cs="Courier New"/>
-          <w:sz w:val="20"/>
-          <w:szCs w:val="20"/>
-          <w:lang w:val="en-US"/>
-        </w:rPr>
-      </w:pPr>
-      <w:r>
-        <w:rPr>
-          <w:rFonts w:ascii="Courier New" w:hAnsi="Courier New" w:cs="Courier New"/>
-          <w:sz w:val="20"/>
-          <w:szCs w:val="20"/>
-          <w:lang w:val="en-US"/>
-        </w:rPr>
-        <w:t xml:space="preserve">    FOREIGN </w:t>
-      </w:r>
-      <w:proofErr w:type="gramStart"/>
-      <w:r>
-        <w:rPr>
-          <w:rFonts w:ascii="Courier New" w:hAnsi="Courier New" w:cs="Courier New"/>
-          <w:sz w:val="20"/>
-          <w:szCs w:val="20"/>
-          <w:lang w:val="en-US"/>
-        </w:rPr>
-        <w:t>KEY(</w:t>
-      </w:r>
-      <w:proofErr w:type="spellStart"/>
-      <w:proofErr w:type="gramEnd"/>
-      <w:r>
-        <w:rPr>
-          <w:rFonts w:ascii="Courier New" w:hAnsi="Courier New" w:cs="Courier New"/>
-          <w:sz w:val="20"/>
-          <w:szCs w:val="20"/>
-          <w:lang w:val="en-US"/>
-        </w:rPr>
-        <w:t>accural_number</w:t>
-      </w:r>
-      <w:proofErr w:type="spellEnd"/>
-      <w:r>
-        <w:rPr>
-          <w:rFonts w:ascii="Courier New" w:hAnsi="Courier New" w:cs="Courier New"/>
-          <w:sz w:val="20"/>
-          <w:szCs w:val="20"/>
-          <w:lang w:val="en-US"/>
-        </w:rPr>
-        <w:t>) REFERENCES ACCURALS(number) ON DELETE CASCADE ON UPDATE CASCADE</w:t>
+        <w:t xml:space="preserve">    FOREIGN KEY(accural_number) REFERENCES ACCURALS(number) ON DELETE CASCADE ON UPDATE CASCADE</w:t>
       </w:r>
     </w:p>
     <w:p>
@@ -19414,6 +17426,7 @@
           <w:rFonts w:ascii="Courier New" w:hAnsi="Courier New" w:cs="Courier New"/>
           <w:sz w:val="20"/>
           <w:szCs w:val="20"/>
+          <w:lang w:val="en-US"/>
         </w:rPr>
       </w:pPr>
       <w:r>
@@ -19426,7 +17439,13 @@
         <w:t>CREATE TABLE RATES_COPY LIKE RATES;</w:t>
       </w:r>
     </w:p>
-    <w:p/>
+    <w:p>
+      <w:pPr>
+        <w:rPr>
+          <w:lang w:val="en-US"/>
+        </w:rPr>
+      </w:pPr>
+    </w:p>
     <w:p>
       <w:pPr>
         <w:spacing w:after="0" w:line="360" w:lineRule="auto"/>
@@ -19622,34 +17641,7 @@
           <w:sz w:val="28"/>
           <w:szCs w:val="28"/>
         </w:rPr>
-        <w:t xml:space="preserve"> </w:t>
-      </w:r>
-      <w:r>
-        <w:rPr>
-          <w:rFonts w:ascii="Times New Roman" w:hAnsi="Times New Roman" w:cs="Times New Roman"/>
-          <w:color w:val="000000" w:themeColor="text1"/>
-          <w:sz w:val="28"/>
-          <w:szCs w:val="28"/>
-        </w:rPr>
-        <w:t xml:space="preserve">(Рисунок </w:t>
-      </w:r>
-      <w:r>
-        <w:rPr>
-          <w:rFonts w:ascii="Times New Roman" w:hAnsi="Times New Roman" w:cs="Times New Roman"/>
-          <w:color w:val="000000" w:themeColor="text1"/>
-          <w:sz w:val="28"/>
-          <w:szCs w:val="28"/>
-        </w:rPr>
-        <w:t>10</w:t>
-      </w:r>
-      <w:r>
-        <w:rPr>
-          <w:rFonts w:ascii="Times New Roman" w:hAnsi="Times New Roman" w:cs="Times New Roman"/>
-          <w:color w:val="000000" w:themeColor="text1"/>
-          <w:sz w:val="28"/>
-          <w:szCs w:val="28"/>
-        </w:rPr>
-        <w:t>)</w:t>
+        <w:t xml:space="preserve"> (Рисунок 10)</w:t>
       </w:r>
       <w:r>
         <w:rPr>
@@ -19711,19 +17703,19 @@
           <w:szCs w:val="20"/>
           <w:lang w:val="en-US"/>
         </w:rPr>
-        <w:t xml:space="preserve">ADD </w:t>
-      </w:r>
-      <w:proofErr w:type="spellStart"/>
-      <w:r>
+        <w:t>ADD new_column integer NOT NULL;</w:t>
+      </w:r>
+    </w:p>
+    <w:p>
+      <w:pPr>
+        <w:spacing w:line="240" w:lineRule="auto"/>
         <w:rPr>
           <w:rFonts w:ascii="Courier New" w:hAnsi="Courier New" w:cs="Courier New"/>
           <w:sz w:val="20"/>
           <w:szCs w:val="20"/>
           <w:lang w:val="en-US"/>
         </w:rPr>
-        <w:t>new_column</w:t>
-      </w:r>
-      <w:proofErr w:type="spellEnd"/>
+      </w:pPr>
       <w:r>
         <w:rPr>
           <w:rFonts w:ascii="Courier New" w:hAnsi="Courier New" w:cs="Courier New"/>
@@ -19731,7 +17723,7 @@
           <w:szCs w:val="20"/>
           <w:lang w:val="en-US"/>
         </w:rPr>
-        <w:t xml:space="preserve"> integer NOT NULL;</w:t>
+        <w:t>ALTER TABLE RATES_COPY</w:t>
       </w:r>
     </w:p>
     <w:p>
@@ -19751,51 +17743,11 @@
           <w:szCs w:val="20"/>
           <w:lang w:val="en-US"/>
         </w:rPr>
-        <w:t>ALTER TABLE RATES_COPY</w:t>
+        <w:t>MODIFY new_column integer AFTER number;</w:t>
       </w:r>
     </w:p>
     <w:p>
       <w:pPr>
-        <w:spacing w:line="240" w:lineRule="auto"/>
-        <w:rPr>
-          <w:rFonts w:ascii="Courier New" w:hAnsi="Courier New" w:cs="Courier New"/>
-          <w:sz w:val="20"/>
-          <w:szCs w:val="20"/>
-          <w:lang w:val="en-US"/>
-        </w:rPr>
-      </w:pPr>
-      <w:r>
-        <w:rPr>
-          <w:rFonts w:ascii="Courier New" w:hAnsi="Courier New" w:cs="Courier New"/>
-          <w:sz w:val="20"/>
-          <w:szCs w:val="20"/>
-          <w:lang w:val="en-US"/>
-        </w:rPr>
-        <w:t xml:space="preserve">MODIFY </w:t>
-      </w:r>
-      <w:proofErr w:type="spellStart"/>
-      <w:r>
-        <w:rPr>
-          <w:rFonts w:ascii="Courier New" w:hAnsi="Courier New" w:cs="Courier New"/>
-          <w:sz w:val="20"/>
-          <w:szCs w:val="20"/>
-          <w:lang w:val="en-US"/>
-        </w:rPr>
-        <w:t>new_column</w:t>
-      </w:r>
-      <w:proofErr w:type="spellEnd"/>
-      <w:r>
-        <w:rPr>
-          <w:rFonts w:ascii="Courier New" w:hAnsi="Courier New" w:cs="Courier New"/>
-          <w:sz w:val="20"/>
-          <w:szCs w:val="20"/>
-          <w:lang w:val="en-US"/>
-        </w:rPr>
-        <w:t xml:space="preserve"> integer AFTER number;</w:t>
-      </w:r>
-    </w:p>
-    <w:p>
-      <w:pPr>
         <w:spacing w:after="0" w:line="360" w:lineRule="auto"/>
         <w:jc w:val="both"/>
         <w:rPr>
@@ -19803,6 +17755,7 @@
           <w:color w:val="000000" w:themeColor="text1"/>
           <w:sz w:val="28"/>
           <w:szCs w:val="28"/>
+          <w:lang w:val="en-US"/>
         </w:rPr>
       </w:pPr>
     </w:p>
@@ -19973,34 +17926,7 @@
           <w:sz w:val="28"/>
           <w:szCs w:val="28"/>
         </w:rPr>
-        <w:t xml:space="preserve"> </w:t>
-      </w:r>
-      <w:r>
-        <w:rPr>
-          <w:rFonts w:ascii="Times New Roman" w:hAnsi="Times New Roman" w:cs="Times New Roman"/>
-          <w:color w:val="000000" w:themeColor="text1"/>
-          <w:sz w:val="28"/>
-          <w:szCs w:val="28"/>
-        </w:rPr>
-        <w:t xml:space="preserve">(Рисунок </w:t>
-      </w:r>
-      <w:r>
-        <w:rPr>
-          <w:rFonts w:ascii="Times New Roman" w:hAnsi="Times New Roman" w:cs="Times New Roman"/>
-          <w:color w:val="000000" w:themeColor="text1"/>
-          <w:sz w:val="28"/>
-          <w:szCs w:val="28"/>
-        </w:rPr>
-        <w:t>11</w:t>
-      </w:r>
-      <w:r>
-        <w:rPr>
-          <w:rFonts w:ascii="Times New Roman" w:hAnsi="Times New Roman" w:cs="Times New Roman"/>
-          <w:color w:val="000000" w:themeColor="text1"/>
-          <w:sz w:val="28"/>
-          <w:szCs w:val="28"/>
-        </w:rPr>
-        <w:t>)</w:t>
+        <w:t xml:space="preserve"> (Рисунок 11)</w:t>
       </w:r>
       <w:r>
         <w:rPr>
@@ -20049,47 +17975,7 @@
           <w:szCs w:val="20"/>
           <w:lang w:val="en-US"/>
         </w:rPr>
-        <w:t xml:space="preserve">MODIFY </w:t>
-      </w:r>
-      <w:proofErr w:type="spellStart"/>
-      <w:r>
-        <w:rPr>
-          <w:rFonts w:ascii="Courier New" w:hAnsi="Courier New" w:cs="Courier New"/>
-          <w:sz w:val="20"/>
-          <w:szCs w:val="20"/>
-          <w:lang w:val="en-US"/>
-        </w:rPr>
-        <w:t>new_column</w:t>
-      </w:r>
-      <w:proofErr w:type="spellEnd"/>
-      <w:r>
-        <w:rPr>
-          <w:rFonts w:ascii="Courier New" w:hAnsi="Courier New" w:cs="Courier New"/>
-          <w:sz w:val="20"/>
-          <w:szCs w:val="20"/>
-          <w:lang w:val="en-US"/>
-        </w:rPr>
-        <w:t xml:space="preserve"> </w:t>
-      </w:r>
-      <w:proofErr w:type="gramStart"/>
-      <w:r>
-        <w:rPr>
-          <w:rFonts w:ascii="Courier New" w:hAnsi="Courier New" w:cs="Courier New"/>
-          <w:sz w:val="20"/>
-          <w:szCs w:val="20"/>
-          <w:lang w:val="en-US"/>
-        </w:rPr>
-        <w:t>VARCHAR(</w:t>
-      </w:r>
-      <w:proofErr w:type="gramEnd"/>
-      <w:r>
-        <w:rPr>
-          <w:rFonts w:ascii="Courier New" w:hAnsi="Courier New" w:cs="Courier New"/>
-          <w:sz w:val="20"/>
-          <w:szCs w:val="20"/>
-          <w:lang w:val="en-US"/>
-        </w:rPr>
-        <w:t>12);</w:t>
+        <w:t>MODIFY new_column VARCHAR(12);</w:t>
       </w:r>
     </w:p>
     <w:p>
@@ -20259,34 +18145,7 @@
           <w:sz w:val="28"/>
           <w:szCs w:val="28"/>
         </w:rPr>
-        <w:t xml:space="preserve"> </w:t>
-      </w:r>
-      <w:r>
-        <w:rPr>
-          <w:rFonts w:ascii="Times New Roman" w:hAnsi="Times New Roman" w:cs="Times New Roman"/>
-          <w:color w:val="000000" w:themeColor="text1"/>
-          <w:sz w:val="28"/>
-          <w:szCs w:val="28"/>
-        </w:rPr>
-        <w:t xml:space="preserve">(Рисунок </w:t>
-      </w:r>
-      <w:r>
-        <w:rPr>
-          <w:rFonts w:ascii="Times New Roman" w:hAnsi="Times New Roman" w:cs="Times New Roman"/>
-          <w:color w:val="000000" w:themeColor="text1"/>
-          <w:sz w:val="28"/>
-          <w:szCs w:val="28"/>
-        </w:rPr>
-        <w:t>12</w:t>
-      </w:r>
-      <w:r>
-        <w:rPr>
-          <w:rFonts w:ascii="Times New Roman" w:hAnsi="Times New Roman" w:cs="Times New Roman"/>
-          <w:color w:val="000000" w:themeColor="text1"/>
-          <w:sz w:val="28"/>
-          <w:szCs w:val="28"/>
-        </w:rPr>
-        <w:t>)</w:t>
+        <w:t xml:space="preserve"> (Рисунок 12)</w:t>
       </w:r>
       <w:r>
         <w:rPr>
@@ -20335,20 +18194,19 @@
           <w:szCs w:val="20"/>
           <w:lang w:val="en-US"/>
         </w:rPr>
-        <w:t xml:space="preserve">ADD CONSTRAINT </w:t>
-      </w:r>
-      <w:proofErr w:type="gramStart"/>
-      <w:r>
+        <w:t>ADD CONSTRAINT UNIQUE(new_column),</w:t>
+      </w:r>
+    </w:p>
+    <w:p>
+      <w:pPr>
+        <w:spacing w:line="240" w:lineRule="auto"/>
         <w:rPr>
           <w:rFonts w:ascii="Courier New" w:hAnsi="Courier New" w:cs="Courier New"/>
           <w:sz w:val="20"/>
           <w:szCs w:val="20"/>
           <w:lang w:val="en-US"/>
         </w:rPr>
-        <w:t>UNIQUE(</w:t>
-      </w:r>
-      <w:proofErr w:type="spellStart"/>
-      <w:proofErr w:type="gramEnd"/>
+      </w:pPr>
       <w:r>
         <w:rPr>
           <w:rFonts w:ascii="Courier New" w:hAnsi="Courier New" w:cs="Courier New"/>
@@ -20356,81 +18214,11 @@
           <w:szCs w:val="20"/>
           <w:lang w:val="en-US"/>
         </w:rPr>
-        <w:t>new_column</w:t>
-      </w:r>
-      <w:proofErr w:type="spellEnd"/>
-      <w:r>
-        <w:rPr>
-          <w:rFonts w:ascii="Courier New" w:hAnsi="Courier New" w:cs="Courier New"/>
-          <w:sz w:val="20"/>
-          <w:szCs w:val="20"/>
-          <w:lang w:val="en-US"/>
-        </w:rPr>
-        <w:t>),</w:t>
+        <w:t>ALTER new_column SET DEFAULT 'dojdik';</w:t>
       </w:r>
     </w:p>
     <w:p>
       <w:pPr>
-        <w:spacing w:line="240" w:lineRule="auto"/>
-        <w:rPr>
-          <w:rFonts w:ascii="Courier New" w:hAnsi="Courier New" w:cs="Courier New"/>
-          <w:sz w:val="20"/>
-          <w:szCs w:val="20"/>
-          <w:lang w:val="en-US"/>
-        </w:rPr>
-      </w:pPr>
-      <w:r>
-        <w:rPr>
-          <w:rFonts w:ascii="Courier New" w:hAnsi="Courier New" w:cs="Courier New"/>
-          <w:sz w:val="20"/>
-          <w:szCs w:val="20"/>
-          <w:lang w:val="en-US"/>
-        </w:rPr>
-        <w:t xml:space="preserve">ALTER </w:t>
-      </w:r>
-      <w:proofErr w:type="spellStart"/>
-      <w:r>
-        <w:rPr>
-          <w:rFonts w:ascii="Courier New" w:hAnsi="Courier New" w:cs="Courier New"/>
-          <w:sz w:val="20"/>
-          <w:szCs w:val="20"/>
-          <w:lang w:val="en-US"/>
-        </w:rPr>
-        <w:t>new_column</w:t>
-      </w:r>
-      <w:proofErr w:type="spellEnd"/>
-      <w:r>
-        <w:rPr>
-          <w:rFonts w:ascii="Courier New" w:hAnsi="Courier New" w:cs="Courier New"/>
-          <w:sz w:val="20"/>
-          <w:szCs w:val="20"/>
-          <w:lang w:val="en-US"/>
-        </w:rPr>
-        <w:t xml:space="preserve"> SET DEFAULT '</w:t>
-      </w:r>
-      <w:proofErr w:type="spellStart"/>
-      <w:r>
-        <w:rPr>
-          <w:rFonts w:ascii="Courier New" w:hAnsi="Courier New" w:cs="Courier New"/>
-          <w:sz w:val="20"/>
-          <w:szCs w:val="20"/>
-          <w:lang w:val="en-US"/>
-        </w:rPr>
-        <w:t>dojdik</w:t>
-      </w:r>
-      <w:proofErr w:type="spellEnd"/>
-      <w:r>
-        <w:rPr>
-          <w:rFonts w:ascii="Courier New" w:hAnsi="Courier New" w:cs="Courier New"/>
-          <w:sz w:val="20"/>
-          <w:szCs w:val="20"/>
-          <w:lang w:val="en-US"/>
-        </w:rPr>
-        <w:t>';</w:t>
-      </w:r>
-    </w:p>
-    <w:p>
-      <w:pPr>
         <w:spacing w:after="0" w:line="360" w:lineRule="auto"/>
         <w:jc w:val="both"/>
         <w:rPr>
@@ -20438,6 +18226,7 @@
           <w:color w:val="000000" w:themeColor="text1"/>
           <w:sz w:val="28"/>
           <w:szCs w:val="28"/>
+          <w:lang w:val="en-US"/>
         </w:rPr>
       </w:pPr>
     </w:p>
@@ -20607,34 +18396,7 @@
           <w:sz w:val="28"/>
           <w:szCs w:val="28"/>
         </w:rPr>
-        <w:t xml:space="preserve"> </w:t>
-      </w:r>
-      <w:r>
-        <w:rPr>
-          <w:rFonts w:ascii="Times New Roman" w:hAnsi="Times New Roman" w:cs="Times New Roman"/>
-          <w:color w:val="000000" w:themeColor="text1"/>
-          <w:sz w:val="28"/>
-          <w:szCs w:val="28"/>
-        </w:rPr>
-        <w:t xml:space="preserve">(Рисунок </w:t>
-      </w:r>
-      <w:r>
-        <w:rPr>
-          <w:rFonts w:ascii="Times New Roman" w:hAnsi="Times New Roman" w:cs="Times New Roman"/>
-          <w:color w:val="000000" w:themeColor="text1"/>
-          <w:sz w:val="28"/>
-          <w:szCs w:val="28"/>
-        </w:rPr>
-        <w:t>13</w:t>
-      </w:r>
-      <w:r>
-        <w:rPr>
-          <w:rFonts w:ascii="Times New Roman" w:hAnsi="Times New Roman" w:cs="Times New Roman"/>
-          <w:color w:val="000000" w:themeColor="text1"/>
-          <w:sz w:val="28"/>
-          <w:szCs w:val="28"/>
-        </w:rPr>
-        <w:t>)</w:t>
+        <w:t xml:space="preserve"> (Рисунок 13)</w:t>
       </w:r>
       <w:r>
         <w:rPr>
@@ -20828,7 +18590,6 @@
           <w:color w:val="000000" w:themeColor="text1"/>
           <w:sz w:val="28"/>
           <w:szCs w:val="28"/>
-          <w:lang w:val="en-US"/>
         </w:rPr>
       </w:pPr>
       <w:r>
@@ -20895,7 +18656,6 @@
           <w:rFonts w:ascii="Courier New" w:hAnsi="Courier New" w:cs="Courier New"/>
           <w:sz w:val="20"/>
           <w:szCs w:val="20"/>
-          <w:lang w:val="en-US"/>
         </w:rPr>
       </w:pPr>
       <w:r>
@@ -20905,7 +18665,66 @@
           <w:szCs w:val="20"/>
           <w:lang w:val="en-US"/>
         </w:rPr>
-        <w:t>DROP TABLE RATES_COPY;</w:t>
+        <w:t>DROP</w:t>
+      </w:r>
+      <w:r>
+        <w:rPr>
+          <w:rFonts w:ascii="Courier New" w:hAnsi="Courier New" w:cs="Courier New"/>
+          <w:sz w:val="20"/>
+          <w:szCs w:val="20"/>
+        </w:rPr>
+        <w:t xml:space="preserve"> </w:t>
+      </w:r>
+      <w:r>
+        <w:rPr>
+          <w:rFonts w:ascii="Courier New" w:hAnsi="Courier New" w:cs="Courier New"/>
+          <w:sz w:val="20"/>
+          <w:szCs w:val="20"/>
+          <w:lang w:val="en-US"/>
+        </w:rPr>
+        <w:t>TABLE</w:t>
+      </w:r>
+      <w:r>
+        <w:rPr>
+          <w:rFonts w:ascii="Courier New" w:hAnsi="Courier New" w:cs="Courier New"/>
+          <w:sz w:val="20"/>
+          <w:szCs w:val="20"/>
+        </w:rPr>
+        <w:t xml:space="preserve"> </w:t>
+      </w:r>
+      <w:r>
+        <w:rPr>
+          <w:rFonts w:ascii="Courier New" w:hAnsi="Courier New" w:cs="Courier New"/>
+          <w:sz w:val="20"/>
+          <w:szCs w:val="20"/>
+          <w:lang w:val="en-US"/>
+        </w:rPr>
+        <w:t>RATES</w:t>
+      </w:r>
+      <w:r>
+        <w:rPr>
+          <w:rFonts w:ascii="Courier New" w:hAnsi="Courier New" w:cs="Courier New"/>
+          <w:sz w:val="20"/>
+          <w:szCs w:val="20"/>
+        </w:rPr>
+        <w:t>_</w:t>
+      </w:r>
+      <w:r>
+        <w:rPr>
+          <w:rFonts w:ascii="Courier New" w:hAnsi="Courier New" w:cs="Courier New"/>
+          <w:sz w:val="20"/>
+          <w:szCs w:val="20"/>
+          <w:lang w:val="en-US"/>
+        </w:rPr>
+        <w:t>COPY</w:t>
+      </w:r>
+      <w:r>
+        <w:rPr>
+          <w:rFonts w:ascii="Courier New" w:hAnsi="Courier New" w:cs="Courier New"/>
+          <w:sz w:val="20"/>
+          <w:szCs w:val="20"/>
+        </w:rPr>
+        <w:t>;</w:t>
       </w:r>
     </w:p>
     <w:p>
@@ -20917,7 +18736,6 @@
           <w:color w:val="000000" w:themeColor="text1"/>
           <w:sz w:val="28"/>
           <w:szCs w:val="28"/>
-          <w:lang w:val="en-US"/>
         </w:rPr>
       </w:pPr>
     </w:p>
@@ -20938,7 +18756,6 @@
           <w:color w:val="000000" w:themeColor="text1"/>
           <w:sz w:val="28"/>
           <w:szCs w:val="28"/>
-          <w:lang w:val="en-US"/>
         </w:rPr>
         <w:tab/>
       </w:r>
